--- a/4. Bab 2.docx
+++ b/4. Bab 2.docx
@@ -105,7 +105,7 @@
           <w:sz w:val="24"/>
           <w:szCs w:val="24"/>
         </w:rPr>
-        <w:t>Sistem merupakan bagian-bagian atau prosedur-prosedur yang saling berhubungan, berkumpul bersama-sama untuk melakukan suatu kegiatan atau untuk menyelesaikan suatu sasaran tertentu. Sistem adalah kumpulan elemen-elemen yang saling terkait dan bekerja sama untuk memproses masukan (input) yang ditujukan kepada sistem tersebut dan mengubah masukan tersebut sampai menghasilkan keluaran (output) yang diinginkan. (Kristanto, 2007)</w:t>
+        <w:t>Sistem merupakan bagian-bagian atau prosedur-prosedur yang saling berhubungan, berkumpul bersama-sama untuk melakukan suatu kegiatan atau untuk menyelesaikan suatu tujuan tertentu. Sistem adalah kumpulan elemen-elemen yang saling terkait dan bekerja sama untuk memproses masukan (input) yang ditujukan kepada sistem tersebut dan memproses masukkan tersebut untuk menjadi keluaran (output) yang diinginkan. (Kristanto, 2007)</w:t>
       </w:r>
     </w:p>
     <w:p>
@@ -125,71 +125,7 @@
           <w:sz w:val="24"/>
           <w:szCs w:val="24"/>
         </w:rPr>
-        <w:t xml:space="preserve">Presensi adalah pencatatan dan pengolahan data presensi yang dilakukan secara terus-menerus. Pencatatan dilakukan setiap hari kerja dan dilakukan pelaporan. </w:t>
-      </w:r>
-      <w:r>
-        <w:rPr>
-          <w:rFonts w:hint="default" w:ascii="Times New Roman" w:hAnsi="Times New Roman"/>
-          <w:sz w:val="24"/>
-          <w:szCs w:val="24"/>
-        </w:rPr>
-        <w:t xml:space="preserve">Presensi </w:t>
-      </w:r>
-      <w:r>
-        <w:rPr>
-          <w:rFonts w:hint="default" w:ascii="Times New Roman" w:hAnsi="Times New Roman"/>
-          <w:sz w:val="24"/>
-          <w:szCs w:val="24"/>
-        </w:rPr>
-        <w:t>pegawai merupakan salah satu tolak ukur metode pengembangan pegawai. Jika</w:t>
-      </w:r>
-      <w:r>
-        <w:rPr>
-          <w:rFonts w:hint="default" w:ascii="Times New Roman" w:hAnsi="Times New Roman"/>
-          <w:sz w:val="24"/>
-          <w:szCs w:val="24"/>
-        </w:rPr>
-        <w:t xml:space="preserve"> p</w:t>
-      </w:r>
-      <w:r>
-        <w:rPr>
-          <w:rFonts w:hint="default" w:ascii="Times New Roman" w:hAnsi="Times New Roman"/>
-          <w:sz w:val="24"/>
-          <w:szCs w:val="24"/>
-        </w:rPr>
-        <w:t xml:space="preserve">resensi pegawai setelah mengikuti pengembangan </w:t>
-      </w:r>
-      <w:r>
-        <w:rPr>
-          <w:rFonts w:hint="default" w:ascii="Times New Roman" w:hAnsi="Times New Roman"/>
-          <w:sz w:val="24"/>
-          <w:szCs w:val="24"/>
-        </w:rPr>
-        <w:t>meningkat</w:t>
-      </w:r>
-      <w:r>
-        <w:rPr>
-          <w:rFonts w:hint="default" w:ascii="Times New Roman" w:hAnsi="Times New Roman"/>
-          <w:sz w:val="24"/>
-          <w:szCs w:val="24"/>
-        </w:rPr>
-        <w:t xml:space="preserve">, maka metode pengembangan yang dilakukan baik, sebaliknya jika </w:t>
-      </w:r>
-      <w:r>
-        <w:rPr>
-          <w:rFonts w:hint="default" w:ascii="Times New Roman" w:hAnsi="Times New Roman"/>
-          <w:sz w:val="24"/>
-          <w:szCs w:val="24"/>
-        </w:rPr>
-        <w:t xml:space="preserve">presensi </w:t>
-      </w:r>
-      <w:r>
-        <w:rPr>
-          <w:rFonts w:hint="default" w:ascii="Times New Roman" w:hAnsi="Times New Roman"/>
-          <w:sz w:val="24"/>
-          <w:szCs w:val="24"/>
-        </w:rPr>
-        <w:t>pegawai tetap berarti metode pengembangan yang diterapkan kurang baik.</w:t>
+        <w:t>Presensi adalah pencatatan dan pengolahan data presensi yang dilakukan secara terus-menerus. Pencatatan dilakukan setiap hari kerja dan dilakukan pelaporan. Presensi pegawai merupakan salah satu tolak ukur metode pengembangan pegawai. Jika presensi pegawai setelah mengikuti pengembangan meningkat, maka metode pengembangan yang dilakukan baik, sebaliknya jika presensi pegawai tetap berarti metode pengembangan yang diterapkan kurang baik.</w:t>
       </w:r>
     </w:p>
     <w:p>
@@ -211,6 +147,54 @@
         </w:rPr>
         <w:t>Program aplikasi presensi yaitu suatu aplikasi yang bergerak di bidang proses pendataan karyawan, yang terdiri dari penginputan data karyawan, data presensi karyawan dan pencetakan laporan. Pendataan karyawan bertujuan untuk memasukkan data karyawan. Data presensi karyawan bertujuan untuk memasukkan data presensi karyawan yang dasarnya menyatakan karyawan itu bekerja pada hari saat dia bekerja atau tidak.</w:t>
       </w:r>
+    </w:p>
+    <w:p>
+      <w:pPr>
+        <w:spacing w:line="360" w:lineRule="auto"/>
+        <w:ind w:right="-115" w:firstLine="450"/>
+        <w:jc w:val="both"/>
+        <w:rPr>
+          <w:rFonts w:hint="default" w:ascii="Times New Roman" w:hAnsi="Times New Roman"/>
+          <w:sz w:val="24"/>
+          <w:szCs w:val="24"/>
+        </w:rPr>
+      </w:pPr>
+    </w:p>
+    <w:p>
+      <w:pPr>
+        <w:spacing w:line="360" w:lineRule="auto"/>
+        <w:ind w:right="-115" w:firstLine="450"/>
+        <w:jc w:val="both"/>
+        <w:rPr>
+          <w:rFonts w:hint="default" w:ascii="Times New Roman" w:hAnsi="Times New Roman"/>
+          <w:sz w:val="24"/>
+          <w:szCs w:val="24"/>
+        </w:rPr>
+      </w:pPr>
+    </w:p>
+    <w:p>
+      <w:pPr>
+        <w:spacing w:line="360" w:lineRule="auto"/>
+        <w:ind w:right="-115" w:firstLine="450"/>
+        <w:jc w:val="both"/>
+        <w:rPr>
+          <w:rFonts w:hint="default" w:ascii="Times New Roman" w:hAnsi="Times New Roman"/>
+          <w:sz w:val="24"/>
+          <w:szCs w:val="24"/>
+        </w:rPr>
+      </w:pPr>
+    </w:p>
+    <w:p>
+      <w:pPr>
+        <w:spacing w:line="360" w:lineRule="auto"/>
+        <w:ind w:right="-115" w:firstLine="450"/>
+        <w:jc w:val="both"/>
+        <w:rPr>
+          <w:rFonts w:hint="default" w:ascii="Times New Roman" w:hAnsi="Times New Roman"/>
+          <w:sz w:val="24"/>
+          <w:szCs w:val="24"/>
+        </w:rPr>
+      </w:pPr>
     </w:p>
     <w:p>
       <w:pPr>
@@ -267,15 +251,27 @@
           <w:sz w:val="24"/>
           <w:szCs w:val="24"/>
         </w:rPr>
-        <w:t xml:space="preserve">Bagi perusahaan yang bergerak di bidang jasa, keberadaan agen-agen yang turun ke lapangan sangatlah penting. </w:t>
-      </w:r>
-      <w:r>
-        <w:rPr>
-          <w:rFonts w:hint="default" w:ascii="Times New Roman" w:hAnsi="Times New Roman"/>
-          <w:sz w:val="24"/>
-          <w:szCs w:val="24"/>
-        </w:rPr>
-        <w:t>Agen lapangan ini yang akan menjadi kekuatan perusahaan dalam memaksimalkan pendapatan dengan turun langsung ke lapangan dan menghadapi masalah yang ada di lingkungan pekerjaannya.</w:t>
+        <w:t>Agen lapangan adalah seorang pegawai yang turun ke lapangan, dan mengerjakan tugasnya yang ada di luar (lapangan).</w:t>
+      </w:r>
+    </w:p>
+    <w:p>
+      <w:pPr>
+        <w:spacing w:line="360" w:lineRule="auto"/>
+        <w:ind w:right="-115" w:firstLine="450"/>
+        <w:jc w:val="both"/>
+        <w:rPr>
+          <w:rFonts w:hint="default" w:ascii="Times New Roman" w:hAnsi="Times New Roman"/>
+          <w:sz w:val="24"/>
+          <w:szCs w:val="24"/>
+        </w:rPr>
+      </w:pPr>
+      <w:r>
+        <w:rPr>
+          <w:rFonts w:hint="default" w:ascii="Times New Roman" w:hAnsi="Times New Roman"/>
+          <w:sz w:val="24"/>
+          <w:szCs w:val="24"/>
+        </w:rPr>
+        <w:t>Bagi perusahaan yang bergerak di bidang jasa, keberadaan agen-agen yang turun ke lapangan sangatlah penting. Agen lapangan ini yang akan menjadi kekuatan perusahaan dalam memaksimalkan pendapatan dengan turun langsung ke lapangan dan menghadapi masalah yang ada di lingkungan pekerjaannya.</w:t>
       </w:r>
     </w:p>
     <w:p>
@@ -300,7 +296,7 @@
           <w:sz w:val="24"/>
           <w:szCs w:val="24"/>
         </w:rPr>
-        <w:t>Web</w:t>
+        <w:t>Website</w:t>
       </w:r>
     </w:p>
     <w:p>
@@ -390,7 +386,7 @@
           <w:sz w:val="24"/>
           <w:szCs w:val="24"/>
         </w:rPr>
-        <w:t>web</w:t>
+        <w:t>website</w:t>
       </w:r>
       <w:r>
         <w:rPr>
@@ -407,7 +403,7 @@
           <w:sz w:val="24"/>
           <w:szCs w:val="24"/>
         </w:rPr>
-        <w:t>web</w:t>
+        <w:t>website</w:t>
       </w:r>
       <w:r>
         <w:rPr>
@@ -699,7 +695,6 @@
           <w:rFonts w:ascii="Times New Roman" w:hAnsi="Times New Roman"/>
           <w:sz w:val="24"/>
           <w:szCs w:val="24"/>
-          <w:lang w:val="id-ID"/>
         </w:rPr>
       </w:pPr>
       <w:r>
@@ -761,6 +756,30 @@
         </w:rPr>
         <w:t>nya.</w:t>
       </w:r>
+    </w:p>
+    <w:p>
+      <w:pPr>
+        <w:spacing w:line="360" w:lineRule="auto"/>
+        <w:ind w:firstLine="720"/>
+        <w:jc w:val="both"/>
+        <w:rPr>
+          <w:rFonts w:ascii="Times New Roman" w:hAnsi="Times New Roman"/>
+          <w:sz w:val="24"/>
+          <w:szCs w:val="24"/>
+        </w:rPr>
+      </w:pPr>
+    </w:p>
+    <w:p>
+      <w:pPr>
+        <w:spacing w:line="360" w:lineRule="auto"/>
+        <w:jc w:val="both"/>
+        <w:rPr>
+          <w:rFonts w:ascii="Times New Roman" w:hAnsi="Times New Roman"/>
+          <w:sz w:val="24"/>
+          <w:szCs w:val="24"/>
+          <w:lang w:val="id-ID"/>
+        </w:rPr>
+      </w:pPr>
     </w:p>
     <w:p>
       <w:pPr>
@@ -887,17 +906,6 @@
     </w:p>
     <w:p>
       <w:pPr>
-        <w:spacing w:line="360" w:lineRule="auto"/>
-        <w:jc w:val="both"/>
-        <w:rPr>
-          <w:rFonts w:ascii="Times New Roman" w:hAnsi="Times New Roman"/>
-          <w:sz w:val="24"/>
-          <w:szCs w:val="24"/>
-        </w:rPr>
-      </w:pPr>
-    </w:p>
-    <w:p>
-      <w:pPr>
         <w:numPr>
           <w:ilvl w:val="0"/>
           <w:numId w:val="2"/>
@@ -1334,99 +1342,6 @@
     </w:p>
     <w:p>
       <w:pPr>
-        <w:spacing w:line="360" w:lineRule="auto"/>
-        <w:jc w:val="both"/>
-        <w:rPr>
-          <w:rFonts w:ascii="Times New Roman" w:hAnsi="Times New Roman"/>
-          <w:i/>
-          <w:sz w:val="24"/>
-          <w:szCs w:val="24"/>
-          <w:lang w:val="id-ID"/>
-        </w:rPr>
-      </w:pPr>
-    </w:p>
-    <w:p>
-      <w:pPr>
-        <w:spacing w:line="360" w:lineRule="auto"/>
-        <w:jc w:val="both"/>
-        <w:rPr>
-          <w:rFonts w:ascii="Times New Roman" w:hAnsi="Times New Roman"/>
-          <w:i/>
-          <w:sz w:val="24"/>
-          <w:szCs w:val="24"/>
-          <w:lang w:val="id-ID"/>
-        </w:rPr>
-      </w:pPr>
-    </w:p>
-    <w:p>
-      <w:pPr>
-        <w:spacing w:line="360" w:lineRule="auto"/>
-        <w:jc w:val="both"/>
-        <w:rPr>
-          <w:rFonts w:ascii="Times New Roman" w:hAnsi="Times New Roman"/>
-          <w:i/>
-          <w:sz w:val="24"/>
-          <w:szCs w:val="24"/>
-          <w:lang w:val="id-ID"/>
-        </w:rPr>
-      </w:pPr>
-    </w:p>
-    <w:p>
-      <w:pPr>
-        <w:spacing w:line="360" w:lineRule="auto"/>
-        <w:jc w:val="both"/>
-        <w:rPr>
-          <w:rFonts w:ascii="Times New Roman" w:hAnsi="Times New Roman"/>
-          <w:i/>
-          <w:sz w:val="24"/>
-          <w:szCs w:val="24"/>
-          <w:lang w:val="id-ID"/>
-        </w:rPr>
-      </w:pPr>
-    </w:p>
-    <w:p>
-      <w:pPr>
-        <w:spacing w:line="360" w:lineRule="auto"/>
-        <w:jc w:val="both"/>
-        <w:rPr>
-          <w:rFonts w:ascii="Times New Roman" w:hAnsi="Times New Roman"/>
-          <w:i/>
-          <w:sz w:val="24"/>
-          <w:szCs w:val="24"/>
-          <w:lang w:val="id-ID"/>
-        </w:rPr>
-      </w:pPr>
-      <w:bookmarkStart w:id="0" w:name="_GoBack"/>
-      <w:bookmarkEnd w:id="0"/>
-    </w:p>
-    <w:p>
-      <w:pPr>
-        <w:spacing w:line="360" w:lineRule="auto"/>
-        <w:jc w:val="both"/>
-        <w:rPr>
-          <w:rFonts w:ascii="Times New Roman" w:hAnsi="Times New Roman"/>
-          <w:i/>
-          <w:sz w:val="24"/>
-          <w:szCs w:val="24"/>
-          <w:lang w:val="id-ID"/>
-        </w:rPr>
-      </w:pPr>
-    </w:p>
-    <w:p>
-      <w:pPr>
-        <w:spacing w:line="360" w:lineRule="auto"/>
-        <w:jc w:val="both"/>
-        <w:rPr>
-          <w:rFonts w:ascii="Times New Roman" w:hAnsi="Times New Roman"/>
-          <w:i/>
-          <w:sz w:val="24"/>
-          <w:szCs w:val="24"/>
-          <w:lang w:val="id-ID"/>
-        </w:rPr>
-      </w:pPr>
-    </w:p>
-    <w:p>
-      <w:pPr>
         <w:pStyle w:val="15"/>
         <w:numPr>
           <w:ilvl w:val="0"/>
@@ -2190,9 +2105,9 @@
     <w:tbl>
       <w:tblPr>
         <w:tblStyle w:val="13"/>
-        <w:tblW w:w="9324" w:type="dxa"/>
+        <w:tblW w:w="8134" w:type="dxa"/>
         <w:jc w:val="center"/>
-        <w:tblInd w:w="0" w:type="dxa"/>
+        <w:tblInd w:w="1190" w:type="dxa"/>
         <w:tblBorders>
           <w:top w:val="single" w:color="auto" w:sz="4" w:space="0"/>
           <w:left w:val="single" w:color="auto" w:sz="4" w:space="0"/>
@@ -2210,8 +2125,8 @@
         </w:tblCellMar>
       </w:tblPr>
       <w:tblGrid>
-        <w:gridCol w:w="1809"/>
-        <w:gridCol w:w="2694"/>
+        <w:gridCol w:w="1670"/>
+        <w:gridCol w:w="1643"/>
         <w:gridCol w:w="6"/>
         <w:gridCol w:w="4815"/>
       </w:tblGrid>
@@ -2222,7 +2137,7 @@
         </w:trPr>
         <w:tc>
           <w:tcPr>
-            <w:tcW w:w="1809" w:type="dxa"/>
+            <w:tcW w:w="1670" w:type="dxa"/>
           </w:tcPr>
           <w:p>
             <w:pPr>
@@ -2251,7 +2166,7 @@
         </w:tc>
         <w:tc>
           <w:tcPr>
-            <w:tcW w:w="2694" w:type="dxa"/>
+            <w:tcW w:w="1643" w:type="dxa"/>
           </w:tcPr>
           <w:p>
             <w:pPr>
@@ -2316,7 +2231,7 @@
         </w:trPr>
         <w:tc>
           <w:tcPr>
-            <w:tcW w:w="1809" w:type="dxa"/>
+            <w:tcW w:w="1670" w:type="dxa"/>
           </w:tcPr>
           <w:p>
             <w:pPr>
@@ -2343,7 +2258,7 @@
         </w:tc>
         <w:tc>
           <w:tcPr>
-            <w:tcW w:w="2694" w:type="dxa"/>
+            <w:tcW w:w="1643" w:type="dxa"/>
           </w:tcPr>
           <w:p>
             <w:pPr>
@@ -2401,7 +2316,7 @@
         </w:trPr>
         <w:tc>
           <w:tcPr>
-            <w:tcW w:w="1809" w:type="dxa"/>
+            <w:tcW w:w="1670" w:type="dxa"/>
           </w:tcPr>
           <w:p>
             <w:pPr>
@@ -2428,7 +2343,7 @@
         </w:tc>
         <w:tc>
           <w:tcPr>
-            <w:tcW w:w="2694" w:type="dxa"/>
+            <w:tcW w:w="1643" w:type="dxa"/>
           </w:tcPr>
           <w:p>
             <w:pPr>
@@ -2505,7 +2420,7 @@
         </w:trPr>
         <w:tc>
           <w:tcPr>
-            <w:tcW w:w="1809" w:type="dxa"/>
+            <w:tcW w:w="1670" w:type="dxa"/>
           </w:tcPr>
           <w:p>
             <w:pPr>
@@ -2532,7 +2447,7 @@
         </w:tc>
         <w:tc>
           <w:tcPr>
-            <w:tcW w:w="2694" w:type="dxa"/>
+            <w:tcW w:w="1643" w:type="dxa"/>
           </w:tcPr>
           <w:p>
             <w:pPr>
@@ -2609,7 +2524,7 @@
         </w:trPr>
         <w:tc>
           <w:tcPr>
-            <w:tcW w:w="1809" w:type="dxa"/>
+            <w:tcW w:w="1670" w:type="dxa"/>
           </w:tcPr>
           <w:p>
             <w:pPr>
@@ -2636,7 +2551,7 @@
         </w:tc>
         <w:tc>
           <w:tcPr>
-            <w:tcW w:w="2694" w:type="dxa"/>
+            <w:tcW w:w="1643" w:type="dxa"/>
           </w:tcPr>
           <w:p>
             <w:pPr>
@@ -2727,7 +2642,7 @@
         </w:trPr>
         <w:tc>
           <w:tcPr>
-            <w:tcW w:w="1809" w:type="dxa"/>
+            <w:tcW w:w="1670" w:type="dxa"/>
           </w:tcPr>
           <w:p>
             <w:pPr>
@@ -2756,7 +2671,7 @@
         </w:tc>
         <w:tc>
           <w:tcPr>
-            <w:tcW w:w="2694" w:type="dxa"/>
+            <w:tcW w:w="1643" w:type="dxa"/>
           </w:tcPr>
           <w:p>
             <w:pPr>
@@ -2820,7 +2735,7 @@
         </w:trPr>
         <w:tc>
           <w:tcPr>
-            <w:tcW w:w="1809" w:type="dxa"/>
+            <w:tcW w:w="1670" w:type="dxa"/>
           </w:tcPr>
           <w:p>
             <w:pPr>
@@ -2847,7 +2762,7 @@
         </w:tc>
         <w:tc>
           <w:tcPr>
-            <w:tcW w:w="2694" w:type="dxa"/>
+            <w:tcW w:w="1643" w:type="dxa"/>
           </w:tcPr>
           <w:p>
             <w:pPr>
@@ -2905,7 +2820,7 @@
         </w:trPr>
         <w:tc>
           <w:tcPr>
-            <w:tcW w:w="1809" w:type="dxa"/>
+            <w:tcW w:w="1670" w:type="dxa"/>
           </w:tcPr>
           <w:p>
             <w:pPr>
@@ -2932,7 +2847,7 @@
         </w:tc>
         <w:tc>
           <w:tcPr>
-            <w:tcW w:w="2694" w:type="dxa"/>
+            <w:tcW w:w="1643" w:type="dxa"/>
           </w:tcPr>
           <w:p>
             <w:pPr>
@@ -2990,7 +2905,7 @@
         </w:trPr>
         <w:tc>
           <w:tcPr>
-            <w:tcW w:w="1809" w:type="dxa"/>
+            <w:tcW w:w="1670" w:type="dxa"/>
           </w:tcPr>
           <w:p>
             <w:pPr>
@@ -3017,7 +2932,7 @@
         </w:tc>
         <w:tc>
           <w:tcPr>
-            <w:tcW w:w="2694" w:type="dxa"/>
+            <w:tcW w:w="1643" w:type="dxa"/>
           </w:tcPr>
           <w:p>
             <w:pPr>
@@ -3124,7 +3039,7 @@
         </w:trPr>
         <w:tc>
           <w:tcPr>
-            <w:tcW w:w="1809" w:type="dxa"/>
+            <w:tcW w:w="1670" w:type="dxa"/>
           </w:tcPr>
           <w:p>
             <w:pPr>
@@ -3151,7 +3066,7 @@
         </w:tc>
         <w:tc>
           <w:tcPr>
-            <w:tcW w:w="2700" w:type="dxa"/>
+            <w:tcW w:w="1649" w:type="dxa"/>
             <w:gridSpan w:val="2"/>
             <w:shd w:val="clear" w:color="auto" w:fill="auto"/>
           </w:tcPr>
@@ -3250,6 +3165,58 @@
           <w:lang w:val="id-ID" w:eastAsia="ar-SA"/>
         </w:rPr>
       </w:pPr>
+    </w:p>
+    <w:p>
+      <w:pPr>
+        <w:spacing w:line="360" w:lineRule="auto"/>
+        <w:ind w:right="-115"/>
+        <w:jc w:val="both"/>
+        <w:rPr>
+          <w:rFonts w:ascii="Times New Roman" w:hAnsi="Times New Roman" w:eastAsia="Times New Roman"/>
+          <w:sz w:val="24"/>
+          <w:szCs w:val="20"/>
+          <w:lang w:val="id-ID" w:eastAsia="ar-SA"/>
+        </w:rPr>
+      </w:pPr>
+    </w:p>
+    <w:p>
+      <w:pPr>
+        <w:spacing w:line="360" w:lineRule="auto"/>
+        <w:ind w:right="-115"/>
+        <w:jc w:val="both"/>
+        <w:rPr>
+          <w:rFonts w:ascii="Times New Roman" w:hAnsi="Times New Roman" w:eastAsia="Times New Roman"/>
+          <w:sz w:val="24"/>
+          <w:szCs w:val="20"/>
+          <w:lang w:val="id-ID" w:eastAsia="ar-SA"/>
+        </w:rPr>
+      </w:pPr>
+    </w:p>
+    <w:p>
+      <w:pPr>
+        <w:spacing w:line="360" w:lineRule="auto"/>
+        <w:ind w:right="-115"/>
+        <w:jc w:val="both"/>
+        <w:rPr>
+          <w:rFonts w:ascii="Times New Roman" w:hAnsi="Times New Roman" w:eastAsia="Times New Roman"/>
+          <w:sz w:val="24"/>
+          <w:szCs w:val="20"/>
+          <w:lang w:val="id-ID" w:eastAsia="ar-SA"/>
+        </w:rPr>
+      </w:pPr>
+    </w:p>
+    <w:p>
+      <w:pPr>
+        <w:spacing w:line="360" w:lineRule="auto"/>
+        <w:ind w:right="-115"/>
+        <w:jc w:val="both"/>
+        <w:rPr>
+          <w:rFonts w:ascii="Times New Roman" w:hAnsi="Times New Roman" w:eastAsia="Times New Roman"/>
+          <w:sz w:val="24"/>
+          <w:szCs w:val="20"/>
+          <w:lang w:val="id-ID" w:eastAsia="ar-SA"/>
+        </w:rPr>
+      </w:pPr>
       <w:r>
         <w:rPr>
           <w:rFonts w:ascii="Times New Roman" w:hAnsi="Times New Roman" w:eastAsia="Times New Roman"/>
@@ -3673,66 +3640,6 @@
         </w:rPr>
         <w:t xml:space="preserve">(GPL) ataupun lisensi komersil non GPL. </w:t>
       </w:r>
-    </w:p>
-    <w:p>
-      <w:pPr>
-        <w:spacing w:line="360" w:lineRule="auto"/>
-        <w:ind w:right="-115"/>
-        <w:jc w:val="both"/>
-        <w:rPr>
-          <w:rFonts w:ascii="Times New Roman" w:hAnsi="Times New Roman"/>
-          <w:sz w:val="24"/>
-          <w:szCs w:val="24"/>
-        </w:rPr>
-      </w:pPr>
-    </w:p>
-    <w:p>
-      <w:pPr>
-        <w:spacing w:line="360" w:lineRule="auto"/>
-        <w:ind w:right="-115"/>
-        <w:jc w:val="both"/>
-        <w:rPr>
-          <w:rFonts w:ascii="Times New Roman" w:hAnsi="Times New Roman"/>
-          <w:sz w:val="24"/>
-          <w:szCs w:val="24"/>
-        </w:rPr>
-      </w:pPr>
-    </w:p>
-    <w:p>
-      <w:pPr>
-        <w:spacing w:line="360" w:lineRule="auto"/>
-        <w:ind w:right="-115"/>
-        <w:jc w:val="both"/>
-        <w:rPr>
-          <w:rFonts w:ascii="Times New Roman" w:hAnsi="Times New Roman"/>
-          <w:sz w:val="24"/>
-          <w:szCs w:val="24"/>
-        </w:rPr>
-      </w:pPr>
-    </w:p>
-    <w:p>
-      <w:pPr>
-        <w:spacing w:line="360" w:lineRule="auto"/>
-        <w:ind w:right="-115"/>
-        <w:jc w:val="both"/>
-        <w:rPr>
-          <w:rFonts w:ascii="Times New Roman" w:hAnsi="Times New Roman"/>
-          <w:sz w:val="24"/>
-          <w:szCs w:val="24"/>
-        </w:rPr>
-      </w:pPr>
-    </w:p>
-    <w:p>
-      <w:pPr>
-        <w:spacing w:line="360" w:lineRule="auto"/>
-        <w:ind w:right="-115"/>
-        <w:jc w:val="both"/>
-        <w:rPr>
-          <w:rFonts w:ascii="Times New Roman" w:hAnsi="Times New Roman"/>
-          <w:sz w:val="24"/>
-          <w:szCs w:val="24"/>
-        </w:rPr>
-      </w:pPr>
     </w:p>
     <w:p>
       <w:pPr>
@@ -4955,10 +4862,13 @@
         <w:ind w:right="-115"/>
         <w:jc w:val="both"/>
         <w:rPr>
-          <w:rFonts w:ascii="Symbol" w:hAnsi="Symbol" w:eastAsia="Times New Roman"/>
-          <w:sz w:val="24"/>
-          <w:szCs w:val="20"/>
-          <w:lang w:val="id-ID" w:eastAsia="ar-SA"/>
+          <w:rFonts w:hint="default" w:ascii="Times New Roman" w:hAnsi="Times New Roman"/>
+          <w:i w:val="0"/>
+          <w:iCs/>
+          <w:color w:val="000000"/>
+          <w:sz w:val="24"/>
+          <w:szCs w:val="24"/>
+          <w:lang w:val="id-ID"/>
         </w:rPr>
       </w:pPr>
       <w:r>
@@ -4975,12 +4885,384 @@
         <w:rPr>
           <w:rFonts w:ascii="Times New Roman" w:hAnsi="Times New Roman"/>
           <w:b/>
+          <w:sz w:val="24"/>
+          <w:szCs w:val="24"/>
+        </w:rPr>
+        <w:t>Bootstrap</w:t>
+      </w:r>
+    </w:p>
+    <w:p>
+      <w:pPr>
+        <w:spacing w:line="360" w:lineRule="auto"/>
+        <w:ind w:right="-115"/>
+        <w:jc w:val="both"/>
+        <w:rPr>
+          <w:rFonts w:hint="default" w:ascii="Times New Roman" w:hAnsi="Times New Roman"/>
           <w:i w:val="0"/>
-          <w:iCs w:val="0"/>
-          <w:sz w:val="24"/>
-          <w:szCs w:val="24"/>
-        </w:rPr>
-        <w:t>Backend</w:t>
+          <w:iCs/>
+          <w:color w:val="000000"/>
+          <w:sz w:val="24"/>
+          <w:szCs w:val="24"/>
+          <w:lang w:val="id-ID"/>
+        </w:rPr>
+      </w:pPr>
+      <w:r>
+        <w:rPr>
+          <w:rFonts w:ascii="Times New Roman" w:hAnsi="Times New Roman"/>
+          <w:sz w:val="24"/>
+          <w:szCs w:val="24"/>
+          <w:lang w:val="id-ID"/>
+        </w:rPr>
+        <w:t xml:space="preserve">       </w:t>
+      </w:r>
+      <w:r>
+        <w:rPr>
+          <w:rFonts w:hint="default" w:ascii="Times New Roman" w:hAnsi="Times New Roman"/>
+          <w:i w:val="0"/>
+          <w:iCs/>
+          <w:color w:val="000000"/>
+          <w:sz w:val="24"/>
+          <w:szCs w:val="24"/>
+          <w:lang w:val="id-ID"/>
+        </w:rPr>
+        <w:t>Bootstrap adalah framewok bahasa pemrograman Cascade</w:t>
+      </w:r>
+      <w:r>
+        <w:rPr>
+          <w:rFonts w:hint="default" w:ascii="Times New Roman" w:hAnsi="Times New Roman"/>
+          <w:i w:val="0"/>
+          <w:iCs/>
+          <w:color w:val="000000"/>
+          <w:sz w:val="24"/>
+          <w:szCs w:val="24"/>
+        </w:rPr>
+        <w:t xml:space="preserve"> </w:t>
+      </w:r>
+      <w:r>
+        <w:rPr>
+          <w:rFonts w:hint="default" w:ascii="Times New Roman" w:hAnsi="Times New Roman"/>
+          <w:i w:val="0"/>
+          <w:iCs/>
+          <w:color w:val="000000"/>
+          <w:sz w:val="24"/>
+          <w:szCs w:val="24"/>
+          <w:lang w:val="id-ID"/>
+        </w:rPr>
+        <w:t>Style Sheet (CSS), Hyper Text Markup Language (HTML), dan</w:t>
+      </w:r>
+      <w:r>
+        <w:rPr>
+          <w:rFonts w:hint="default" w:ascii="Times New Roman" w:hAnsi="Times New Roman"/>
+          <w:i w:val="0"/>
+          <w:iCs/>
+          <w:color w:val="000000"/>
+          <w:sz w:val="24"/>
+          <w:szCs w:val="24"/>
+        </w:rPr>
+        <w:t xml:space="preserve"> </w:t>
+      </w:r>
+      <w:r>
+        <w:rPr>
+          <w:rFonts w:hint="default" w:ascii="Times New Roman" w:hAnsi="Times New Roman"/>
+          <w:i w:val="0"/>
+          <w:iCs/>
+          <w:color w:val="000000"/>
+          <w:sz w:val="24"/>
+          <w:szCs w:val="24"/>
+          <w:lang w:val="id-ID"/>
+        </w:rPr>
+        <w:t>JavaScript yang ditujukan untuk membuat tampilan aplikasi</w:t>
+      </w:r>
+      <w:r>
+        <w:rPr>
+          <w:rFonts w:hint="default" w:ascii="Times New Roman" w:hAnsi="Times New Roman"/>
+          <w:i w:val="0"/>
+          <w:iCs/>
+          <w:color w:val="000000"/>
+          <w:sz w:val="24"/>
+          <w:szCs w:val="24"/>
+        </w:rPr>
+        <w:t xml:space="preserve"> </w:t>
+      </w:r>
+      <w:r>
+        <w:rPr>
+          <w:rFonts w:hint="default" w:ascii="Times New Roman" w:hAnsi="Times New Roman"/>
+          <w:i w:val="0"/>
+          <w:iCs/>
+          <w:color w:val="000000"/>
+          <w:sz w:val="24"/>
+          <w:szCs w:val="24"/>
+          <w:lang w:val="id-ID"/>
+        </w:rPr>
+        <w:t>berbasis web menjadi responsif. Maksud responsif adalah tampilan</w:t>
+      </w:r>
+      <w:r>
+        <w:rPr>
+          <w:rFonts w:hint="default" w:ascii="Times New Roman" w:hAnsi="Times New Roman"/>
+          <w:i w:val="0"/>
+          <w:iCs/>
+          <w:color w:val="000000"/>
+          <w:sz w:val="24"/>
+          <w:szCs w:val="24"/>
+        </w:rPr>
+        <w:t xml:space="preserve"> </w:t>
+      </w:r>
+      <w:r>
+        <w:rPr>
+          <w:rFonts w:hint="default" w:ascii="Times New Roman" w:hAnsi="Times New Roman"/>
+          <w:i w:val="0"/>
+          <w:iCs/>
+          <w:color w:val="000000"/>
+          <w:sz w:val="24"/>
+          <w:szCs w:val="24"/>
+          <w:lang w:val="id-ID"/>
+        </w:rPr>
+        <w:t>aplikasi web akan menyesuaikan dengan ukuran layar dari</w:t>
+      </w:r>
+      <w:r>
+        <w:rPr>
+          <w:rFonts w:hint="default" w:ascii="Times New Roman" w:hAnsi="Times New Roman"/>
+          <w:i w:val="0"/>
+          <w:iCs/>
+          <w:color w:val="000000"/>
+          <w:sz w:val="24"/>
+          <w:szCs w:val="24"/>
+        </w:rPr>
+        <w:t xml:space="preserve"> </w:t>
+      </w:r>
+      <w:r>
+        <w:rPr>
+          <w:rFonts w:hint="default" w:ascii="Times New Roman" w:hAnsi="Times New Roman"/>
+          <w:i w:val="0"/>
+          <w:iCs/>
+          <w:color w:val="000000"/>
+          <w:sz w:val="24"/>
+          <w:szCs w:val="24"/>
+          <w:lang w:val="id-ID"/>
+        </w:rPr>
+        <w:t>perangkat yang mengaksesnya. Framework ini dibuat oleh Mark</w:t>
+      </w:r>
+      <w:r>
+        <w:rPr>
+          <w:rFonts w:hint="default" w:ascii="Times New Roman" w:hAnsi="Times New Roman"/>
+          <w:i w:val="0"/>
+          <w:iCs/>
+          <w:color w:val="000000"/>
+          <w:sz w:val="24"/>
+          <w:szCs w:val="24"/>
+        </w:rPr>
+        <w:t xml:space="preserve"> </w:t>
+      </w:r>
+      <w:r>
+        <w:rPr>
+          <w:rFonts w:hint="default" w:ascii="Times New Roman" w:hAnsi="Times New Roman"/>
+          <w:i w:val="0"/>
+          <w:iCs/>
+          <w:color w:val="000000"/>
+          <w:sz w:val="24"/>
+          <w:szCs w:val="24"/>
+          <w:lang w:val="id-ID"/>
+        </w:rPr>
+        <w:t>Otto dan Jacob Thornton. Bootstrap pertama kali dirilis pada</w:t>
+      </w:r>
+      <w:r>
+        <w:rPr>
+          <w:rFonts w:hint="default" w:ascii="Times New Roman" w:hAnsi="Times New Roman"/>
+          <w:i w:val="0"/>
+          <w:iCs/>
+          <w:color w:val="000000"/>
+          <w:sz w:val="24"/>
+          <w:szCs w:val="24"/>
+        </w:rPr>
+        <w:t xml:space="preserve"> </w:t>
+      </w:r>
+      <w:r>
+        <w:rPr>
+          <w:rFonts w:hint="default" w:ascii="Times New Roman" w:hAnsi="Times New Roman"/>
+          <w:i w:val="0"/>
+          <w:iCs/>
+          <w:color w:val="000000"/>
+          <w:sz w:val="24"/>
+          <w:szCs w:val="24"/>
+          <w:lang w:val="id-ID"/>
+        </w:rPr>
+        <w:t>tanggal 19 Agustus 2011 dan berlisensi open source yang artinya</w:t>
+      </w:r>
+      <w:r>
+        <w:rPr>
+          <w:rFonts w:hint="default" w:ascii="Times New Roman" w:hAnsi="Times New Roman"/>
+          <w:i w:val="0"/>
+          <w:iCs/>
+          <w:color w:val="000000"/>
+          <w:sz w:val="24"/>
+          <w:szCs w:val="24"/>
+        </w:rPr>
+        <w:t xml:space="preserve"> </w:t>
+      </w:r>
+      <w:r>
+        <w:rPr>
+          <w:rFonts w:hint="default" w:ascii="Times New Roman" w:hAnsi="Times New Roman"/>
+          <w:i w:val="0"/>
+          <w:iCs/>
+          <w:color w:val="000000"/>
+          <w:sz w:val="24"/>
+          <w:szCs w:val="24"/>
+          <w:lang w:val="id-ID"/>
+        </w:rPr>
+        <w:t>bebas digunakan tanpa harus melakukan pembayaran. Alamat</w:t>
+      </w:r>
+      <w:r>
+        <w:rPr>
+          <w:rFonts w:hint="default" w:ascii="Times New Roman" w:hAnsi="Times New Roman"/>
+          <w:i w:val="0"/>
+          <w:iCs/>
+          <w:color w:val="000000"/>
+          <w:sz w:val="24"/>
+          <w:szCs w:val="24"/>
+        </w:rPr>
+        <w:t xml:space="preserve"> </w:t>
+      </w:r>
+      <w:r>
+        <w:rPr>
+          <w:rFonts w:hint="default" w:ascii="Times New Roman" w:hAnsi="Times New Roman"/>
+          <w:i w:val="0"/>
+          <w:iCs/>
+          <w:color w:val="000000"/>
+          <w:sz w:val="24"/>
+          <w:szCs w:val="24"/>
+          <w:lang w:val="id-ID"/>
+        </w:rPr>
+        <w:t>website resmi dari framework Bootstrap adalah</w:t>
+      </w:r>
+      <w:r>
+        <w:rPr>
+          <w:rFonts w:hint="default" w:ascii="Times New Roman" w:hAnsi="Times New Roman"/>
+          <w:i w:val="0"/>
+          <w:iCs/>
+          <w:color w:val="000000"/>
+          <w:sz w:val="24"/>
+          <w:szCs w:val="24"/>
+        </w:rPr>
+        <w:t xml:space="preserve"> </w:t>
+      </w:r>
+      <w:r>
+        <w:rPr>
+          <w:rFonts w:hint="default" w:ascii="Times New Roman" w:hAnsi="Times New Roman"/>
+          <w:i w:val="0"/>
+          <w:iCs/>
+          <w:color w:val="000000"/>
+          <w:sz w:val="24"/>
+          <w:szCs w:val="24"/>
+          <w:lang w:val="id-ID"/>
+        </w:rPr>
+        <w:t>http://getbootstrap.com. Untuk mengunduh framework Bootstrap</w:t>
+      </w:r>
+      <w:r>
+        <w:rPr>
+          <w:rFonts w:hint="default" w:ascii="Times New Roman" w:hAnsi="Times New Roman"/>
+          <w:i w:val="0"/>
+          <w:iCs/>
+          <w:color w:val="000000"/>
+          <w:sz w:val="24"/>
+          <w:szCs w:val="24"/>
+        </w:rPr>
+        <w:t xml:space="preserve"> </w:t>
+      </w:r>
+      <w:r>
+        <w:rPr>
+          <w:rFonts w:hint="default" w:ascii="Times New Roman" w:hAnsi="Times New Roman"/>
+          <w:i w:val="0"/>
+          <w:iCs/>
+          <w:color w:val="000000"/>
+          <w:sz w:val="24"/>
+          <w:szCs w:val="24"/>
+          <w:lang w:val="id-ID"/>
+        </w:rPr>
+        <w:t>dapat di lakukan melalui website tersebut atau dapat melalui</w:t>
+      </w:r>
+      <w:r>
+        <w:rPr>
+          <w:rFonts w:hint="default" w:ascii="Times New Roman" w:hAnsi="Times New Roman"/>
+          <w:i w:val="0"/>
+          <w:iCs/>
+          <w:color w:val="000000"/>
+          <w:sz w:val="24"/>
+          <w:szCs w:val="24"/>
+        </w:rPr>
+        <w:t xml:space="preserve"> </w:t>
+      </w:r>
+      <w:r>
+        <w:rPr>
+          <w:rFonts w:hint="default" w:ascii="Times New Roman" w:hAnsi="Times New Roman"/>
+          <w:i w:val="0"/>
+          <w:iCs/>
+          <w:color w:val="000000"/>
+          <w:sz w:val="24"/>
+          <w:szCs w:val="24"/>
+          <w:lang w:val="id-ID"/>
+        </w:rPr>
+        <w:t xml:space="preserve">GitHub dengan alamat </w:t>
+      </w:r>
+      <w:r>
+        <w:rPr>
+          <w:rFonts w:hint="default" w:ascii="Times New Roman" w:hAnsi="Times New Roman"/>
+          <w:i w:val="0"/>
+          <w:iCs/>
+          <w:color w:val="000000"/>
+          <w:sz w:val="24"/>
+          <w:szCs w:val="24"/>
+          <w:lang w:val="id-ID"/>
+        </w:rPr>
+        <w:fldChar w:fldCharType="begin"/>
+      </w:r>
+      <w:r>
+        <w:rPr>
+          <w:rFonts w:hint="default" w:ascii="Times New Roman" w:hAnsi="Times New Roman"/>
+          <w:i w:val="0"/>
+          <w:iCs/>
+          <w:color w:val="000000"/>
+          <w:sz w:val="24"/>
+          <w:szCs w:val="24"/>
+          <w:lang w:val="id-ID"/>
+        </w:rPr>
+        <w:instrText xml:space="preserve"> HYPERLINK "https://github.com/twbs/bootstrap/." </w:instrText>
+      </w:r>
+      <w:r>
+        <w:rPr>
+          <w:rFonts w:hint="default" w:ascii="Times New Roman" w:hAnsi="Times New Roman"/>
+          <w:i w:val="0"/>
+          <w:iCs/>
+          <w:color w:val="000000"/>
+          <w:sz w:val="24"/>
+          <w:szCs w:val="24"/>
+          <w:lang w:val="id-ID"/>
+        </w:rPr>
+        <w:fldChar w:fldCharType="separate"/>
+      </w:r>
+      <w:r>
+        <w:rPr>
+          <w:rStyle w:val="11"/>
+          <w:rFonts w:hint="default" w:ascii="Times New Roman" w:hAnsi="Times New Roman"/>
+          <w:i w:val="0"/>
+          <w:iCs/>
+          <w:color w:val="000000"/>
+          <w:sz w:val="24"/>
+          <w:szCs w:val="24"/>
+          <w:lang w:val="id-ID"/>
+        </w:rPr>
+        <w:t>https://github.com/twbs/bootstrap/.</w:t>
+      </w:r>
+      <w:r>
+        <w:rPr>
+          <w:rFonts w:hint="default" w:ascii="Times New Roman" w:hAnsi="Times New Roman"/>
+          <w:i w:val="0"/>
+          <w:iCs/>
+          <w:color w:val="000000"/>
+          <w:sz w:val="24"/>
+          <w:szCs w:val="24"/>
+          <w:lang w:val="id-ID"/>
+        </w:rPr>
+        <w:fldChar w:fldCharType="end"/>
       </w:r>
     </w:p>
     <w:p>
@@ -4989,8 +5271,73 @@
         <w:ind w:right="-115"/>
         <w:jc w:val="both"/>
         <w:rPr>
-          <w:rFonts w:ascii="Times New Roman" w:hAnsi="Times New Roman"/>
-          <w:i/>
+          <w:rFonts w:hint="default" w:ascii="Times New Roman" w:hAnsi="Times New Roman"/>
+          <w:i w:val="0"/>
+          <w:iCs/>
+          <w:color w:val="000000"/>
+          <w:sz w:val="24"/>
+          <w:szCs w:val="24"/>
+          <w:lang w:val="id-ID"/>
+        </w:rPr>
+      </w:pPr>
+    </w:p>
+    <w:p>
+      <w:pPr>
+        <w:spacing w:line="360" w:lineRule="auto"/>
+        <w:ind w:right="-115"/>
+        <w:jc w:val="both"/>
+        <w:rPr>
+          <w:rFonts w:hint="default" w:ascii="Times New Roman" w:hAnsi="Times New Roman"/>
+          <w:i w:val="0"/>
+          <w:iCs/>
+          <w:color w:val="000000"/>
+          <w:sz w:val="24"/>
+          <w:szCs w:val="24"/>
+          <w:lang w:val="id-ID"/>
+        </w:rPr>
+      </w:pPr>
+    </w:p>
+    <w:p>
+      <w:pPr>
+        <w:spacing w:line="360" w:lineRule="auto"/>
+        <w:ind w:right="-115"/>
+        <w:jc w:val="both"/>
+        <w:rPr>
+          <w:rFonts w:hint="default" w:ascii="Times New Roman" w:hAnsi="Times New Roman"/>
+          <w:i w:val="0"/>
+          <w:iCs/>
+          <w:color w:val="000000"/>
+          <w:sz w:val="24"/>
+          <w:szCs w:val="24"/>
+          <w:lang w:val="id-ID"/>
+        </w:rPr>
+      </w:pPr>
+    </w:p>
+    <w:p>
+      <w:pPr>
+        <w:spacing w:line="360" w:lineRule="auto"/>
+        <w:ind w:right="-115"/>
+        <w:jc w:val="both"/>
+        <w:rPr>
+          <w:rFonts w:hint="default" w:ascii="Times New Roman" w:hAnsi="Times New Roman"/>
+          <w:i w:val="0"/>
+          <w:iCs/>
+          <w:color w:val="000000"/>
+          <w:sz w:val="24"/>
+          <w:szCs w:val="24"/>
+          <w:lang w:val="id-ID"/>
+        </w:rPr>
+      </w:pPr>
+    </w:p>
+    <w:p>
+      <w:pPr>
+        <w:spacing w:line="360" w:lineRule="auto"/>
+        <w:ind w:right="-115"/>
+        <w:jc w:val="both"/>
+        <w:rPr>
+          <w:rFonts w:hint="default" w:ascii="Times New Roman" w:hAnsi="Times New Roman"/>
+          <w:i w:val="0"/>
+          <w:iCs/>
           <w:color w:val="000000"/>
           <w:sz w:val="24"/>
           <w:szCs w:val="24"/>
@@ -5005,23 +5352,35 @@
           <w:numId w:val="4"/>
         </w:numPr>
         <w:spacing w:line="360" w:lineRule="auto"/>
-        <w:ind w:left="450" w:right="-115" w:hanging="540"/>
-        <w:jc w:val="both"/>
+        <w:ind w:right="-115"/>
+        <w:jc w:val="both"/>
+        <w:rPr>
+          <w:rFonts w:ascii="Symbol" w:hAnsi="Symbol" w:eastAsia="Times New Roman"/>
+          <w:sz w:val="24"/>
+          <w:szCs w:val="20"/>
+          <w:lang w:val="id-ID" w:eastAsia="ar-SA"/>
+        </w:rPr>
+      </w:pPr>
+      <w:r>
         <w:rPr>
           <w:rFonts w:ascii="Times New Roman" w:hAnsi="Times New Roman"/>
           <w:b/>
           <w:sz w:val="24"/>
           <w:szCs w:val="24"/>
-        </w:rPr>
-      </w:pPr>
+          <w:lang w:val="id-ID"/>
+        </w:rPr>
+        <w:t xml:space="preserve"> </w:t>
+      </w:r>
       <w:r>
         <w:rPr>
           <w:rFonts w:ascii="Times New Roman" w:hAnsi="Times New Roman"/>
           <w:b/>
-          <w:sz w:val="24"/>
-          <w:szCs w:val="24"/>
-        </w:rPr>
-        <w:t>PHP</w:t>
+          <w:i w:val="0"/>
+          <w:iCs w:val="0"/>
+          <w:sz w:val="24"/>
+          <w:szCs w:val="24"/>
+        </w:rPr>
+        <w:t>Backend</w:t>
       </w:r>
     </w:p>
     <w:p>
@@ -5030,10 +5389,9 @@
         <w:ind w:right="-115"/>
         <w:jc w:val="both"/>
         <w:rPr>
-          <w:rFonts w:ascii="Times New Roman" w:hAnsi="Times New Roman"/>
-          <w:sz w:val="24"/>
-          <w:szCs w:val="24"/>
-          <w:lang w:val="id-ID"/>
+          <w:rFonts w:hint="default" w:ascii="Times New Roman" w:hAnsi="Times New Roman"/>
+          <w:sz w:val="24"/>
+          <w:szCs w:val="24"/>
         </w:rPr>
       </w:pPr>
       <w:r>
@@ -5048,261 +5406,262 @@
       <w:r>
         <w:rPr>
           <w:rFonts w:ascii="Times New Roman" w:hAnsi="Times New Roman"/>
-          <w:sz w:val="24"/>
-          <w:szCs w:val="24"/>
-        </w:rPr>
-        <w:t xml:space="preserve"> </w:t>
-      </w:r>
-      <w:r>
-        <w:rPr>
-          <w:rFonts w:ascii="Times New Roman" w:hAnsi="Times New Roman"/>
-          <w:sz w:val="24"/>
-          <w:szCs w:val="24"/>
-          <w:lang w:val="id-ID"/>
-        </w:rPr>
-        <w:t xml:space="preserve">PHP merupakan salah satu bahasa pemrograman berbasis </w:t>
-      </w:r>
-      <w:r>
-        <w:rPr>
-          <w:rFonts w:ascii="Times New Roman" w:hAnsi="Times New Roman"/>
-          <w:i/>
-          <w:sz w:val="24"/>
-          <w:szCs w:val="24"/>
-          <w:lang w:val="id-ID"/>
-        </w:rPr>
-        <w:t>web</w:t>
-      </w:r>
-      <w:r>
-        <w:rPr>
-          <w:rFonts w:ascii="Times New Roman" w:hAnsi="Times New Roman"/>
-          <w:sz w:val="24"/>
-          <w:szCs w:val="24"/>
-          <w:lang w:val="id-ID"/>
-        </w:rPr>
-        <w:t xml:space="preserve"> yang ditulis oleh dan untuk pengembangan </w:t>
-      </w:r>
-      <w:r>
-        <w:rPr>
-          <w:rFonts w:ascii="Times New Roman" w:hAnsi="Times New Roman"/>
-          <w:i/>
-          <w:sz w:val="24"/>
-          <w:szCs w:val="24"/>
-          <w:lang w:val="id-ID"/>
-        </w:rPr>
-        <w:t>web</w:t>
-      </w:r>
-      <w:r>
-        <w:rPr>
-          <w:rFonts w:ascii="Times New Roman" w:hAnsi="Times New Roman"/>
-          <w:sz w:val="24"/>
-          <w:szCs w:val="24"/>
-        </w:rPr>
-        <w:t>.</w:t>
-      </w:r>
-      <w:r>
-        <w:rPr>
-          <w:rFonts w:ascii="Times New Roman" w:hAnsi="Times New Roman"/>
-          <w:sz w:val="24"/>
-          <w:szCs w:val="24"/>
-          <w:lang w:val="id-ID"/>
-        </w:rPr>
-        <w:t xml:space="preserve"> PHP pertama kali dikembangkan oleh Rasmus Lerdorf, seorang pengembang </w:t>
-      </w:r>
-      <w:r>
-        <w:rPr>
-          <w:rFonts w:ascii="Times New Roman" w:hAnsi="Times New Roman"/>
-          <w:i/>
-          <w:sz w:val="24"/>
-          <w:szCs w:val="24"/>
-          <w:lang w:val="id-ID"/>
-        </w:rPr>
-        <w:t>software</w:t>
-      </w:r>
-      <w:r>
-        <w:rPr>
-          <w:rFonts w:ascii="Times New Roman" w:hAnsi="Times New Roman"/>
-          <w:sz w:val="24"/>
-          <w:szCs w:val="24"/>
-          <w:lang w:val="id-ID"/>
-        </w:rPr>
-        <w:t xml:space="preserve"> dan anggota tim Apache, dan dirilis pada akhir tahun 1994. PHP dikembangkan dengan tujuan awal hanya untuk mencatat pengunjung pada </w:t>
-      </w:r>
-      <w:r>
-        <w:rPr>
-          <w:rFonts w:ascii="Times New Roman" w:hAnsi="Times New Roman"/>
-          <w:i/>
-          <w:sz w:val="24"/>
-          <w:szCs w:val="24"/>
-          <w:lang w:val="id-ID"/>
+          <w:i/>
+          <w:iCs/>
+          <w:sz w:val="24"/>
+          <w:szCs w:val="24"/>
+        </w:rPr>
+        <w:t xml:space="preserve">Backend </w:t>
+      </w:r>
+      <w:r>
+        <w:rPr>
+          <w:rFonts w:ascii="Times New Roman" w:hAnsi="Times New Roman"/>
+          <w:sz w:val="24"/>
+          <w:szCs w:val="24"/>
+        </w:rPr>
+        <w:t xml:space="preserve">adalah sebuah istilah dalam pengembangan </w:t>
+      </w:r>
+      <w:r>
+        <w:rPr>
+          <w:rFonts w:ascii="Times New Roman" w:hAnsi="Times New Roman"/>
+          <w:i/>
+          <w:iCs/>
+          <w:sz w:val="24"/>
+          <w:szCs w:val="24"/>
+        </w:rPr>
+        <w:t xml:space="preserve">website </w:t>
+      </w:r>
+      <w:r>
+        <w:rPr>
+          <w:rFonts w:ascii="Times New Roman" w:hAnsi="Times New Roman"/>
+          <w:sz w:val="24"/>
+          <w:szCs w:val="24"/>
+        </w:rPr>
+        <w:t xml:space="preserve">di sisi </w:t>
+      </w:r>
+      <w:r>
+        <w:rPr>
+          <w:rFonts w:ascii="Times New Roman" w:hAnsi="Times New Roman"/>
+          <w:i/>
+          <w:iCs/>
+          <w:sz w:val="24"/>
+          <w:szCs w:val="24"/>
+        </w:rPr>
+        <w:t>server</w:t>
+      </w:r>
+      <w:r>
+        <w:rPr>
+          <w:rFonts w:ascii="Times New Roman" w:hAnsi="Times New Roman"/>
+          <w:sz w:val="24"/>
+          <w:szCs w:val="24"/>
+        </w:rPr>
+        <w:t xml:space="preserve">. </w:t>
+      </w:r>
+      <w:r>
+        <w:rPr>
+          <w:rFonts w:hint="default" w:ascii="Times New Roman" w:hAnsi="Times New Roman"/>
+          <w:sz w:val="24"/>
+          <w:szCs w:val="24"/>
+        </w:rPr>
+        <w:t xml:space="preserve">Teknologi </w:t>
+      </w:r>
+      <w:r>
+        <w:rPr>
+          <w:rFonts w:hint="default" w:ascii="Times New Roman" w:hAnsi="Times New Roman"/>
+          <w:i/>
+          <w:iCs/>
+          <w:sz w:val="24"/>
+          <w:szCs w:val="24"/>
+        </w:rPr>
+        <w:t xml:space="preserve">backend </w:t>
+      </w:r>
+      <w:r>
+        <w:rPr>
+          <w:rFonts w:hint="default" w:ascii="Times New Roman" w:hAnsi="Times New Roman"/>
+          <w:sz w:val="24"/>
+          <w:szCs w:val="24"/>
+        </w:rPr>
+        <w:t xml:space="preserve">adalah segala macam teknologi yang ada di sisi </w:t>
+      </w:r>
+      <w:r>
+        <w:rPr>
+          <w:rFonts w:hint="default" w:ascii="Times New Roman" w:hAnsi="Times New Roman"/>
+          <w:i/>
+          <w:iCs/>
+          <w:sz w:val="24"/>
+          <w:szCs w:val="24"/>
+        </w:rPr>
+        <w:t xml:space="preserve">server </w:t>
+      </w:r>
+      <w:r>
+        <w:rPr>
+          <w:rFonts w:hint="default" w:ascii="Times New Roman" w:hAnsi="Times New Roman"/>
+          <w:sz w:val="24"/>
+          <w:szCs w:val="24"/>
+        </w:rPr>
+        <w:t xml:space="preserve">dari sebuah </w:t>
+      </w:r>
+      <w:r>
+        <w:rPr>
+          <w:rFonts w:hint="default" w:ascii="Times New Roman" w:hAnsi="Times New Roman"/>
+          <w:i/>
+          <w:iCs/>
+          <w:sz w:val="24"/>
+          <w:szCs w:val="24"/>
         </w:rPr>
         <w:t>website</w:t>
       </w:r>
       <w:r>
         <w:rPr>
-          <w:rFonts w:ascii="Times New Roman" w:hAnsi="Times New Roman"/>
-          <w:sz w:val="24"/>
-          <w:szCs w:val="24"/>
-          <w:lang w:val="id-ID"/>
-        </w:rPr>
-        <w:t xml:space="preserve"> pribadi Rasmus Lerdorf. Pada rilis keduanya, ditambahkan </w:t>
-      </w:r>
-      <w:r>
-        <w:rPr>
-          <w:rFonts w:ascii="Times New Roman" w:hAnsi="Times New Roman"/>
-          <w:i/>
-          <w:sz w:val="24"/>
-          <w:szCs w:val="24"/>
-          <w:lang w:val="id-ID"/>
-        </w:rPr>
-        <w:t>Form Interpreter</w:t>
-      </w:r>
-      <w:r>
-        <w:rPr>
-          <w:rFonts w:ascii="Times New Roman" w:hAnsi="Times New Roman"/>
-          <w:sz w:val="24"/>
-          <w:szCs w:val="24"/>
-          <w:lang w:val="id-ID"/>
-        </w:rPr>
-        <w:t xml:space="preserve">, sebuah </w:t>
-      </w:r>
-      <w:r>
-        <w:rPr>
-          <w:rFonts w:ascii="Times New Roman" w:hAnsi="Times New Roman"/>
-          <w:i/>
-          <w:sz w:val="24"/>
-          <w:szCs w:val="24"/>
-          <w:lang w:val="id-ID"/>
-        </w:rPr>
-        <w:t>tools</w:t>
-      </w:r>
-      <w:r>
-        <w:rPr>
-          <w:rFonts w:ascii="Times New Roman" w:hAnsi="Times New Roman"/>
-          <w:sz w:val="24"/>
-          <w:szCs w:val="24"/>
-          <w:lang w:val="id-ID"/>
-        </w:rPr>
-        <w:t xml:space="preserve"> untuk melakukan penerjemahan perintah SQL. Rilis kedua disebut dengan PHP/FI. Sejak itu, PHP mulai diteriman sebagai sebuah bahasa pemrograman baru yang sangat diminati. Terbukti pada pertengahan tahun 1997, tercatat sekitar 50.000 situs diseluruh dunia telah menggunakan PHP.</w:t>
-      </w:r>
-    </w:p>
-    <w:p>
-      <w:pPr>
-        <w:spacing w:line="360" w:lineRule="auto"/>
-        <w:ind w:right="-115"/>
-        <w:jc w:val="both"/>
-        <w:rPr>
-          <w:rFonts w:ascii="Times New Roman" w:hAnsi="Times New Roman"/>
-          <w:sz w:val="24"/>
-          <w:szCs w:val="24"/>
-          <w:lang w:val="id-ID"/>
-        </w:rPr>
-      </w:pPr>
-      <w:r>
-        <w:rPr>
-          <w:rFonts w:ascii="Times New Roman" w:hAnsi="Times New Roman"/>
-          <w:sz w:val="24"/>
-          <w:szCs w:val="24"/>
-          <w:lang w:val="id-ID"/>
-        </w:rPr>
-        <w:t xml:space="preserve">       Dengan bertambah banyaknya pengguna PHP di seluruh dunia, maka PHP tidak memungkinkan lagi untuk dikelola oleh satu orang saja. Sehingga dibentuk sebuah tim pengembangan proyek </w:t>
-      </w:r>
-      <w:r>
-        <w:rPr>
-          <w:rFonts w:ascii="Times New Roman" w:hAnsi="Times New Roman"/>
-          <w:i/>
-          <w:sz w:val="24"/>
-          <w:szCs w:val="24"/>
-          <w:lang w:val="id-ID"/>
-        </w:rPr>
-        <w:t>open source</w:t>
-      </w:r>
-      <w:r>
-        <w:rPr>
-          <w:rFonts w:ascii="Times New Roman" w:hAnsi="Times New Roman"/>
-          <w:sz w:val="24"/>
-          <w:szCs w:val="24"/>
-          <w:lang w:val="id-ID"/>
-        </w:rPr>
-        <w:t xml:space="preserve"> ”</w:t>
-      </w:r>
-      <w:r>
-        <w:rPr>
-          <w:rFonts w:ascii="Times New Roman" w:hAnsi="Times New Roman"/>
-          <w:i/>
-          <w:sz w:val="24"/>
-          <w:szCs w:val="24"/>
-          <w:lang w:val="id-ID"/>
-        </w:rPr>
-        <w:t>benevolent junta</w:t>
-      </w:r>
-      <w:r>
-        <w:rPr>
-          <w:rFonts w:ascii="Times New Roman" w:hAnsi="Times New Roman"/>
-          <w:sz w:val="24"/>
-          <w:szCs w:val="24"/>
-          <w:lang w:val="id-ID"/>
-        </w:rPr>
-        <w:t>”. Tim tersebut dipimpin oleh dua, Zeev Suraski dan Andi Gutmans. Keduanya lalu mendirikan sebuah perusahaan PHP dengan nama Zend (akronim dari Zeev Suraski dan Andi Gutmans). Selanjutnya Zend merilis versi PHP3 dan PHP4.</w:t>
-      </w:r>
-    </w:p>
-    <w:p>
-      <w:pPr>
-        <w:spacing w:line="360" w:lineRule="auto"/>
-        <w:ind w:right="-115"/>
-        <w:jc w:val="both"/>
-        <w:rPr>
-          <w:rFonts w:ascii="Times New Roman" w:hAnsi="Times New Roman"/>
-          <w:sz w:val="24"/>
-          <w:szCs w:val="24"/>
-          <w:lang w:val="id-ID" w:eastAsia="ar-SA"/>
-        </w:rPr>
-      </w:pPr>
-      <w:r>
-        <w:rPr>
-          <w:rFonts w:ascii="Times New Roman" w:hAnsi="Times New Roman"/>
-          <w:sz w:val="24"/>
-          <w:szCs w:val="24"/>
-          <w:lang w:val="id-ID"/>
-        </w:rPr>
-        <w:t xml:space="preserve">       Tahun 1998 terjadi peningkatan penggunaan PHP yang sangat besar, bersamaan dengan naiknya popularitas penggunaan teknologi </w:t>
-      </w:r>
-      <w:r>
-        <w:rPr>
-          <w:rFonts w:ascii="Times New Roman" w:hAnsi="Times New Roman"/>
-          <w:i/>
-          <w:sz w:val="24"/>
-          <w:szCs w:val="24"/>
-          <w:lang w:val="id-ID"/>
-        </w:rPr>
-        <w:t>open source</w:t>
-      </w:r>
-      <w:r>
-        <w:rPr>
-          <w:rFonts w:ascii="Times New Roman" w:hAnsi="Times New Roman"/>
-          <w:sz w:val="24"/>
-          <w:szCs w:val="24"/>
-          <w:lang w:val="id-ID"/>
-        </w:rPr>
-        <w:t xml:space="preserve">. Berdasarkan survei yang dilakukan Netcraft10, pada bulan Januari 2013 situs yang menggunakan PHP sudah mencapai 244 juta situs. </w:t>
-      </w:r>
-      <w:r>
-        <w:rPr>
-          <w:rFonts w:ascii="Times New Roman" w:hAnsi="Times New Roman"/>
-          <w:i/>
-          <w:sz w:val="24"/>
-          <w:szCs w:val="24"/>
-          <w:lang w:val="id-ID"/>
-        </w:rPr>
-        <w:t>(Ahmad Solichin, 2015)</w:t>
-      </w:r>
-      <w:r>
-        <w:rPr>
-          <w:rFonts w:ascii="Times New Roman" w:hAnsi="Times New Roman"/>
-          <w:sz w:val="24"/>
-          <w:szCs w:val="24"/>
-          <w:lang w:val="id-ID"/>
-        </w:rPr>
-        <w:t xml:space="preserve"> </w:t>
+          <w:rFonts w:hint="default" w:ascii="Times New Roman" w:hAnsi="Times New Roman"/>
+          <w:sz w:val="24"/>
+          <w:szCs w:val="24"/>
+        </w:rPr>
+        <w:t xml:space="preserve">. Ada banyak teknologi </w:t>
+      </w:r>
+      <w:r>
+        <w:rPr>
+          <w:rFonts w:hint="default" w:ascii="Times New Roman" w:hAnsi="Times New Roman"/>
+          <w:i/>
+          <w:iCs/>
+          <w:sz w:val="24"/>
+          <w:szCs w:val="24"/>
+        </w:rPr>
+        <w:t xml:space="preserve">backend </w:t>
+      </w:r>
+      <w:r>
+        <w:rPr>
+          <w:rFonts w:hint="default" w:ascii="Times New Roman" w:hAnsi="Times New Roman"/>
+          <w:sz w:val="24"/>
+          <w:szCs w:val="24"/>
+        </w:rPr>
+        <w:t xml:space="preserve">yang berhubungan dengan pengembangan </w:t>
+      </w:r>
+      <w:r>
+        <w:rPr>
+          <w:rFonts w:hint="default" w:ascii="Times New Roman" w:hAnsi="Times New Roman"/>
+          <w:i/>
+          <w:iCs/>
+          <w:sz w:val="24"/>
+          <w:szCs w:val="24"/>
+        </w:rPr>
+        <w:t>website</w:t>
+      </w:r>
+      <w:r>
+        <w:rPr>
+          <w:rFonts w:hint="default" w:ascii="Times New Roman" w:hAnsi="Times New Roman"/>
+          <w:sz w:val="24"/>
+          <w:szCs w:val="24"/>
+        </w:rPr>
+        <w:t>. Secara umum setidaknya ada 4 kategori teknologi backend, yaitu:</w:t>
+      </w:r>
+    </w:p>
+    <w:p>
+      <w:pPr>
+        <w:numPr>
+          <w:ilvl w:val="0"/>
+          <w:numId w:val="6"/>
+        </w:numPr>
+        <w:tabs>
+          <w:tab w:val="left" w:pos="425"/>
+        </w:tabs>
+        <w:spacing w:line="360" w:lineRule="auto"/>
+        <w:ind w:left="425" w:leftChars="0" w:right="-115" w:hanging="425" w:firstLineChars="0"/>
+        <w:jc w:val="both"/>
+        <w:rPr>
+          <w:rFonts w:hint="default" w:ascii="Times New Roman" w:hAnsi="Times New Roman"/>
+          <w:sz w:val="24"/>
+          <w:szCs w:val="24"/>
+        </w:rPr>
+      </w:pPr>
+      <w:r>
+        <w:rPr>
+          <w:rFonts w:hint="default" w:ascii="Times New Roman" w:hAnsi="Times New Roman"/>
+          <w:sz w:val="24"/>
+          <w:szCs w:val="24"/>
+        </w:rPr>
+        <w:t>Bahasa pemrograman, contoh: PHP, Python, Ruby</w:t>
+      </w:r>
+    </w:p>
+    <w:p>
+      <w:pPr>
+        <w:numPr>
+          <w:ilvl w:val="0"/>
+          <w:numId w:val="6"/>
+        </w:numPr>
+        <w:tabs>
+          <w:tab w:val="left" w:pos="425"/>
+        </w:tabs>
+        <w:spacing w:line="360" w:lineRule="auto"/>
+        <w:ind w:left="425" w:leftChars="0" w:right="-115" w:hanging="425" w:firstLineChars="0"/>
+        <w:jc w:val="both"/>
+        <w:rPr>
+          <w:rFonts w:hint="default" w:ascii="Times New Roman" w:hAnsi="Times New Roman"/>
+          <w:sz w:val="24"/>
+          <w:szCs w:val="24"/>
+        </w:rPr>
+      </w:pPr>
+      <w:r>
+        <w:rPr>
+          <w:rFonts w:hint="default" w:ascii="Times New Roman" w:hAnsi="Times New Roman"/>
+          <w:sz w:val="24"/>
+          <w:szCs w:val="24"/>
+        </w:rPr>
+        <w:t>Database, contoh: MySQL, SQL Server, Oracle</w:t>
+      </w:r>
+    </w:p>
+    <w:p>
+      <w:pPr>
+        <w:numPr>
+          <w:ilvl w:val="0"/>
+          <w:numId w:val="6"/>
+        </w:numPr>
+        <w:tabs>
+          <w:tab w:val="left" w:pos="425"/>
+        </w:tabs>
+        <w:spacing w:line="360" w:lineRule="auto"/>
+        <w:ind w:left="425" w:leftChars="0" w:right="-115" w:hanging="425" w:firstLineChars="0"/>
+        <w:jc w:val="both"/>
+        <w:rPr>
+          <w:rFonts w:hint="default" w:ascii="Times New Roman" w:hAnsi="Times New Roman"/>
+          <w:sz w:val="24"/>
+          <w:szCs w:val="24"/>
+        </w:rPr>
+      </w:pPr>
+      <w:r>
+        <w:rPr>
+          <w:rFonts w:hint="default" w:ascii="Times New Roman" w:hAnsi="Times New Roman"/>
+          <w:sz w:val="24"/>
+          <w:szCs w:val="24"/>
+        </w:rPr>
+        <w:t>Web server, contoh: Apache, Nginx, Lighthttpd</w:t>
+      </w:r>
+    </w:p>
+    <w:p>
+      <w:pPr>
+        <w:numPr>
+          <w:ilvl w:val="0"/>
+          <w:numId w:val="6"/>
+        </w:numPr>
+        <w:tabs>
+          <w:tab w:val="left" w:pos="425"/>
+        </w:tabs>
+        <w:spacing w:line="360" w:lineRule="auto"/>
+        <w:ind w:left="425" w:leftChars="0" w:right="-115" w:hanging="425" w:firstLineChars="0"/>
+        <w:jc w:val="both"/>
+        <w:rPr>
+          <w:rFonts w:hint="default" w:ascii="Times New Roman" w:hAnsi="Times New Roman"/>
+          <w:sz w:val="24"/>
+          <w:szCs w:val="24"/>
+        </w:rPr>
+      </w:pPr>
+      <w:r>
+        <w:rPr>
+          <w:rFonts w:hint="default" w:ascii="Times New Roman" w:hAnsi="Times New Roman"/>
+          <w:sz w:val="24"/>
+          <w:szCs w:val="24"/>
+        </w:rPr>
+        <w:t>Web service / API, contoh: RESTful API, SOAP</w:t>
       </w:r>
     </w:p>
     <w:p>
@@ -5312,45 +5671,331 @@
           <w:numId w:val="4"/>
         </w:numPr>
         <w:spacing w:line="360" w:lineRule="auto"/>
-        <w:ind w:left="450" w:right="-115" w:hanging="450"/>
-        <w:jc w:val="both"/>
-        <w:rPr>
-          <w:rFonts w:ascii="Times New Roman" w:hAnsi="Times New Roman"/>
-          <w:sz w:val="24"/>
-          <w:szCs w:val="24"/>
-          <w:lang w:val="id-ID"/>
-        </w:rPr>
-      </w:pPr>
-      <w:r>
+        <w:ind w:left="450" w:right="-115" w:hanging="540"/>
+        <w:jc w:val="both"/>
         <w:rPr>
           <w:rFonts w:ascii="Times New Roman" w:hAnsi="Times New Roman"/>
           <w:b/>
           <w:sz w:val="24"/>
           <w:szCs w:val="24"/>
         </w:rPr>
-        <w:t>Laravel</w:t>
-      </w:r>
-    </w:p>
-    <w:p>
-      <w:pPr>
-        <w:spacing w:line="360" w:lineRule="auto"/>
-        <w:ind w:right="-115" w:firstLine="450"/>
-        <w:jc w:val="both"/>
-        <w:rPr>
-          <w:rFonts w:ascii="Times New Roman" w:hAnsi="Times New Roman"/>
-          <w:i/>
-          <w:sz w:val="24"/>
-          <w:szCs w:val="24"/>
-        </w:rPr>
-      </w:pPr>
-      <w:r>
-        <w:rPr>
-          <w:rFonts w:ascii="Times New Roman" w:hAnsi="Times New Roman"/>
-          <w:i/>
-          <w:sz w:val="24"/>
-          <w:szCs w:val="24"/>
-        </w:rPr>
-        <w:t>Tulisan tentang laravel here... Menyusul.... Garis besar saya akan jelaskan ttg apa itu framework, laravel secara umum, apa itu mvc, apa itu artisan, migrasi di laravel, arsitektur laravel yang terdiri dari controller, view, routes, midleware.</w:t>
+      </w:pPr>
+      <w:r>
+        <w:rPr>
+          <w:rFonts w:ascii="Times New Roman" w:hAnsi="Times New Roman"/>
+          <w:b/>
+          <w:sz w:val="24"/>
+          <w:szCs w:val="24"/>
+        </w:rPr>
+        <w:t>PHP</w:t>
+      </w:r>
+    </w:p>
+    <w:p>
+      <w:pPr>
+        <w:spacing w:line="360" w:lineRule="auto"/>
+        <w:ind w:right="-115"/>
+        <w:jc w:val="both"/>
+        <w:rPr>
+          <w:rFonts w:ascii="Times New Roman" w:hAnsi="Times New Roman"/>
+          <w:sz w:val="24"/>
+          <w:szCs w:val="24"/>
+          <w:lang w:val="id-ID"/>
+        </w:rPr>
+      </w:pPr>
+      <w:r>
+        <w:rPr>
+          <w:rFonts w:ascii="Times New Roman" w:hAnsi="Times New Roman"/>
+          <w:sz w:val="24"/>
+          <w:szCs w:val="24"/>
+          <w:lang w:val="id-ID"/>
+        </w:rPr>
+        <w:t xml:space="preserve">       </w:t>
+      </w:r>
+      <w:r>
+        <w:rPr>
+          <w:rFonts w:ascii="Times New Roman" w:hAnsi="Times New Roman"/>
+          <w:sz w:val="24"/>
+          <w:szCs w:val="24"/>
+        </w:rPr>
+        <w:t xml:space="preserve"> </w:t>
+      </w:r>
+      <w:r>
+        <w:rPr>
+          <w:rFonts w:ascii="Times New Roman" w:hAnsi="Times New Roman"/>
+          <w:sz w:val="24"/>
+          <w:szCs w:val="24"/>
+          <w:lang w:val="id-ID"/>
+        </w:rPr>
+        <w:t xml:space="preserve">PHP merupakan salah satu bahasa pemrograman berbasis </w:t>
+      </w:r>
+      <w:r>
+        <w:rPr>
+          <w:rFonts w:ascii="Times New Roman" w:hAnsi="Times New Roman"/>
+          <w:i/>
+          <w:sz w:val="24"/>
+          <w:szCs w:val="24"/>
+          <w:lang w:val="id-ID"/>
+        </w:rPr>
+        <w:t>web</w:t>
+      </w:r>
+      <w:r>
+        <w:rPr>
+          <w:rFonts w:ascii="Times New Roman" w:hAnsi="Times New Roman"/>
+          <w:i/>
+          <w:sz w:val="24"/>
+          <w:szCs w:val="24"/>
+        </w:rPr>
+        <w:t>site</w:t>
+      </w:r>
+      <w:r>
+        <w:rPr>
+          <w:rFonts w:ascii="Times New Roman" w:hAnsi="Times New Roman"/>
+          <w:sz w:val="24"/>
+          <w:szCs w:val="24"/>
+          <w:lang w:val="id-ID"/>
+        </w:rPr>
+        <w:t xml:space="preserve"> yang ditulis oleh dan untuk pengembangan </w:t>
+      </w:r>
+      <w:r>
+        <w:rPr>
+          <w:rFonts w:ascii="Times New Roman" w:hAnsi="Times New Roman"/>
+          <w:i/>
+          <w:sz w:val="24"/>
+          <w:szCs w:val="24"/>
+          <w:lang w:val="id-ID"/>
+        </w:rPr>
+        <w:t>web</w:t>
+      </w:r>
+      <w:r>
+        <w:rPr>
+          <w:rFonts w:ascii="Times New Roman" w:hAnsi="Times New Roman"/>
+          <w:i/>
+          <w:sz w:val="24"/>
+          <w:szCs w:val="24"/>
+        </w:rPr>
+        <w:t>site</w:t>
+      </w:r>
+      <w:r>
+        <w:rPr>
+          <w:rFonts w:ascii="Times New Roman" w:hAnsi="Times New Roman"/>
+          <w:sz w:val="24"/>
+          <w:szCs w:val="24"/>
+        </w:rPr>
+        <w:t>.</w:t>
+      </w:r>
+      <w:r>
+        <w:rPr>
+          <w:rFonts w:ascii="Times New Roman" w:hAnsi="Times New Roman"/>
+          <w:sz w:val="24"/>
+          <w:szCs w:val="24"/>
+          <w:lang w:val="id-ID"/>
+        </w:rPr>
+        <w:t xml:space="preserve"> PHP pertama kali dikembangkan oleh Rasmus Lerdorf, seorang pengembang </w:t>
+      </w:r>
+      <w:r>
+        <w:rPr>
+          <w:rFonts w:ascii="Times New Roman" w:hAnsi="Times New Roman"/>
+          <w:i w:val="0"/>
+          <w:iCs/>
+          <w:sz w:val="24"/>
+          <w:szCs w:val="24"/>
+        </w:rPr>
+        <w:t>perangkat lunak</w:t>
+      </w:r>
+      <w:r>
+        <w:rPr>
+          <w:rFonts w:ascii="Times New Roman" w:hAnsi="Times New Roman"/>
+          <w:i/>
+          <w:sz w:val="24"/>
+          <w:szCs w:val="24"/>
+        </w:rPr>
+        <w:t xml:space="preserve"> </w:t>
+      </w:r>
+      <w:r>
+        <w:rPr>
+          <w:rFonts w:ascii="Times New Roman" w:hAnsi="Times New Roman"/>
+          <w:sz w:val="24"/>
+          <w:szCs w:val="24"/>
+          <w:lang w:val="id-ID"/>
+        </w:rPr>
+        <w:t xml:space="preserve">dan anggota tim Apache, dan dirilis pada akhir tahun 1994. PHP dikembangkan dengan tujuan awal hanya untuk mencatat pengunjung pada </w:t>
+      </w:r>
+      <w:r>
+        <w:rPr>
+          <w:rFonts w:ascii="Times New Roman" w:hAnsi="Times New Roman"/>
+          <w:i/>
+          <w:sz w:val="24"/>
+          <w:szCs w:val="24"/>
+          <w:lang w:val="id-ID"/>
+        </w:rPr>
+        <w:t>website</w:t>
+      </w:r>
+      <w:r>
+        <w:rPr>
+          <w:rFonts w:ascii="Times New Roman" w:hAnsi="Times New Roman"/>
+          <w:sz w:val="24"/>
+          <w:szCs w:val="24"/>
+          <w:lang w:val="id-ID"/>
+        </w:rPr>
+        <w:t xml:space="preserve"> pribadi Rasmus Lerdorf. Pada rilis keduanya, ditambahkan </w:t>
+      </w:r>
+      <w:r>
+        <w:rPr>
+          <w:rFonts w:ascii="Times New Roman" w:hAnsi="Times New Roman"/>
+          <w:i/>
+          <w:sz w:val="24"/>
+          <w:szCs w:val="24"/>
+          <w:lang w:val="id-ID"/>
+        </w:rPr>
+        <w:t>Form Interpreter</w:t>
+      </w:r>
+      <w:r>
+        <w:rPr>
+          <w:rFonts w:ascii="Times New Roman" w:hAnsi="Times New Roman"/>
+          <w:sz w:val="24"/>
+          <w:szCs w:val="24"/>
+          <w:lang w:val="id-ID"/>
+        </w:rPr>
+        <w:t xml:space="preserve">, sebuah </w:t>
+      </w:r>
+      <w:r>
+        <w:rPr>
+          <w:rFonts w:ascii="Times New Roman" w:hAnsi="Times New Roman"/>
+          <w:i/>
+          <w:sz w:val="24"/>
+          <w:szCs w:val="24"/>
+          <w:lang w:val="id-ID"/>
+        </w:rPr>
+        <w:t>tools</w:t>
+      </w:r>
+      <w:r>
+        <w:rPr>
+          <w:rFonts w:ascii="Times New Roman" w:hAnsi="Times New Roman"/>
+          <w:sz w:val="24"/>
+          <w:szCs w:val="24"/>
+          <w:lang w:val="id-ID"/>
+        </w:rPr>
+        <w:t xml:space="preserve"> untuk melakukan penerjemahan perintah SQL. Rilis kedua disebut dengan PHP/FI. Sejak itu, PHP mulai diteriman sebagai sebuah bahasa pemrograman baru yang sangat diminati. Terbukti pada pertengahan tahun 1997, tercatat sekitar 50.000 situs diseluruh dunia telah menggunakan PHP.</w:t>
+      </w:r>
+    </w:p>
+    <w:p>
+      <w:pPr>
+        <w:spacing w:line="360" w:lineRule="auto"/>
+        <w:ind w:right="-115"/>
+        <w:jc w:val="both"/>
+        <w:rPr>
+          <w:rFonts w:ascii="Times New Roman" w:hAnsi="Times New Roman"/>
+          <w:sz w:val="24"/>
+          <w:szCs w:val="24"/>
+          <w:lang w:val="id-ID"/>
+        </w:rPr>
+      </w:pPr>
+      <w:r>
+        <w:rPr>
+          <w:rFonts w:ascii="Times New Roman" w:hAnsi="Times New Roman"/>
+          <w:sz w:val="24"/>
+          <w:szCs w:val="24"/>
+          <w:lang w:val="id-ID"/>
+        </w:rPr>
+        <w:t xml:space="preserve">       Dengan bertambah banyaknya pengguna PHP di seluruh dunia, maka PHP tidak memungkinkan lagi untuk dikelola oleh satu orang saja. Sehingga dibentuk sebuah tim pengembangan proyek </w:t>
+      </w:r>
+      <w:r>
+        <w:rPr>
+          <w:rFonts w:ascii="Times New Roman" w:hAnsi="Times New Roman"/>
+          <w:i/>
+          <w:sz w:val="24"/>
+          <w:szCs w:val="24"/>
+          <w:lang w:val="id-ID"/>
+        </w:rPr>
+        <w:t>open source</w:t>
+      </w:r>
+      <w:r>
+        <w:rPr>
+          <w:rFonts w:ascii="Times New Roman" w:hAnsi="Times New Roman"/>
+          <w:sz w:val="24"/>
+          <w:szCs w:val="24"/>
+          <w:lang w:val="id-ID"/>
+        </w:rPr>
+        <w:t xml:space="preserve"> ”</w:t>
+      </w:r>
+      <w:r>
+        <w:rPr>
+          <w:rFonts w:ascii="Times New Roman" w:hAnsi="Times New Roman"/>
+          <w:i/>
+          <w:sz w:val="24"/>
+          <w:szCs w:val="24"/>
+          <w:lang w:val="id-ID"/>
+        </w:rPr>
+        <w:t>benevolent junta</w:t>
+      </w:r>
+      <w:r>
+        <w:rPr>
+          <w:rFonts w:ascii="Times New Roman" w:hAnsi="Times New Roman"/>
+          <w:sz w:val="24"/>
+          <w:szCs w:val="24"/>
+          <w:lang w:val="id-ID"/>
+        </w:rPr>
+        <w:t>”. Tim tersebut dipimpin oleh dua, Zeev Suraski dan Andi Gutmans. Keduanya lalu mendirikan sebuah perusahaan PHP dengan nama Zend (akronim dari Zeev Suraski dan Andi Gutmans). Selanjutnya Zend merilis versi PHP3 dan PHP4.</w:t>
+      </w:r>
+    </w:p>
+    <w:p>
+      <w:pPr>
+        <w:spacing w:line="360" w:lineRule="auto"/>
+        <w:ind w:right="-115"/>
+        <w:jc w:val="both"/>
+        <w:rPr>
+          <w:rFonts w:ascii="Times New Roman" w:hAnsi="Times New Roman"/>
+          <w:sz w:val="24"/>
+          <w:szCs w:val="24"/>
+          <w:lang w:val="id-ID" w:eastAsia="ar-SA"/>
+        </w:rPr>
+      </w:pPr>
+      <w:r>
+        <w:rPr>
+          <w:rFonts w:ascii="Times New Roman" w:hAnsi="Times New Roman"/>
+          <w:sz w:val="24"/>
+          <w:szCs w:val="24"/>
+          <w:lang w:val="id-ID"/>
+        </w:rPr>
+        <w:t xml:space="preserve">       Tahun 1998 terjadi peningkatan penggunaan PHP yang sangat besar, bersamaan dengan naiknya popularitas penggunaan teknologi </w:t>
+      </w:r>
+      <w:r>
+        <w:rPr>
+          <w:rFonts w:ascii="Times New Roman" w:hAnsi="Times New Roman"/>
+          <w:i/>
+          <w:sz w:val="24"/>
+          <w:szCs w:val="24"/>
+          <w:lang w:val="id-ID"/>
+        </w:rPr>
+        <w:t>open source</w:t>
+      </w:r>
+      <w:r>
+        <w:rPr>
+          <w:rFonts w:ascii="Times New Roman" w:hAnsi="Times New Roman"/>
+          <w:sz w:val="24"/>
+          <w:szCs w:val="24"/>
+          <w:lang w:val="id-ID"/>
+        </w:rPr>
+        <w:t xml:space="preserve">. Berdasarkan survei yang dilakukan Netcraft10, pada bulan Januari 2013 situs yang menggunakan PHP sudah mencapai 244 juta situs. </w:t>
+      </w:r>
+      <w:r>
+        <w:rPr>
+          <w:rFonts w:ascii="Times New Roman" w:hAnsi="Times New Roman"/>
+          <w:i/>
+          <w:sz w:val="24"/>
+          <w:szCs w:val="24"/>
+          <w:lang w:val="id-ID"/>
+        </w:rPr>
+        <w:t>(Ahmad Solichin, 2015)</w:t>
+      </w:r>
+      <w:r>
+        <w:rPr>
+          <w:rFonts w:ascii="Times New Roman" w:hAnsi="Times New Roman"/>
+          <w:sz w:val="24"/>
+          <w:szCs w:val="24"/>
+          <w:lang w:val="id-ID"/>
+        </w:rPr>
+        <w:t xml:space="preserve"> </w:t>
       </w:r>
     </w:p>
     <w:p>
@@ -5363,7 +6008,7 @@
         <w:ind w:left="450" w:right="-115" w:hanging="450"/>
         <w:jc w:val="both"/>
         <w:rPr>
-          <w:rFonts w:ascii="Times New Roman" w:hAnsi="Times New Roman"/>
+          <w:rFonts w:hint="default" w:ascii="Times New Roman" w:hAnsi="Times New Roman"/>
           <w:sz w:val="24"/>
           <w:szCs w:val="24"/>
           <w:lang w:val="id-ID"/>
@@ -5376,57 +6021,474 @@
           <w:sz w:val="24"/>
           <w:szCs w:val="24"/>
         </w:rPr>
-        <w:t xml:space="preserve"> Github</w:t>
-      </w:r>
-    </w:p>
-    <w:p>
-      <w:pPr>
-        <w:spacing w:line="360" w:lineRule="auto"/>
-        <w:ind w:right="-115" w:firstLine="450"/>
-        <w:jc w:val="both"/>
-        <w:rPr>
-          <w:rFonts w:ascii="Times New Roman" w:hAnsi="Times New Roman"/>
-          <w:i/>
-          <w:sz w:val="24"/>
-          <w:szCs w:val="24"/>
-        </w:rPr>
-      </w:pPr>
-      <w:r>
-        <w:rPr>
-          <w:rFonts w:ascii="Times New Roman" w:hAnsi="Times New Roman"/>
-          <w:i/>
-          <w:sz w:val="24"/>
-          <w:szCs w:val="24"/>
-        </w:rPr>
-        <w:t xml:space="preserve">Tulisan tentang </w:t>
-      </w:r>
-      <w:r>
-        <w:rPr>
-          <w:rFonts w:ascii="Times New Roman" w:hAnsi="Times New Roman"/>
-          <w:i/>
-          <w:sz w:val="24"/>
-          <w:szCs w:val="24"/>
-        </w:rPr>
-        <w:t xml:space="preserve">github </w:t>
-      </w:r>
-      <w:r>
-        <w:rPr>
-          <w:rFonts w:ascii="Times New Roman" w:hAnsi="Times New Roman"/>
-          <w:i/>
-          <w:sz w:val="24"/>
-          <w:szCs w:val="24"/>
-        </w:rPr>
-        <w:t xml:space="preserve">here... Menyusul.... Garis besar saya akan jelaskan ttg apa itu </w:t>
-      </w:r>
-      <w:r>
-        <w:rPr>
-          <w:rFonts w:ascii="Times New Roman" w:hAnsi="Times New Roman"/>
-          <w:i/>
-          <w:sz w:val="24"/>
-          <w:szCs w:val="24"/>
-        </w:rPr>
-        <w:t>revision control dan apa gunanya bagi sistem development dan developer</w:t>
-      </w:r>
+        <w:t xml:space="preserve"> Framework</w:t>
+      </w:r>
+    </w:p>
+    <w:p>
+      <w:pPr>
+        <w:spacing w:line="360" w:lineRule="auto"/>
+        <w:ind w:right="-115"/>
+        <w:jc w:val="both"/>
+        <w:rPr>
+          <w:rFonts w:hint="default" w:ascii="Times New Roman" w:hAnsi="Times New Roman"/>
+          <w:sz w:val="24"/>
+          <w:szCs w:val="24"/>
+          <w:lang w:val="id-ID"/>
+        </w:rPr>
+      </w:pPr>
+      <w:r>
+        <w:rPr>
+          <w:rFonts w:ascii="Times New Roman" w:hAnsi="Times New Roman"/>
+          <w:sz w:val="24"/>
+          <w:szCs w:val="24"/>
+          <w:lang w:val="id-ID"/>
+        </w:rPr>
+        <w:t xml:space="preserve">       Tahun 1998 terjadi peningkatan penggunaan PHP yang sangat besar, bersamaan dengan naiknya popularitas penggunaan teknologi </w:t>
+      </w:r>
+      <w:r>
+        <w:rPr>
+          <w:rFonts w:ascii="Times New Roman" w:hAnsi="Times New Roman"/>
+          <w:i/>
+          <w:sz w:val="24"/>
+          <w:szCs w:val="24"/>
+          <w:lang w:val="id-ID"/>
+        </w:rPr>
+        <w:t>open source</w:t>
+      </w:r>
+      <w:r>
+        <w:rPr>
+          <w:rFonts w:ascii="Times New Roman" w:hAnsi="Times New Roman"/>
+          <w:sz w:val="24"/>
+          <w:szCs w:val="24"/>
+          <w:lang w:val="id-ID"/>
+        </w:rPr>
+        <w:t xml:space="preserve">. Berdasarkan survei yang dilakukan Netcraft10, pada bulan Januari 2013 situs yang menggunakan PHP sudah mencapai 244 juta situs. </w:t>
+      </w:r>
+      <w:r>
+        <w:rPr>
+          <w:rFonts w:ascii="Times New Roman" w:hAnsi="Times New Roman"/>
+          <w:i/>
+          <w:sz w:val="24"/>
+          <w:szCs w:val="24"/>
+          <w:lang w:val="id-ID"/>
+        </w:rPr>
+        <w:t>(Ahmad Solichin, 2015)</w:t>
+      </w:r>
+    </w:p>
+    <w:p>
+      <w:pPr>
+        <w:numPr>
+          <w:ilvl w:val="0"/>
+          <w:numId w:val="0"/>
+        </w:numPr>
+        <w:tabs>
+          <w:tab w:val="clear" w:pos="425"/>
+        </w:tabs>
+        <w:spacing w:line="360" w:lineRule="auto"/>
+        <w:ind w:leftChars="0" w:right="-115" w:rightChars="0"/>
+        <w:jc w:val="both"/>
+        <w:rPr>
+          <w:rFonts w:hint="default" w:ascii="Times New Roman" w:hAnsi="Times New Roman"/>
+          <w:sz w:val="24"/>
+          <w:szCs w:val="24"/>
+          <w:lang w:val="id-ID"/>
+        </w:rPr>
+      </w:pPr>
+      <w:r>
+        <w:rPr>
+          <w:rFonts w:hint="default" w:ascii="Times New Roman" w:hAnsi="Times New Roman"/>
+          <w:i/>
+          <w:iCs/>
+          <w:sz w:val="24"/>
+          <w:szCs w:val="24"/>
+          <w:lang w:val="id-ID"/>
+        </w:rPr>
+        <w:t xml:space="preserve">Framework </w:t>
+      </w:r>
+      <w:r>
+        <w:rPr>
+          <w:rFonts w:hint="default" w:ascii="Times New Roman" w:hAnsi="Times New Roman"/>
+          <w:sz w:val="24"/>
+          <w:szCs w:val="24"/>
+          <w:lang w:val="id-ID"/>
+        </w:rPr>
+        <w:t xml:space="preserve">adalah struktur konseptual dasar yang berisi kumpulan fungsi untuk </w:t>
+      </w:r>
+      <w:r>
+        <w:rPr>
+          <w:rFonts w:hint="default" w:ascii="Times New Roman" w:hAnsi="Times New Roman"/>
+          <w:sz w:val="24"/>
+          <w:szCs w:val="24"/>
+        </w:rPr>
+        <w:t>t</w:t>
+      </w:r>
+      <w:r>
+        <w:rPr>
+          <w:rFonts w:hint="default" w:ascii="Times New Roman" w:hAnsi="Times New Roman"/>
+          <w:sz w:val="24"/>
+          <w:szCs w:val="24"/>
+          <w:lang w:val="id-ID"/>
+        </w:rPr>
+        <w:t>ujuan tertentu yang sudah siap untuk</w:t>
+      </w:r>
+      <w:r>
+        <w:rPr>
+          <w:rFonts w:hint="default" w:ascii="Times New Roman" w:hAnsi="Times New Roman"/>
+          <w:sz w:val="24"/>
+          <w:szCs w:val="24"/>
+        </w:rPr>
+        <w:t xml:space="preserve"> </w:t>
+      </w:r>
+      <w:r>
+        <w:rPr>
+          <w:rFonts w:hint="default" w:ascii="Times New Roman" w:hAnsi="Times New Roman"/>
+          <w:sz w:val="24"/>
+          <w:szCs w:val="24"/>
+          <w:lang w:val="id-ID"/>
+        </w:rPr>
+        <w:t>digunakan, sehingga pembuatan aplikasi dapat dilakukan dengan</w:t>
+      </w:r>
+      <w:r>
+        <w:rPr>
+          <w:rFonts w:hint="default" w:ascii="Times New Roman" w:hAnsi="Times New Roman"/>
+          <w:sz w:val="24"/>
+          <w:szCs w:val="24"/>
+        </w:rPr>
+        <w:t xml:space="preserve"> </w:t>
+      </w:r>
+      <w:r>
+        <w:rPr>
+          <w:rFonts w:hint="default" w:ascii="Times New Roman" w:hAnsi="Times New Roman"/>
+          <w:sz w:val="24"/>
+          <w:szCs w:val="24"/>
+          <w:lang w:val="id-ID"/>
+        </w:rPr>
+        <w:t>lebih cepat karena kode programnya tidak di buat dari awal.</w:t>
+      </w:r>
+      <w:r>
+        <w:rPr>
+          <w:rFonts w:hint="default" w:ascii="Times New Roman" w:hAnsi="Times New Roman"/>
+          <w:sz w:val="24"/>
+          <w:szCs w:val="24"/>
+        </w:rPr>
+        <w:t xml:space="preserve"> </w:t>
+      </w:r>
+      <w:r>
+        <w:rPr>
+          <w:rFonts w:hint="default" w:ascii="Times New Roman" w:hAnsi="Times New Roman"/>
+          <w:sz w:val="24"/>
+          <w:szCs w:val="24"/>
+          <w:lang w:val="id-ID"/>
+        </w:rPr>
+        <w:t xml:space="preserve">Beberapa alasan dari digunakannya </w:t>
+      </w:r>
+      <w:r>
+        <w:rPr>
+          <w:rFonts w:hint="default" w:ascii="Times New Roman" w:hAnsi="Times New Roman"/>
+          <w:i/>
+          <w:iCs/>
+          <w:sz w:val="24"/>
+          <w:szCs w:val="24"/>
+          <w:lang w:val="id-ID"/>
+        </w:rPr>
+        <w:t xml:space="preserve">framework </w:t>
+      </w:r>
+      <w:r>
+        <w:rPr>
+          <w:rFonts w:hint="default" w:ascii="Times New Roman" w:hAnsi="Times New Roman"/>
+          <w:sz w:val="24"/>
+          <w:szCs w:val="24"/>
+          <w:lang w:val="id-ID"/>
+        </w:rPr>
+        <w:t>dalam</w:t>
+      </w:r>
+      <w:r>
+        <w:rPr>
+          <w:rFonts w:hint="default" w:ascii="Times New Roman" w:hAnsi="Times New Roman"/>
+          <w:sz w:val="24"/>
+          <w:szCs w:val="24"/>
+        </w:rPr>
+        <w:t xml:space="preserve"> </w:t>
+      </w:r>
+      <w:r>
+        <w:rPr>
+          <w:rFonts w:hint="default" w:ascii="Times New Roman" w:hAnsi="Times New Roman"/>
+          <w:sz w:val="24"/>
+          <w:szCs w:val="24"/>
+          <w:lang w:val="id-ID"/>
+        </w:rPr>
+        <w:t>membuat aplikasi adalah sebagai berikut</w:t>
+      </w:r>
+      <w:r>
+        <w:rPr>
+          <w:rFonts w:hint="default" w:ascii="Times New Roman" w:hAnsi="Times New Roman"/>
+          <w:sz w:val="24"/>
+          <w:szCs w:val="24"/>
+        </w:rPr>
+        <w:t xml:space="preserve"> :</w:t>
+      </w:r>
+    </w:p>
+    <w:p>
+      <w:pPr>
+        <w:numPr>
+          <w:ilvl w:val="0"/>
+          <w:numId w:val="0"/>
+        </w:numPr>
+        <w:tabs>
+          <w:tab w:val="clear" w:pos="425"/>
+        </w:tabs>
+        <w:spacing w:line="360" w:lineRule="auto"/>
+        <w:ind w:leftChars="0" w:right="-115" w:rightChars="0"/>
+        <w:jc w:val="both"/>
+        <w:rPr>
+          <w:rFonts w:hint="default" w:ascii="Times New Roman" w:hAnsi="Times New Roman"/>
+          <w:sz w:val="24"/>
+          <w:szCs w:val="24"/>
+          <w:lang w:val="id-ID"/>
+        </w:rPr>
+      </w:pPr>
+      <w:r>
+        <w:rPr>
+          <w:rFonts w:hint="default" w:ascii="Times New Roman" w:hAnsi="Times New Roman"/>
+          <w:sz w:val="24"/>
+          <w:szCs w:val="24"/>
+          <w:lang w:val="id-ID"/>
+        </w:rPr>
+        <w:t>1. Aplikasi akan memiliki standar pemrograman yang universal.</w:t>
+      </w:r>
+    </w:p>
+    <w:p>
+      <w:pPr>
+        <w:numPr>
+          <w:ilvl w:val="0"/>
+          <w:numId w:val="0"/>
+        </w:numPr>
+        <w:tabs>
+          <w:tab w:val="clear" w:pos="425"/>
+        </w:tabs>
+        <w:spacing w:line="360" w:lineRule="auto"/>
+        <w:ind w:leftChars="0" w:right="-115" w:rightChars="0"/>
+        <w:jc w:val="both"/>
+        <w:rPr>
+          <w:rFonts w:hint="default" w:ascii="Times New Roman" w:hAnsi="Times New Roman"/>
+          <w:sz w:val="24"/>
+          <w:szCs w:val="24"/>
+          <w:lang w:val="id-ID"/>
+        </w:rPr>
+      </w:pPr>
+      <w:r>
+        <w:rPr>
+          <w:rFonts w:hint="default" w:ascii="Times New Roman" w:hAnsi="Times New Roman"/>
+          <w:sz w:val="24"/>
+          <w:szCs w:val="24"/>
+          <w:lang w:val="id-ID"/>
+        </w:rPr>
+        <w:t>2. Menghindari repetitive work.</w:t>
+      </w:r>
+    </w:p>
+    <w:p>
+      <w:pPr>
+        <w:numPr>
+          <w:ilvl w:val="0"/>
+          <w:numId w:val="0"/>
+        </w:numPr>
+        <w:tabs>
+          <w:tab w:val="clear" w:pos="425"/>
+        </w:tabs>
+        <w:spacing w:line="360" w:lineRule="auto"/>
+        <w:ind w:leftChars="0" w:right="-115" w:rightChars="0"/>
+        <w:jc w:val="both"/>
+        <w:rPr>
+          <w:rFonts w:hint="default" w:ascii="Times New Roman" w:hAnsi="Times New Roman"/>
+          <w:sz w:val="24"/>
+          <w:szCs w:val="24"/>
+          <w:lang w:val="id-ID"/>
+        </w:rPr>
+      </w:pPr>
+      <w:r>
+        <w:rPr>
+          <w:rFonts w:hint="default" w:ascii="Times New Roman" w:hAnsi="Times New Roman"/>
+          <w:sz w:val="24"/>
+          <w:szCs w:val="24"/>
+          <w:lang w:val="id-ID"/>
+        </w:rPr>
+        <w:t>3. Memudahkan dalam team work.</w:t>
+      </w:r>
+    </w:p>
+    <w:p>
+      <w:pPr>
+        <w:numPr>
+          <w:ilvl w:val="0"/>
+          <w:numId w:val="0"/>
+        </w:numPr>
+        <w:tabs>
+          <w:tab w:val="clear" w:pos="425"/>
+        </w:tabs>
+        <w:spacing w:line="360" w:lineRule="auto"/>
+        <w:ind w:leftChars="0" w:right="-115" w:rightChars="0"/>
+        <w:jc w:val="both"/>
+        <w:rPr>
+          <w:rFonts w:hint="default" w:ascii="Times New Roman" w:hAnsi="Times New Roman"/>
+          <w:sz w:val="24"/>
+          <w:szCs w:val="24"/>
+          <w:lang w:val="id-ID"/>
+        </w:rPr>
+      </w:pPr>
+      <w:r>
+        <w:rPr>
+          <w:rFonts w:hint="default" w:ascii="Times New Roman" w:hAnsi="Times New Roman"/>
+          <w:sz w:val="24"/>
+          <w:szCs w:val="24"/>
+          <w:lang w:val="id-ID"/>
+        </w:rPr>
+        <w:t>4. Memudahkan dalam maintenance dan pengembangan aplikasi</w:t>
+      </w:r>
+      <w:r>
+        <w:rPr>
+          <w:rFonts w:hint="default" w:ascii="Times New Roman" w:hAnsi="Times New Roman"/>
+          <w:sz w:val="24"/>
+          <w:szCs w:val="24"/>
+        </w:rPr>
+        <w:t xml:space="preserve"> </w:t>
+      </w:r>
+      <w:r>
+        <w:rPr>
+          <w:rFonts w:hint="default" w:ascii="Times New Roman" w:hAnsi="Times New Roman"/>
+          <w:sz w:val="24"/>
+          <w:szCs w:val="24"/>
+          <w:lang w:val="id-ID"/>
+        </w:rPr>
+        <w:t>di masa mendatang.</w:t>
+      </w:r>
+    </w:p>
+    <w:p>
+      <w:pPr>
+        <w:numPr>
+          <w:ilvl w:val="0"/>
+          <w:numId w:val="0"/>
+        </w:numPr>
+        <w:tabs>
+          <w:tab w:val="clear" w:pos="425"/>
+        </w:tabs>
+        <w:spacing w:line="360" w:lineRule="auto"/>
+        <w:ind w:leftChars="0" w:right="-115" w:rightChars="0"/>
+        <w:jc w:val="both"/>
+        <w:rPr>
+          <w:rFonts w:hint="default" w:ascii="Times New Roman" w:hAnsi="Times New Roman"/>
+          <w:sz w:val="24"/>
+          <w:szCs w:val="24"/>
+          <w:lang w:val="id-ID"/>
+        </w:rPr>
+      </w:pPr>
+      <w:r>
+        <w:rPr>
+          <w:rFonts w:hint="default" w:ascii="Times New Roman" w:hAnsi="Times New Roman"/>
+          <w:sz w:val="24"/>
+          <w:szCs w:val="24"/>
+          <w:lang w:val="id-ID"/>
+        </w:rPr>
+        <w:t>5. Hemat waktu dan biaya.</w:t>
+      </w:r>
+    </w:p>
+    <w:p>
+      <w:pPr>
+        <w:numPr>
+          <w:ilvl w:val="0"/>
+          <w:numId w:val="0"/>
+        </w:numPr>
+        <w:tabs>
+          <w:tab w:val="clear" w:pos="425"/>
+        </w:tabs>
+        <w:spacing w:line="360" w:lineRule="auto"/>
+        <w:ind w:leftChars="0" w:right="-115" w:rightChars="0"/>
+        <w:jc w:val="both"/>
+        <w:rPr>
+          <w:rFonts w:hint="default" w:ascii="Times New Roman" w:hAnsi="Times New Roman"/>
+          <w:sz w:val="24"/>
+          <w:szCs w:val="24"/>
+          <w:lang w:val="id-ID"/>
+        </w:rPr>
+      </w:pPr>
+    </w:p>
+    <w:p>
+      <w:pPr>
+        <w:numPr>
+          <w:ilvl w:val="0"/>
+          <w:numId w:val="0"/>
+        </w:numPr>
+        <w:tabs>
+          <w:tab w:val="clear" w:pos="425"/>
+        </w:tabs>
+        <w:spacing w:line="360" w:lineRule="auto"/>
+        <w:ind w:leftChars="0" w:right="-115" w:rightChars="0"/>
+        <w:jc w:val="both"/>
+        <w:rPr>
+          <w:rFonts w:hint="default" w:ascii="Times New Roman" w:hAnsi="Times New Roman"/>
+          <w:sz w:val="24"/>
+          <w:szCs w:val="24"/>
+          <w:lang w:val="id-ID"/>
+        </w:rPr>
+      </w:pPr>
+    </w:p>
+    <w:p>
+      <w:pPr>
+        <w:numPr>
+          <w:ilvl w:val="0"/>
+          <w:numId w:val="0"/>
+        </w:numPr>
+        <w:tabs>
+          <w:tab w:val="clear" w:pos="425"/>
+        </w:tabs>
+        <w:spacing w:line="360" w:lineRule="auto"/>
+        <w:ind w:leftChars="0" w:right="-115" w:rightChars="0"/>
+        <w:jc w:val="both"/>
+        <w:rPr>
+          <w:rFonts w:hint="default" w:ascii="Times New Roman" w:hAnsi="Times New Roman"/>
+          <w:sz w:val="24"/>
+          <w:szCs w:val="24"/>
+          <w:lang w:val="id-ID"/>
+        </w:rPr>
+      </w:pPr>
+    </w:p>
+    <w:p>
+      <w:pPr>
+        <w:numPr>
+          <w:ilvl w:val="0"/>
+          <w:numId w:val="0"/>
+        </w:numPr>
+        <w:tabs>
+          <w:tab w:val="clear" w:pos="425"/>
+        </w:tabs>
+        <w:spacing w:line="360" w:lineRule="auto"/>
+        <w:ind w:leftChars="0" w:right="-115" w:rightChars="0"/>
+        <w:jc w:val="both"/>
+        <w:rPr>
+          <w:rFonts w:hint="default" w:ascii="Times New Roman" w:hAnsi="Times New Roman"/>
+          <w:sz w:val="24"/>
+          <w:szCs w:val="24"/>
+          <w:lang w:val="id-ID"/>
+        </w:rPr>
+      </w:pPr>
+    </w:p>
+    <w:p>
+      <w:pPr>
+        <w:numPr>
+          <w:ilvl w:val="0"/>
+          <w:numId w:val="0"/>
+        </w:numPr>
+        <w:tabs>
+          <w:tab w:val="clear" w:pos="425"/>
+        </w:tabs>
+        <w:spacing w:line="360" w:lineRule="auto"/>
+        <w:ind w:leftChars="0" w:right="-115" w:rightChars="0"/>
+        <w:jc w:val="both"/>
+        <w:rPr>
+          <w:rFonts w:hint="default" w:ascii="Times New Roman" w:hAnsi="Times New Roman"/>
+          <w:sz w:val="24"/>
+          <w:szCs w:val="24"/>
+          <w:lang w:val="id-ID"/>
+        </w:rPr>
+      </w:pPr>
     </w:p>
     <w:p>
       <w:pPr>
@@ -5451,7 +6513,7 @@
           <w:sz w:val="24"/>
           <w:szCs w:val="24"/>
         </w:rPr>
-        <w:t xml:space="preserve"> SSH</w:t>
+        <w:t xml:space="preserve"> Laravel</w:t>
       </w:r>
     </w:p>
     <w:p>
@@ -5460,47 +6522,1066 @@
         <w:ind w:right="-115" w:firstLine="450"/>
         <w:jc w:val="both"/>
         <w:rPr>
-          <w:rFonts w:ascii="Times New Roman" w:hAnsi="Times New Roman"/>
-          <w:i/>
-          <w:sz w:val="24"/>
-          <w:szCs w:val="24"/>
-        </w:rPr>
-      </w:pPr>
-      <w:r>
-        <w:rPr>
-          <w:rFonts w:ascii="Times New Roman" w:hAnsi="Times New Roman"/>
-          <w:i/>
-          <w:sz w:val="24"/>
-          <w:szCs w:val="24"/>
-        </w:rPr>
-        <w:t xml:space="preserve">Tulisan tentang </w:t>
-      </w:r>
-      <w:r>
-        <w:rPr>
-          <w:rFonts w:ascii="Times New Roman" w:hAnsi="Times New Roman"/>
-          <w:i/>
-          <w:sz w:val="24"/>
-          <w:szCs w:val="24"/>
-        </w:rPr>
-        <w:t xml:space="preserve">SSH </w:t>
-      </w:r>
-      <w:r>
-        <w:rPr>
-          <w:rFonts w:ascii="Times New Roman" w:hAnsi="Times New Roman"/>
-          <w:i/>
-          <w:sz w:val="24"/>
-          <w:szCs w:val="24"/>
-        </w:rPr>
-        <w:t xml:space="preserve">here... Menyusul.... Garis besar saya akan jelaskan ttg apa itu </w:t>
-      </w:r>
-      <w:r>
-        <w:rPr>
-          <w:rFonts w:ascii="Times New Roman" w:hAnsi="Times New Roman"/>
-          <w:i/>
-          <w:sz w:val="24"/>
-          <w:szCs w:val="24"/>
-        </w:rPr>
-        <w:t>secure shell, dan cara mengakses secure shell untuk menginstall composer dan laravel serta menjalankan artisan.</w:t>
+          <w:rFonts w:hint="default" w:ascii="Times New Roman" w:hAnsi="Times New Roman"/>
+          <w:i w:val="0"/>
+          <w:iCs/>
+          <w:sz w:val="24"/>
+          <w:szCs w:val="24"/>
+        </w:rPr>
+      </w:pPr>
+      <w:r>
+        <w:rPr>
+          <w:rFonts w:hint="default" w:ascii="Times New Roman" w:hAnsi="Times New Roman"/>
+          <w:i w:val="0"/>
+          <w:iCs/>
+          <w:sz w:val="24"/>
+          <w:szCs w:val="24"/>
+        </w:rPr>
+        <w:t xml:space="preserve">Laravel adalah </w:t>
+      </w:r>
+      <w:r>
+        <w:rPr>
+          <w:rFonts w:hint="default" w:ascii="Times New Roman" w:hAnsi="Times New Roman"/>
+          <w:i/>
+          <w:iCs w:val="0"/>
+          <w:sz w:val="24"/>
+          <w:szCs w:val="24"/>
+        </w:rPr>
+        <w:t xml:space="preserve">framework </w:t>
+      </w:r>
+      <w:r>
+        <w:rPr>
+          <w:rFonts w:hint="default" w:ascii="Times New Roman" w:hAnsi="Times New Roman"/>
+          <w:i w:val="0"/>
+          <w:iCs/>
+          <w:sz w:val="24"/>
+          <w:szCs w:val="24"/>
+        </w:rPr>
+        <w:t xml:space="preserve">bahasa pemrograman PHP yang ditujukan untuk pengembangan aplikasi berbasis </w:t>
+      </w:r>
+      <w:r>
+        <w:rPr>
+          <w:rFonts w:hint="default" w:ascii="Times New Roman" w:hAnsi="Times New Roman"/>
+          <w:i/>
+          <w:iCs w:val="0"/>
+          <w:sz w:val="24"/>
+          <w:szCs w:val="24"/>
+        </w:rPr>
+        <w:t>web</w:t>
+      </w:r>
+      <w:r>
+        <w:rPr>
+          <w:rFonts w:hint="default" w:ascii="Times New Roman" w:hAnsi="Times New Roman"/>
+          <w:i w:val="0"/>
+          <w:iCs/>
+          <w:sz w:val="24"/>
+          <w:szCs w:val="24"/>
+        </w:rPr>
+        <w:t xml:space="preserve"> dengan menerapkan konsep </w:t>
+      </w:r>
+      <w:r>
+        <w:rPr>
+          <w:rFonts w:hint="default" w:ascii="Times New Roman" w:hAnsi="Times New Roman"/>
+          <w:i/>
+          <w:iCs w:val="0"/>
+          <w:sz w:val="24"/>
+          <w:szCs w:val="24"/>
+        </w:rPr>
+        <w:t xml:space="preserve">Model-View-Controller </w:t>
+      </w:r>
+      <w:r>
+        <w:rPr>
+          <w:rFonts w:hint="default" w:ascii="Times New Roman" w:hAnsi="Times New Roman"/>
+          <w:i w:val="0"/>
+          <w:iCs/>
+          <w:sz w:val="24"/>
+          <w:szCs w:val="24"/>
+        </w:rPr>
+        <w:t xml:space="preserve">(MVC). Framework ini dibuat oleh Taylor Otwell dan pertama kali dirilis pada tanggal 9 Juni 2011. Laravel berlisensi open source yang artinya bebas digunakan tanpa harus melakukan pembayaran. Alamat website resmi dari framework Laravel adalah https://laravel.com. </w:t>
+      </w:r>
+    </w:p>
+    <w:p>
+      <w:pPr>
+        <w:spacing w:line="360" w:lineRule="auto"/>
+        <w:ind w:right="-115" w:firstLine="720" w:firstLineChars="0"/>
+        <w:jc w:val="both"/>
+        <w:rPr>
+          <w:rFonts w:hint="default" w:ascii="Times New Roman" w:hAnsi="Times New Roman"/>
+          <w:i w:val="0"/>
+          <w:iCs/>
+          <w:sz w:val="24"/>
+          <w:szCs w:val="24"/>
+        </w:rPr>
+      </w:pPr>
+      <w:r>
+        <w:rPr>
+          <w:rFonts w:hint="default" w:ascii="Times New Roman" w:hAnsi="Times New Roman"/>
+          <w:i w:val="0"/>
+          <w:iCs/>
+          <w:sz w:val="24"/>
+          <w:szCs w:val="24"/>
+        </w:rPr>
+        <w:t xml:space="preserve">Ketika berinteraksi dengan laravel, browser akan mengirimkan </w:t>
+      </w:r>
+      <w:r>
+        <w:rPr>
+          <w:rFonts w:hint="default" w:ascii="Times New Roman" w:hAnsi="Times New Roman"/>
+          <w:i/>
+          <w:iCs w:val="0"/>
+          <w:sz w:val="24"/>
+          <w:szCs w:val="24"/>
+        </w:rPr>
+        <w:t xml:space="preserve">request </w:t>
+      </w:r>
+      <w:r>
+        <w:rPr>
+          <w:rFonts w:hint="default" w:ascii="Times New Roman" w:hAnsi="Times New Roman"/>
+          <w:i w:val="0"/>
+          <w:iCs/>
+          <w:sz w:val="24"/>
+          <w:szCs w:val="24"/>
+        </w:rPr>
+        <w:t xml:space="preserve">kepada </w:t>
+      </w:r>
+      <w:r>
+        <w:rPr>
+          <w:rFonts w:hint="default" w:ascii="Times New Roman" w:hAnsi="Times New Roman"/>
+          <w:i/>
+          <w:iCs w:val="0"/>
+          <w:sz w:val="24"/>
+          <w:szCs w:val="24"/>
+        </w:rPr>
+        <w:t>web server</w:t>
+      </w:r>
+      <w:r>
+        <w:rPr>
+          <w:rFonts w:hint="default" w:ascii="Times New Roman" w:hAnsi="Times New Roman"/>
+          <w:i w:val="0"/>
+          <w:iCs/>
+          <w:sz w:val="24"/>
+          <w:szCs w:val="24"/>
+        </w:rPr>
+        <w:t xml:space="preserve"> kemudian akan diteruskan ke sistem routing Laravel. Router laravel akan memproses request kemudian mengalihkannya ke masing-masing class dan method sesuai dengan request url yang telah didefinisikan sebelumnya. Oleh Controller, terjadi komunikasi dengan model jika diperlukan data yang berhubungan dengan database. Dalam beberapa kasus, controller akan melakukan render view yang nantinya akan dikonversi menjadi HTML dan dikirim kembali ke browser.</w:t>
+      </w:r>
+    </w:p>
+    <w:p>
+      <w:pPr>
+        <w:spacing w:line="360" w:lineRule="auto"/>
+        <w:ind w:right="-115"/>
+        <w:jc w:val="center"/>
+        <w:rPr>
+          <w:rFonts w:hint="default" w:ascii="Times New Roman" w:hAnsi="Times New Roman"/>
+          <w:i w:val="0"/>
+          <w:iCs/>
+          <w:sz w:val="24"/>
+          <w:szCs w:val="24"/>
+        </w:rPr>
+      </w:pPr>
+      <w:r>
+        <w:rPr>
+          <w:rFonts w:hint="default" w:ascii="Times New Roman" w:hAnsi="Times New Roman"/>
+          <w:i w:val="0"/>
+          <w:iCs/>
+          <w:sz w:val="24"/>
+          <w:szCs w:val="24"/>
+        </w:rPr>
+        <w:drawing>
+          <wp:inline distT="0" distB="0" distL="114300" distR="114300">
+            <wp:extent cx="4885055" cy="3251835"/>
+            <wp:effectExtent l="0" t="0" r="10795" b="5715"/>
+            <wp:docPr id="12" name="Picture 12" descr="Screenshot-from-2016-08-02-22-47-14"/>
+            <wp:cNvGraphicFramePr>
+              <a:graphicFrameLocks xmlns:a="http://schemas.openxmlformats.org/drawingml/2006/main" noChangeAspect="1"/>
+            </wp:cNvGraphicFramePr>
+            <a:graphic xmlns:a="http://schemas.openxmlformats.org/drawingml/2006/main">
+              <a:graphicData uri="http://schemas.openxmlformats.org/drawingml/2006/picture">
+                <pic:pic xmlns:pic="http://schemas.openxmlformats.org/drawingml/2006/picture">
+                  <pic:nvPicPr>
+                    <pic:cNvPr id="12" name="Picture 12" descr="Screenshot-from-2016-08-02-22-47-14"/>
+                    <pic:cNvPicPr>
+                      <a:picLocks noChangeAspect="1"/>
+                    </pic:cNvPicPr>
+                  </pic:nvPicPr>
+                  <pic:blipFill>
+                    <a:blip r:embed="rId6"/>
+                    <a:stretch>
+                      <a:fillRect/>
+                    </a:stretch>
+                  </pic:blipFill>
+                  <pic:spPr>
+                    <a:xfrm>
+                      <a:off x="0" y="0"/>
+                      <a:ext cx="4885055" cy="3251835"/>
+                    </a:xfrm>
+                    <a:prstGeom prst="rect">
+                      <a:avLst/>
+                    </a:prstGeom>
+                  </pic:spPr>
+                </pic:pic>
+              </a:graphicData>
+            </a:graphic>
+          </wp:inline>
+        </w:drawing>
+      </w:r>
+    </w:p>
+    <w:p>
+      <w:pPr>
+        <w:autoSpaceDE w:val="0"/>
+        <w:autoSpaceDN w:val="0"/>
+        <w:adjustRightInd w:val="0"/>
+        <w:spacing w:after="0" w:line="360" w:lineRule="auto"/>
+        <w:jc w:val="center"/>
+        <w:rPr>
+          <w:rFonts w:hint="default" w:ascii="Times New Roman" w:hAnsi="Times New Roman"/>
+          <w:sz w:val="24"/>
+          <w:szCs w:val="24"/>
+        </w:rPr>
+      </w:pPr>
+      <w:r>
+        <w:rPr>
+          <w:rFonts w:ascii="Times New Roman" w:hAnsi="Times New Roman"/>
+          <w:sz w:val="24"/>
+          <w:szCs w:val="24"/>
+        </w:rPr>
+        <w:t>Gambar 2.</w:t>
+      </w:r>
+      <w:r>
+        <w:rPr>
+          <w:rFonts w:ascii="Times New Roman" w:hAnsi="Times New Roman"/>
+          <w:sz w:val="24"/>
+          <w:szCs w:val="24"/>
+          <w:lang w:val="id-ID"/>
+        </w:rPr>
+        <w:t>1</w:t>
+      </w:r>
+      <w:r>
+        <w:rPr>
+          <w:rFonts w:ascii="Times New Roman" w:hAnsi="Times New Roman"/>
+          <w:sz w:val="24"/>
+          <w:szCs w:val="24"/>
+        </w:rPr>
+        <w:t xml:space="preserve"> Cara kerja Laravel</w:t>
+      </w:r>
+    </w:p>
+    <w:p>
+      <w:pPr>
+        <w:spacing w:line="360" w:lineRule="auto"/>
+        <w:ind w:right="-115" w:firstLine="450"/>
+        <w:jc w:val="both"/>
+        <w:rPr>
+          <w:rFonts w:hint="default" w:ascii="Times New Roman" w:hAnsi="Times New Roman"/>
+          <w:i w:val="0"/>
+          <w:iCs/>
+          <w:sz w:val="24"/>
+          <w:szCs w:val="24"/>
+        </w:rPr>
+      </w:pPr>
+      <w:r>
+        <w:rPr>
+          <w:rFonts w:hint="default" w:ascii="Times New Roman" w:hAnsi="Times New Roman"/>
+          <w:i w:val="0"/>
+          <w:iCs/>
+          <w:sz w:val="24"/>
+          <w:szCs w:val="24"/>
+        </w:rPr>
+        <w:t>Fitur-fitur modern Laravel yang sangat membantu developer dalam membuat aplikasi adalah Bundles, Eloquent ORM (Object-Relational Mapping), Query Builder, Application Logic, Reverse Routing, Resource Controller, Class Auto Loading, View Composers, Blade, IoC Containers, Migration, Database Seeding, Unit Testing, Automatic Pagination, Form request, dan Middleware.</w:t>
+      </w:r>
+    </w:p>
+    <w:p>
+      <w:pPr>
+        <w:spacing w:line="360" w:lineRule="auto"/>
+        <w:ind w:right="-115" w:firstLine="450"/>
+        <w:jc w:val="both"/>
+        <w:rPr>
+          <w:rFonts w:hint="default" w:ascii="Times New Roman" w:hAnsi="Times New Roman"/>
+          <w:i w:val="0"/>
+          <w:iCs/>
+          <w:sz w:val="24"/>
+          <w:szCs w:val="24"/>
+        </w:rPr>
+      </w:pPr>
+      <w:r>
+        <w:rPr>
+          <w:rFonts w:hint="default" w:ascii="Times New Roman" w:hAnsi="Times New Roman"/>
+          <w:i w:val="0"/>
+          <w:iCs/>
+          <w:sz w:val="24"/>
+          <w:szCs w:val="24"/>
+        </w:rPr>
+        <w:t>Framewok Laravel juga memiliki beberapa keunggulan sebagai berikut.</w:t>
+      </w:r>
+    </w:p>
+    <w:p>
+      <w:pPr>
+        <w:numPr>
+          <w:ilvl w:val="0"/>
+          <w:numId w:val="7"/>
+        </w:numPr>
+        <w:spacing w:line="360" w:lineRule="auto"/>
+        <w:ind w:right="-115" w:firstLine="450"/>
+        <w:jc w:val="both"/>
+        <w:rPr>
+          <w:rFonts w:hint="default" w:ascii="Times New Roman" w:hAnsi="Times New Roman"/>
+          <w:i w:val="0"/>
+          <w:iCs/>
+          <w:sz w:val="24"/>
+          <w:szCs w:val="24"/>
+        </w:rPr>
+      </w:pPr>
+      <w:r>
+        <w:rPr>
+          <w:rFonts w:hint="default" w:ascii="Times New Roman" w:hAnsi="Times New Roman"/>
+          <w:i w:val="0"/>
+          <w:iCs/>
+          <w:sz w:val="24"/>
+          <w:szCs w:val="24"/>
+        </w:rPr>
+        <w:t>Menggunakan Command Line Interface (CLI) Artisan.</w:t>
+      </w:r>
+    </w:p>
+    <w:p>
+      <w:pPr>
+        <w:spacing w:line="360" w:lineRule="auto"/>
+        <w:ind w:right="-115" w:firstLine="450"/>
+        <w:jc w:val="both"/>
+        <w:rPr>
+          <w:rFonts w:hint="default" w:ascii="Times New Roman" w:hAnsi="Times New Roman"/>
+          <w:i w:val="0"/>
+          <w:iCs/>
+          <w:sz w:val="24"/>
+          <w:szCs w:val="24"/>
+        </w:rPr>
+      </w:pPr>
+      <w:r>
+        <w:rPr>
+          <w:rFonts w:hint="default" w:ascii="Times New Roman" w:hAnsi="Times New Roman"/>
+          <w:i w:val="0"/>
+          <w:iCs/>
+          <w:sz w:val="24"/>
+          <w:szCs w:val="24"/>
+        </w:rPr>
+        <w:t>2. Menggunakan package manager PHP Composer.</w:t>
+      </w:r>
+    </w:p>
+    <w:p>
+      <w:pPr>
+        <w:spacing w:line="360" w:lineRule="auto"/>
+        <w:ind w:right="-115" w:firstLine="450"/>
+        <w:jc w:val="both"/>
+        <w:rPr>
+          <w:rFonts w:hint="default" w:ascii="Times New Roman" w:hAnsi="Times New Roman"/>
+          <w:i w:val="0"/>
+          <w:iCs/>
+          <w:sz w:val="24"/>
+          <w:szCs w:val="24"/>
+        </w:rPr>
+      </w:pPr>
+      <w:r>
+        <w:rPr>
+          <w:rFonts w:hint="default" w:ascii="Times New Roman" w:hAnsi="Times New Roman"/>
+          <w:i w:val="0"/>
+          <w:iCs/>
+          <w:sz w:val="24"/>
+          <w:szCs w:val="24"/>
+        </w:rPr>
+        <w:t>3. Penulisan kode program lebih singkat, mudah dimengerti, dan ekspresif.</w:t>
+      </w:r>
+    </w:p>
+    <w:p>
+      <w:pPr>
+        <w:spacing w:line="360" w:lineRule="auto"/>
+        <w:ind w:right="-115" w:firstLine="720" w:firstLineChars="0"/>
+        <w:jc w:val="both"/>
+        <w:rPr>
+          <w:rFonts w:hint="default" w:ascii="Times New Roman" w:hAnsi="Times New Roman"/>
+          <w:i w:val="0"/>
+          <w:iCs/>
+          <w:sz w:val="24"/>
+          <w:szCs w:val="24"/>
+        </w:rPr>
+      </w:pPr>
+      <w:r>
+        <w:rPr>
+          <w:rFonts w:hint="default" w:ascii="Times New Roman" w:hAnsi="Times New Roman"/>
+          <w:i w:val="0"/>
+          <w:iCs/>
+          <w:sz w:val="24"/>
+          <w:szCs w:val="24"/>
+        </w:rPr>
+        <w:t>Fitur framework Laravel yang ditekankan pada penelitian ini adalah B</w:t>
+      </w:r>
+      <w:r>
+        <w:rPr>
+          <w:rFonts w:hint="default" w:ascii="Times New Roman" w:hAnsi="Times New Roman"/>
+          <w:i/>
+          <w:iCs w:val="0"/>
+          <w:sz w:val="24"/>
+          <w:szCs w:val="24"/>
+        </w:rPr>
+        <w:t xml:space="preserve">lade, Migration, Eloquent ORM </w:t>
+      </w:r>
+      <w:r>
+        <w:rPr>
+          <w:rFonts w:hint="default" w:ascii="Times New Roman" w:hAnsi="Times New Roman"/>
+          <w:i w:val="0"/>
+          <w:iCs/>
+          <w:sz w:val="24"/>
+          <w:szCs w:val="24"/>
+        </w:rPr>
+        <w:t xml:space="preserve">dan </w:t>
+      </w:r>
+      <w:r>
+        <w:rPr>
+          <w:rFonts w:hint="default" w:ascii="Times New Roman" w:hAnsi="Times New Roman"/>
+          <w:i/>
+          <w:iCs w:val="0"/>
+          <w:sz w:val="24"/>
+          <w:szCs w:val="24"/>
+        </w:rPr>
+        <w:t>Middleware</w:t>
+      </w:r>
+      <w:r>
+        <w:rPr>
+          <w:rFonts w:hint="default" w:ascii="Times New Roman" w:hAnsi="Times New Roman"/>
+          <w:i w:val="0"/>
+          <w:iCs/>
+          <w:sz w:val="24"/>
+          <w:szCs w:val="24"/>
+        </w:rPr>
+        <w:t>. Berikut adalah penjelasan mengenai empat fitur tersebut.</w:t>
+      </w:r>
+    </w:p>
+    <w:p>
+      <w:pPr>
+        <w:numPr>
+          <w:ilvl w:val="0"/>
+          <w:numId w:val="8"/>
+        </w:numPr>
+        <w:spacing w:line="360" w:lineRule="auto"/>
+        <w:ind w:left="420" w:leftChars="0" w:right="-115"/>
+        <w:jc w:val="both"/>
+        <w:rPr>
+          <w:rFonts w:hint="default" w:ascii="Times New Roman" w:hAnsi="Times New Roman"/>
+          <w:i w:val="0"/>
+          <w:iCs/>
+          <w:sz w:val="24"/>
+          <w:szCs w:val="24"/>
+        </w:rPr>
+      </w:pPr>
+      <w:r>
+        <w:rPr>
+          <w:rFonts w:hint="default" w:ascii="Times New Roman" w:hAnsi="Times New Roman"/>
+          <w:i w:val="0"/>
+          <w:iCs/>
+          <w:sz w:val="24"/>
+          <w:szCs w:val="24"/>
+        </w:rPr>
+        <w:t>Blade</w:t>
+      </w:r>
+      <w:r>
+        <w:rPr>
+          <w:rFonts w:hint="default" w:ascii="Times New Roman" w:hAnsi="Times New Roman"/>
+          <w:i w:val="0"/>
+          <w:iCs/>
+          <w:sz w:val="24"/>
+          <w:szCs w:val="24"/>
+        </w:rPr>
+        <w:br w:type="textWrapping"/>
+      </w:r>
+      <w:r>
+        <w:rPr>
+          <w:rFonts w:hint="default" w:ascii="Times New Roman" w:hAnsi="Times New Roman"/>
+          <w:i w:val="0"/>
+          <w:iCs/>
+          <w:sz w:val="24"/>
+          <w:szCs w:val="24"/>
+        </w:rPr>
+        <w:tab/>
+      </w:r>
+      <w:r>
+        <w:rPr>
+          <w:rFonts w:hint="default" w:ascii="Times New Roman" w:hAnsi="Times New Roman"/>
+          <w:i w:val="0"/>
+          <w:iCs/>
+          <w:sz w:val="24"/>
+          <w:szCs w:val="24"/>
+        </w:rPr>
+        <w:t>Blade adalah template engine. Pada dasarnya Blade adalah view namun dengan menggunakan Blade akan mempermudah untuk mengatur tampilan website dan menampilkan data. Cara untuk membuat file view menjadi file Blade adalah dengan  menambahkan ekstensi .blade.php pada file view. Dan cara untuk memanggil file Blade sama dengan cara untuk memanggil file view biasa.</w:t>
+      </w:r>
+    </w:p>
+    <w:p>
+      <w:pPr>
+        <w:numPr>
+          <w:ilvl w:val="0"/>
+          <w:numId w:val="8"/>
+        </w:numPr>
+        <w:spacing w:line="360" w:lineRule="auto"/>
+        <w:ind w:left="420" w:leftChars="0" w:right="-115"/>
+        <w:jc w:val="both"/>
+        <w:rPr>
+          <w:rFonts w:hint="default" w:ascii="Times New Roman" w:hAnsi="Times New Roman"/>
+          <w:i w:val="0"/>
+          <w:iCs/>
+          <w:sz w:val="24"/>
+          <w:szCs w:val="24"/>
+        </w:rPr>
+      </w:pPr>
+      <w:r>
+        <w:rPr>
+          <w:rFonts w:hint="default" w:ascii="Times New Roman" w:hAnsi="Times New Roman"/>
+          <w:i w:val="0"/>
+          <w:iCs/>
+          <w:sz w:val="24"/>
+          <w:szCs w:val="24"/>
+        </w:rPr>
+        <w:t>Migration</w:t>
+      </w:r>
+      <w:r>
+        <w:rPr>
+          <w:rFonts w:hint="default" w:ascii="Times New Roman" w:hAnsi="Times New Roman"/>
+          <w:i w:val="0"/>
+          <w:iCs/>
+          <w:sz w:val="24"/>
+          <w:szCs w:val="24"/>
+        </w:rPr>
+        <w:br w:type="textWrapping"/>
+      </w:r>
+      <w:r>
+        <w:rPr>
+          <w:rFonts w:hint="default" w:ascii="Times New Roman" w:hAnsi="Times New Roman"/>
+          <w:i w:val="0"/>
+          <w:iCs/>
+          <w:sz w:val="24"/>
+          <w:szCs w:val="24"/>
+        </w:rPr>
+        <w:tab/>
+      </w:r>
+      <w:r>
+        <w:rPr>
+          <w:rFonts w:hint="default" w:ascii="Times New Roman" w:hAnsi="Times New Roman"/>
+          <w:i w:val="0"/>
+          <w:iCs/>
+          <w:sz w:val="24"/>
+          <w:szCs w:val="24"/>
+        </w:rPr>
+        <w:t xml:space="preserve">Migration adalah fitur yang menyediakan cara baru untuk membuat database. Dengan menggunakan migration cara membuat database melalui Command Line Interface (CLI) database atau dengan menggunakan aplikasi database manager digantikan dengan menggunakan class. </w:t>
+      </w:r>
+      <w:r>
+        <w:rPr>
+          <w:rFonts w:hint="default" w:ascii="Times New Roman" w:hAnsi="Times New Roman"/>
+          <w:i w:val="0"/>
+          <w:iCs/>
+          <w:sz w:val="24"/>
+          <w:szCs w:val="24"/>
+        </w:rPr>
+        <w:br w:type="textWrapping"/>
+      </w:r>
+      <w:r>
+        <w:rPr>
+          <w:rFonts w:hint="default" w:ascii="Times New Roman" w:hAnsi="Times New Roman"/>
+          <w:i w:val="0"/>
+          <w:iCs/>
+          <w:sz w:val="24"/>
+          <w:szCs w:val="24"/>
+        </w:rPr>
+        <w:tab/>
+      </w:r>
+      <w:r>
+        <w:rPr>
+          <w:rFonts w:hint="default" w:ascii="Times New Roman" w:hAnsi="Times New Roman"/>
+          <w:i w:val="0"/>
+          <w:iCs/>
+          <w:sz w:val="24"/>
+          <w:szCs w:val="24"/>
+        </w:rPr>
+        <w:t xml:space="preserve">Tahapan menggunakan migration adalah membuat class kemudian melakukan perintah migrate melalui Command Line Interface (CLI) artisan. </w:t>
+      </w:r>
+      <w:r>
+        <w:rPr>
+          <w:rFonts w:hint="default" w:ascii="Times New Roman" w:hAnsi="Times New Roman"/>
+          <w:i w:val="0"/>
+          <w:iCs/>
+          <w:sz w:val="24"/>
+          <w:szCs w:val="24"/>
+        </w:rPr>
+        <w:br w:type="textWrapping"/>
+      </w:r>
+      <w:r>
+        <w:rPr>
+          <w:rFonts w:hint="default" w:ascii="Times New Roman" w:hAnsi="Times New Roman"/>
+          <w:i w:val="0"/>
+          <w:iCs/>
+          <w:sz w:val="24"/>
+          <w:szCs w:val="24"/>
+        </w:rPr>
+        <w:tab/>
+      </w:r>
+      <w:r>
+        <w:rPr>
+          <w:rFonts w:hint="default" w:ascii="Times New Roman" w:hAnsi="Times New Roman"/>
+          <w:i w:val="0"/>
+          <w:iCs/>
+          <w:sz w:val="24"/>
+          <w:szCs w:val="24"/>
+        </w:rPr>
+        <w:t xml:space="preserve">Keuntungan menggunakan migration adalalah class yang dibuat bisa dipakai untuk membuat database pada berbagai macam Relation Database Management System (RDBMS) yang didukung oleh Laravel. </w:t>
+      </w:r>
+      <w:r>
+        <w:rPr>
+          <w:rFonts w:hint="default" w:ascii="Times New Roman" w:hAnsi="Times New Roman"/>
+          <w:i w:val="0"/>
+          <w:iCs/>
+          <w:sz w:val="24"/>
+          <w:szCs w:val="24"/>
+        </w:rPr>
+        <w:br w:type="textWrapping"/>
+      </w:r>
+      <w:r>
+        <w:rPr>
+          <w:rFonts w:hint="default" w:ascii="Times New Roman" w:hAnsi="Times New Roman"/>
+          <w:i w:val="0"/>
+          <w:iCs/>
+          <w:sz w:val="24"/>
+          <w:szCs w:val="24"/>
+        </w:rPr>
+        <w:tab/>
+      </w:r>
+      <w:r>
+        <w:rPr>
+          <w:rFonts w:hint="default" w:ascii="Times New Roman" w:hAnsi="Times New Roman"/>
+          <w:i w:val="0"/>
+          <w:iCs/>
+          <w:sz w:val="24"/>
+          <w:szCs w:val="24"/>
+        </w:rPr>
+        <w:t xml:space="preserve">Sebagai contoh misalnya aplikasi yang digunakan selama ini menggunakan database MySQL, kemudian karena alasan pengembangan aplikasi maka akan dilakukan penggantian database ke PostgreSQL. </w:t>
+      </w:r>
+      <w:r>
+        <w:rPr>
+          <w:rFonts w:hint="default" w:ascii="Times New Roman" w:hAnsi="Times New Roman"/>
+          <w:i w:val="0"/>
+          <w:iCs/>
+          <w:sz w:val="24"/>
+          <w:szCs w:val="24"/>
+        </w:rPr>
+        <w:br w:type="textWrapping"/>
+      </w:r>
+      <w:r>
+        <w:rPr>
+          <w:rFonts w:hint="default" w:ascii="Times New Roman" w:hAnsi="Times New Roman"/>
+          <w:i w:val="0"/>
+          <w:iCs/>
+          <w:sz w:val="24"/>
+          <w:szCs w:val="24"/>
+        </w:rPr>
+        <w:tab/>
+      </w:r>
+      <w:r>
+        <w:rPr>
+          <w:rFonts w:hint="default" w:ascii="Times New Roman" w:hAnsi="Times New Roman"/>
+          <w:i w:val="0"/>
+          <w:iCs/>
+          <w:sz w:val="24"/>
+          <w:szCs w:val="24"/>
+        </w:rPr>
+        <w:t>Dalam proses penggantian tersebut tidak perlu membuat class lagi, tinggal melakukan perintah migrate melalui Command Line Interface (CLI) artisan. Keuntungan lain dari menggunakan migration adalah semua perubahan yang dilakukan pada database akan disimpan pada suatu tabel. Sehingga bisa dilakukan pembatalan (rollback) pada database jika melakukan perubahan yang tidak benar.</w:t>
+      </w:r>
+    </w:p>
+    <w:p>
+      <w:pPr>
+        <w:numPr>
+          <w:ilvl w:val="0"/>
+          <w:numId w:val="8"/>
+        </w:numPr>
+        <w:spacing w:line="360" w:lineRule="auto"/>
+        <w:ind w:left="420" w:leftChars="0" w:right="-115"/>
+        <w:jc w:val="both"/>
+        <w:rPr>
+          <w:rFonts w:hint="default" w:ascii="Times New Roman" w:hAnsi="Times New Roman"/>
+          <w:i w:val="0"/>
+          <w:iCs/>
+          <w:sz w:val="24"/>
+          <w:szCs w:val="24"/>
+        </w:rPr>
+      </w:pPr>
+      <w:r>
+        <w:rPr>
+          <w:rFonts w:hint="default" w:ascii="Times New Roman" w:hAnsi="Times New Roman"/>
+          <w:i w:val="0"/>
+          <w:iCs/>
+          <w:sz w:val="24"/>
+          <w:szCs w:val="24"/>
+        </w:rPr>
+        <w:t>Eloquent Object Relational Mapping (ORM)</w:t>
+      </w:r>
+      <w:r>
+        <w:rPr>
+          <w:rFonts w:hint="default" w:ascii="Times New Roman" w:hAnsi="Times New Roman"/>
+          <w:i w:val="0"/>
+          <w:iCs/>
+          <w:sz w:val="24"/>
+          <w:szCs w:val="24"/>
+        </w:rPr>
+        <w:br w:type="textWrapping"/>
+      </w:r>
+      <w:r>
+        <w:rPr>
+          <w:rFonts w:hint="default" w:ascii="Times New Roman" w:hAnsi="Times New Roman"/>
+          <w:i w:val="0"/>
+          <w:iCs/>
+          <w:sz w:val="24"/>
+          <w:szCs w:val="24"/>
+        </w:rPr>
+        <w:tab/>
+      </w:r>
+      <w:r>
+        <w:rPr>
+          <w:rFonts w:hint="default" w:ascii="Times New Roman" w:hAnsi="Times New Roman"/>
+          <w:i w:val="0"/>
+          <w:iCs/>
+          <w:sz w:val="24"/>
+          <w:szCs w:val="24"/>
+        </w:rPr>
+        <w:t xml:space="preserve">Eloquent ORM adalah implementasi dari ActiveRecord yang digunakan untuk mengatur relasi antar tabel di database. Pada Eloquent ORM tabel direpresentasikan dalam bentuk kelas dan data yang tersimpan didalam tabel direpresentasikan dalam bentuk objek. </w:t>
+      </w:r>
+      <w:r>
+        <w:rPr>
+          <w:rFonts w:hint="default" w:ascii="Times New Roman" w:hAnsi="Times New Roman"/>
+          <w:i w:val="0"/>
+          <w:iCs/>
+          <w:sz w:val="24"/>
+          <w:szCs w:val="24"/>
+        </w:rPr>
+        <w:br w:type="textWrapping"/>
+      </w:r>
+      <w:r>
+        <w:rPr>
+          <w:rFonts w:hint="default" w:ascii="Times New Roman" w:hAnsi="Times New Roman"/>
+          <w:i w:val="0"/>
+          <w:iCs/>
+          <w:sz w:val="24"/>
+          <w:szCs w:val="24"/>
+        </w:rPr>
+        <w:br w:type="textWrapping"/>
+      </w:r>
+      <w:r>
+        <w:rPr>
+          <w:rFonts w:hint="default" w:ascii="Times New Roman" w:hAnsi="Times New Roman"/>
+          <w:i w:val="0"/>
+          <w:iCs/>
+          <w:sz w:val="24"/>
+          <w:szCs w:val="24"/>
+        </w:rPr>
+        <w:t xml:space="preserve">Relasi yang dapat diatur menggunakan Eloquent ORM adalah sebagai berikut. </w:t>
+      </w:r>
+      <w:r>
+        <w:rPr>
+          <w:rFonts w:hint="default" w:ascii="Times New Roman" w:hAnsi="Times New Roman"/>
+          <w:i w:val="0"/>
+          <w:iCs/>
+          <w:sz w:val="24"/>
+          <w:szCs w:val="24"/>
+        </w:rPr>
+        <w:br w:type="textWrapping"/>
+      </w:r>
+      <w:r>
+        <w:rPr>
+          <w:rFonts w:hint="default" w:ascii="Times New Roman" w:hAnsi="Times New Roman"/>
+          <w:i w:val="0"/>
+          <w:iCs/>
+          <w:sz w:val="24"/>
+          <w:szCs w:val="24"/>
+        </w:rPr>
+        <w:t xml:space="preserve">A. One-to-One yaitu relasi satu ke satu. </w:t>
+      </w:r>
+      <w:r>
+        <w:rPr>
+          <w:rFonts w:hint="default" w:ascii="Times New Roman" w:hAnsi="Times New Roman"/>
+          <w:i w:val="0"/>
+          <w:iCs/>
+          <w:sz w:val="24"/>
+          <w:szCs w:val="24"/>
+        </w:rPr>
+        <w:br w:type="textWrapping"/>
+      </w:r>
+      <w:r>
+        <w:rPr>
+          <w:rFonts w:hint="default" w:ascii="Times New Roman" w:hAnsi="Times New Roman"/>
+          <w:i w:val="0"/>
+          <w:iCs/>
+          <w:sz w:val="24"/>
+          <w:szCs w:val="24"/>
+        </w:rPr>
+        <w:t>Pada relasi ini digunakan method hasOne dan belongsTo.</w:t>
+      </w:r>
+      <w:r>
+        <w:rPr>
+          <w:rFonts w:hint="default" w:ascii="Times New Roman" w:hAnsi="Times New Roman"/>
+          <w:i w:val="0"/>
+          <w:iCs/>
+          <w:sz w:val="24"/>
+          <w:szCs w:val="24"/>
+        </w:rPr>
+        <w:br w:type="textWrapping"/>
+      </w:r>
+      <w:r>
+        <w:rPr>
+          <w:rFonts w:hint="default" w:ascii="Times New Roman" w:hAnsi="Times New Roman"/>
+          <w:i w:val="0"/>
+          <w:iCs/>
+          <w:sz w:val="24"/>
+          <w:szCs w:val="24"/>
+        </w:rPr>
+        <w:t xml:space="preserve">B. One-to-Many yaitu relasi satu ke banyak. </w:t>
+      </w:r>
+      <w:r>
+        <w:rPr>
+          <w:rFonts w:hint="default" w:ascii="Times New Roman" w:hAnsi="Times New Roman"/>
+          <w:i w:val="0"/>
+          <w:iCs/>
+          <w:sz w:val="24"/>
+          <w:szCs w:val="24"/>
+        </w:rPr>
+        <w:br w:type="textWrapping"/>
+      </w:r>
+      <w:r>
+        <w:rPr>
+          <w:rFonts w:hint="default" w:ascii="Times New Roman" w:hAnsi="Times New Roman"/>
+          <w:i w:val="0"/>
+          <w:iCs/>
+          <w:sz w:val="24"/>
+          <w:szCs w:val="24"/>
+        </w:rPr>
+        <w:t>Pada relasi ini digunakan method hasMany dan belongsTo.</w:t>
+      </w:r>
+      <w:r>
+        <w:rPr>
+          <w:rFonts w:hint="default" w:ascii="Times New Roman" w:hAnsi="Times New Roman"/>
+          <w:i w:val="0"/>
+          <w:iCs/>
+          <w:sz w:val="24"/>
+          <w:szCs w:val="24"/>
+        </w:rPr>
+        <w:br w:type="textWrapping"/>
+      </w:r>
+      <w:r>
+        <w:rPr>
+          <w:rFonts w:hint="default" w:ascii="Times New Roman" w:hAnsi="Times New Roman"/>
+          <w:i w:val="0"/>
+          <w:iCs/>
+          <w:sz w:val="24"/>
+          <w:szCs w:val="24"/>
+        </w:rPr>
+        <w:t xml:space="preserve">c. Many-to-One yaitu relasi banyak ke satu. </w:t>
+      </w:r>
+      <w:r>
+        <w:rPr>
+          <w:rFonts w:hint="default" w:ascii="Times New Roman" w:hAnsi="Times New Roman"/>
+          <w:i w:val="0"/>
+          <w:iCs/>
+          <w:sz w:val="24"/>
+          <w:szCs w:val="24"/>
+        </w:rPr>
+        <w:br w:type="textWrapping"/>
+      </w:r>
+      <w:r>
+        <w:rPr>
+          <w:rFonts w:hint="default" w:ascii="Times New Roman" w:hAnsi="Times New Roman"/>
+          <w:i w:val="0"/>
+          <w:iCs/>
+          <w:sz w:val="24"/>
+          <w:szCs w:val="24"/>
+        </w:rPr>
+        <w:t>Pada relasi ini digunakan method belongsTo dan hasMany.</w:t>
+      </w:r>
+      <w:r>
+        <w:rPr>
+          <w:rFonts w:hint="default" w:ascii="Times New Roman" w:hAnsi="Times New Roman"/>
+          <w:i w:val="0"/>
+          <w:iCs/>
+          <w:sz w:val="24"/>
+          <w:szCs w:val="24"/>
+        </w:rPr>
+        <w:br w:type="textWrapping"/>
+      </w:r>
+      <w:r>
+        <w:rPr>
+          <w:rFonts w:hint="default" w:ascii="Times New Roman" w:hAnsi="Times New Roman"/>
+          <w:i w:val="0"/>
+          <w:iCs/>
+          <w:sz w:val="24"/>
+          <w:szCs w:val="24"/>
+        </w:rPr>
+        <w:t xml:space="preserve">d. Many-to-Many yaitu relasi banyak ke banyak. </w:t>
+      </w:r>
+      <w:r>
+        <w:rPr>
+          <w:rFonts w:hint="default" w:ascii="Times New Roman" w:hAnsi="Times New Roman"/>
+          <w:i w:val="0"/>
+          <w:iCs/>
+          <w:sz w:val="24"/>
+          <w:szCs w:val="24"/>
+        </w:rPr>
+        <w:br w:type="textWrapping"/>
+      </w:r>
+      <w:r>
+        <w:rPr>
+          <w:rFonts w:hint="default" w:ascii="Times New Roman" w:hAnsi="Times New Roman"/>
+          <w:i w:val="0"/>
+          <w:iCs/>
+          <w:sz w:val="24"/>
+          <w:szCs w:val="24"/>
+        </w:rPr>
+        <w:t>Pada relasi ini digunakan method belongsToMany.</w:t>
+      </w:r>
+      <w:r>
+        <w:rPr>
+          <w:rFonts w:hint="default" w:ascii="Times New Roman" w:hAnsi="Times New Roman"/>
+          <w:i w:val="0"/>
+          <w:iCs/>
+          <w:sz w:val="24"/>
+          <w:szCs w:val="24"/>
+        </w:rPr>
+        <w:br w:type="textWrapping"/>
+      </w:r>
+    </w:p>
+    <w:p>
+      <w:pPr>
+        <w:numPr>
+          <w:ilvl w:val="0"/>
+          <w:numId w:val="0"/>
+        </w:numPr>
+        <w:tabs>
+          <w:tab w:val="clear" w:pos="425"/>
+        </w:tabs>
+        <w:spacing w:after="160" w:line="360" w:lineRule="auto"/>
+        <w:ind w:right="-115" w:rightChars="0"/>
+        <w:jc w:val="both"/>
+        <w:rPr>
+          <w:rFonts w:hint="default" w:ascii="Times New Roman" w:hAnsi="Times New Roman"/>
+          <w:i w:val="0"/>
+          <w:iCs/>
+          <w:sz w:val="24"/>
+          <w:szCs w:val="24"/>
+        </w:rPr>
+      </w:pPr>
+    </w:p>
+    <w:p>
+      <w:pPr>
+        <w:numPr>
+          <w:ilvl w:val="0"/>
+          <w:numId w:val="8"/>
+        </w:numPr>
+        <w:spacing w:line="360" w:lineRule="auto"/>
+        <w:ind w:left="420" w:leftChars="0" w:right="-115"/>
+        <w:jc w:val="both"/>
+        <w:rPr>
+          <w:rFonts w:hint="default" w:ascii="Times New Roman" w:hAnsi="Times New Roman"/>
+          <w:i w:val="0"/>
+          <w:iCs/>
+          <w:sz w:val="24"/>
+          <w:szCs w:val="24"/>
+        </w:rPr>
+      </w:pPr>
+      <w:r>
+        <w:rPr>
+          <w:rFonts w:hint="default" w:ascii="Times New Roman" w:hAnsi="Times New Roman"/>
+          <w:i w:val="0"/>
+          <w:iCs/>
+          <w:sz w:val="24"/>
+          <w:szCs w:val="24"/>
+        </w:rPr>
+        <w:t>Middleware</w:t>
+      </w:r>
+      <w:r>
+        <w:rPr>
+          <w:rFonts w:hint="default" w:ascii="Times New Roman" w:hAnsi="Times New Roman"/>
+          <w:i w:val="0"/>
+          <w:iCs/>
+          <w:sz w:val="24"/>
+          <w:szCs w:val="24"/>
+        </w:rPr>
+        <w:br w:type="textWrapping"/>
+      </w:r>
+      <w:r>
+        <w:rPr>
+          <w:rFonts w:hint="default" w:ascii="Times New Roman" w:hAnsi="Times New Roman"/>
+          <w:i w:val="0"/>
+          <w:iCs/>
+          <w:sz w:val="24"/>
+          <w:szCs w:val="24"/>
+        </w:rPr>
+        <w:tab/>
+      </w:r>
+      <w:r>
+        <w:rPr>
+          <w:rFonts w:hint="default" w:ascii="Times New Roman" w:hAnsi="Times New Roman"/>
+          <w:i w:val="0"/>
+          <w:iCs/>
+          <w:sz w:val="24"/>
+          <w:szCs w:val="24"/>
+        </w:rPr>
+        <w:t>Middleware adalah fitur yang menyediakan mekanisme untuk memfilter HTTP request yang masuk ke aplikasi. Laravel memiliki beberapa Middleware yaitu Authenticate, EncryptCookies, RedirectIfAuthenticated, dan VerifyCsrfToken.</w:t>
+      </w:r>
+      <w:r>
+        <w:rPr>
+          <w:rFonts w:hint="default" w:ascii="Times New Roman" w:hAnsi="Times New Roman"/>
+          <w:i w:val="0"/>
+          <w:iCs/>
+          <w:sz w:val="24"/>
+          <w:szCs w:val="24"/>
+        </w:rPr>
+        <w:br w:type="textWrapping"/>
+      </w:r>
+      <w:r>
+        <w:rPr>
+          <w:rFonts w:hint="default" w:ascii="Times New Roman" w:hAnsi="Times New Roman"/>
+          <w:i w:val="0"/>
+          <w:iCs/>
+          <w:sz w:val="24"/>
+          <w:szCs w:val="24"/>
+        </w:rPr>
+        <w:tab/>
+      </w:r>
+      <w:r>
+        <w:rPr>
+          <w:rFonts w:hint="default" w:ascii="Times New Roman" w:hAnsi="Times New Roman"/>
+          <w:i w:val="0"/>
+          <w:iCs/>
+          <w:sz w:val="24"/>
+          <w:szCs w:val="24"/>
+        </w:rPr>
+        <w:t xml:space="preserve">Sebagai pembahasan akan dibahas Middleware Authenticate. Middleware tersebut akan memeriksa apakah user sudah login atau belum. Jika user sudah login maka request akan dilanjutkan ke halaman yang dikehendaki oleh user. Tetapi jika user belum login maka Middleware Authenticate akan mengarahkan user ke halaman login. </w:t>
+      </w:r>
+      <w:r>
+        <w:rPr>
+          <w:rFonts w:hint="default" w:ascii="Times New Roman" w:hAnsi="Times New Roman"/>
+          <w:i w:val="0"/>
+          <w:iCs/>
+          <w:sz w:val="24"/>
+          <w:szCs w:val="24"/>
+        </w:rPr>
+        <w:br w:type="textWrapping"/>
+      </w:r>
+      <w:r>
+        <w:rPr>
+          <w:rFonts w:hint="default" w:ascii="Times New Roman" w:hAnsi="Times New Roman"/>
+          <w:i w:val="0"/>
+          <w:iCs/>
+          <w:sz w:val="24"/>
+          <w:szCs w:val="24"/>
+        </w:rPr>
+        <w:tab/>
+      </w:r>
+      <w:r>
+        <w:rPr>
+          <w:rFonts w:hint="default" w:ascii="Times New Roman" w:hAnsi="Times New Roman"/>
+          <w:i w:val="0"/>
+          <w:iCs/>
+          <w:sz w:val="24"/>
+          <w:szCs w:val="24"/>
+        </w:rPr>
+        <w:t xml:space="preserve">Jika Middleware yang sudah ada pada Laravel kurang sesuai dengan kebutuhan ataupun tidak sesuai dengan kebutuhan maka dapat dibuat sendiri Middleware yang sesuai dengan kebutuhan. </w:t>
       </w:r>
     </w:p>
     <w:p>
@@ -5526,16 +7607,7 @@
           <w:sz w:val="24"/>
           <w:szCs w:val="24"/>
         </w:rPr>
-        <w:t xml:space="preserve"> </w:t>
-      </w:r>
-      <w:r>
-        <w:rPr>
-          <w:rFonts w:ascii="Times New Roman" w:hAnsi="Times New Roman"/>
-          <w:b/>
-          <w:sz w:val="24"/>
-          <w:szCs w:val="24"/>
-        </w:rPr>
-        <w:t>Linux Server</w:t>
+        <w:t xml:space="preserve"> Apache</w:t>
       </w:r>
     </w:p>
     <w:p>
@@ -5544,66 +7616,107 @@
         <w:ind w:right="-115" w:firstLine="450"/>
         <w:jc w:val="both"/>
         <w:rPr>
-          <w:rFonts w:ascii="Times New Roman" w:hAnsi="Times New Roman"/>
-          <w:i/>
-          <w:sz w:val="24"/>
-          <w:szCs w:val="24"/>
-        </w:rPr>
-      </w:pPr>
-      <w:r>
-        <w:rPr>
-          <w:rFonts w:ascii="Times New Roman" w:hAnsi="Times New Roman"/>
-          <w:i/>
-          <w:sz w:val="24"/>
-          <w:szCs w:val="24"/>
-        </w:rPr>
-        <w:t xml:space="preserve">Tulisan tentang </w:t>
-      </w:r>
-      <w:r>
-        <w:rPr>
-          <w:rFonts w:ascii="Times New Roman" w:hAnsi="Times New Roman"/>
-          <w:i/>
-          <w:sz w:val="24"/>
-          <w:szCs w:val="24"/>
-        </w:rPr>
-        <w:t xml:space="preserve">Linux Server </w:t>
-      </w:r>
-      <w:r>
-        <w:rPr>
-          <w:rFonts w:ascii="Times New Roman" w:hAnsi="Times New Roman"/>
-          <w:i/>
-          <w:sz w:val="24"/>
-          <w:szCs w:val="24"/>
-        </w:rPr>
-        <w:t xml:space="preserve">here... Menyusul.... Garis besar saya akan jelaskan ttg apa itu </w:t>
-      </w:r>
-      <w:r>
-        <w:rPr>
-          <w:rFonts w:ascii="Times New Roman" w:hAnsi="Times New Roman"/>
-          <w:i/>
-          <w:sz w:val="24"/>
-          <w:szCs w:val="24"/>
-        </w:rPr>
-        <w:t>linux server</w:t>
-      </w:r>
-      <w:r>
-        <w:rPr>
-          <w:rFonts w:ascii="Times New Roman" w:hAnsi="Times New Roman"/>
-          <w:i/>
-          <w:sz w:val="24"/>
-          <w:szCs w:val="24"/>
-        </w:rPr>
-        <w:t xml:space="preserve">, dan </w:t>
-      </w:r>
-      <w:r>
-        <w:rPr>
-          <w:rFonts w:ascii="Times New Roman" w:hAnsi="Times New Roman"/>
-          <w:i/>
-          <w:sz w:val="24"/>
-          <w:szCs w:val="24"/>
-        </w:rPr>
-        <w:t>apa itu apache dan nginx.</w:t>
-      </w:r>
+          <w:rFonts w:hint="default" w:ascii="Times New Roman" w:hAnsi="Times New Roman"/>
+          <w:i w:val="0"/>
+          <w:iCs/>
+          <w:sz w:val="24"/>
+          <w:szCs w:val="24"/>
+        </w:rPr>
+      </w:pPr>
+      <w:r>
+        <w:rPr>
+          <w:rFonts w:hint="default" w:ascii="Times New Roman" w:hAnsi="Times New Roman"/>
+          <w:i w:val="0"/>
+          <w:iCs/>
+          <w:sz w:val="24"/>
+          <w:szCs w:val="24"/>
+        </w:rPr>
+        <w:t>Apache adalah server web yang dapat dijalankan di banyak sistem operasi (Unix, BSD, Linux, Microsoft Windows dan Novell Netware serta platform lainnya) yang berguna untuk melayani dan memfungsikan situs web. Protokol yang digunakan untuk melayani fasilitas web/www ini mengunakan HTTP. Apache memiliki fitur-fitur canggih seperti pesan kesalahan yang dapat diatur, autentikasi berbasis basis data dan lain-lain.</w:t>
+      </w:r>
+    </w:p>
+    <w:p>
+      <w:pPr>
+        <w:spacing w:line="360" w:lineRule="auto"/>
+        <w:ind w:right="-115" w:firstLine="450"/>
+        <w:jc w:val="both"/>
+        <w:rPr>
+          <w:rFonts w:hint="default" w:ascii="Times New Roman" w:hAnsi="Times New Roman"/>
+          <w:i w:val="0"/>
+          <w:iCs/>
+          <w:sz w:val="24"/>
+          <w:szCs w:val="24"/>
+        </w:rPr>
+      </w:pPr>
+    </w:p>
+    <w:p>
+      <w:pPr>
+        <w:spacing w:line="360" w:lineRule="auto"/>
+        <w:ind w:right="-115" w:firstLine="450"/>
+        <w:jc w:val="both"/>
+        <w:rPr>
+          <w:rFonts w:hint="default" w:ascii="Times New Roman" w:hAnsi="Times New Roman"/>
+          <w:i w:val="0"/>
+          <w:iCs/>
+          <w:sz w:val="24"/>
+          <w:szCs w:val="24"/>
+        </w:rPr>
+      </w:pPr>
+    </w:p>
+    <w:p>
+      <w:pPr>
+        <w:spacing w:line="360" w:lineRule="auto"/>
+        <w:ind w:right="-115" w:firstLine="450"/>
+        <w:jc w:val="both"/>
+        <w:rPr>
+          <w:rFonts w:hint="default" w:ascii="Times New Roman" w:hAnsi="Times New Roman"/>
+          <w:i w:val="0"/>
+          <w:iCs/>
+          <w:sz w:val="24"/>
+          <w:szCs w:val="24"/>
+        </w:rPr>
+      </w:pPr>
+    </w:p>
+    <w:p>
+      <w:pPr>
+        <w:spacing w:line="360" w:lineRule="auto"/>
+        <w:ind w:right="-115" w:firstLine="450"/>
+        <w:jc w:val="both"/>
+        <w:rPr>
+          <w:rFonts w:hint="default" w:ascii="Times New Roman" w:hAnsi="Times New Roman"/>
+          <w:i w:val="0"/>
+          <w:iCs/>
+          <w:sz w:val="24"/>
+          <w:szCs w:val="24"/>
+        </w:rPr>
+      </w:pPr>
+    </w:p>
+    <w:p>
+      <w:pPr>
+        <w:spacing w:line="360" w:lineRule="auto"/>
+        <w:ind w:right="-115" w:firstLine="450"/>
+        <w:jc w:val="both"/>
+        <w:rPr>
+          <w:rFonts w:hint="default" w:ascii="Times New Roman" w:hAnsi="Times New Roman"/>
+          <w:i w:val="0"/>
+          <w:iCs/>
+          <w:sz w:val="24"/>
+          <w:szCs w:val="24"/>
+        </w:rPr>
+      </w:pPr>
+    </w:p>
+    <w:p>
+      <w:pPr>
+        <w:spacing w:line="360" w:lineRule="auto"/>
+        <w:ind w:right="-115" w:firstLine="450"/>
+        <w:jc w:val="both"/>
+        <w:rPr>
+          <w:rFonts w:hint="default" w:ascii="Times New Roman" w:hAnsi="Times New Roman"/>
+          <w:i w:val="0"/>
+          <w:iCs/>
+          <w:sz w:val="24"/>
+          <w:szCs w:val="24"/>
+        </w:rPr>
+      </w:pPr>
     </w:p>
     <w:p>
       <w:pPr>
@@ -5628,16 +7741,16 @@
           <w:sz w:val="24"/>
           <w:szCs w:val="24"/>
         </w:rPr>
-        <w:t xml:space="preserve"> </w:t>
-      </w:r>
-      <w:r>
-        <w:rPr>
-          <w:rFonts w:ascii="Times New Roman" w:hAnsi="Times New Roman"/>
+        <w:t xml:space="preserve"> Rest </w:t>
+      </w:r>
+      <w:r>
+        <w:rPr>
+          <w:rFonts w:hint="default" w:ascii="Times New Roman" w:hAnsi="Times New Roman"/>
           <w:b/>
           <w:sz w:val="24"/>
           <w:szCs w:val="24"/>
         </w:rPr>
-        <w:t>Apache</w:t>
+        <w:t>(Representational State Transfer)</w:t>
       </w:r>
     </w:p>
     <w:p>
@@ -5646,47 +7759,22 @@
         <w:ind w:right="-115" w:firstLine="450"/>
         <w:jc w:val="both"/>
         <w:rPr>
-          <w:rFonts w:ascii="Times New Roman" w:hAnsi="Times New Roman"/>
-          <w:i/>
-          <w:sz w:val="24"/>
-          <w:szCs w:val="24"/>
-        </w:rPr>
-      </w:pPr>
-      <w:r>
-        <w:rPr>
-          <w:rFonts w:ascii="Times New Roman" w:hAnsi="Times New Roman"/>
-          <w:i/>
-          <w:sz w:val="24"/>
-          <w:szCs w:val="24"/>
-        </w:rPr>
-        <w:t xml:space="preserve">Tulisan tentang </w:t>
-      </w:r>
-      <w:r>
-        <w:rPr>
-          <w:rFonts w:ascii="Times New Roman" w:hAnsi="Times New Roman"/>
-          <w:i/>
-          <w:sz w:val="24"/>
-          <w:szCs w:val="24"/>
-        </w:rPr>
-        <w:t>Apache</w:t>
-      </w:r>
-      <w:r>
-        <w:rPr>
-          <w:rFonts w:ascii="Times New Roman" w:hAnsi="Times New Roman"/>
-          <w:i/>
-          <w:sz w:val="24"/>
-          <w:szCs w:val="24"/>
-        </w:rPr>
-        <w:t xml:space="preserve"> here... Menyusul.... Garis besar saya akan jelaskan ttg apa itu </w:t>
-      </w:r>
-      <w:r>
-        <w:rPr>
-          <w:rFonts w:ascii="Times New Roman" w:hAnsi="Times New Roman"/>
-          <w:i/>
-          <w:sz w:val="24"/>
-          <w:szCs w:val="24"/>
-        </w:rPr>
-        <w:t>Apache, dan rule htaccess di apache</w:t>
+          <w:rFonts w:hint="default" w:ascii="Times New Roman" w:hAnsi="Times New Roman"/>
+          <w:i w:val="0"/>
+          <w:iCs/>
+          <w:sz w:val="24"/>
+          <w:szCs w:val="24"/>
+        </w:rPr>
+      </w:pPr>
+      <w:r>
+        <w:rPr>
+          <w:rFonts w:hint="default" w:ascii="Times New Roman" w:hAnsi="Times New Roman"/>
+          <w:i w:val="0"/>
+          <w:iCs/>
+          <w:sz w:val="24"/>
+          <w:szCs w:val="24"/>
+        </w:rPr>
+        <w:t>REST adalah filosofi desain yang mendorong kita untuk menggunakan protokol dan fitur yang sudah ada pada Web untuk memetakan permintaan terhadap sumber daya pada berbagai macam representasi dan manipulasi data di Internet (Scribner, 2009).</w:t>
       </w:r>
     </w:p>
     <w:p>
@@ -5695,8 +7783,109 @@
         <w:ind w:right="-115" w:firstLine="450"/>
         <w:jc w:val="both"/>
         <w:rPr>
-          <w:rFonts w:ascii="Times New Roman" w:hAnsi="Times New Roman"/>
-          <w:i/>
+          <w:rFonts w:hint="default" w:ascii="Times New Roman" w:hAnsi="Times New Roman"/>
+          <w:i w:val="0"/>
+          <w:iCs/>
+          <w:sz w:val="24"/>
+          <w:szCs w:val="24"/>
+        </w:rPr>
+      </w:pPr>
+      <w:r>
+        <w:rPr>
+          <w:rFonts w:hint="default" w:ascii="Times New Roman" w:hAnsi="Times New Roman"/>
+          <w:i w:val="0"/>
+          <w:iCs/>
+          <w:sz w:val="24"/>
+          <w:szCs w:val="24"/>
+        </w:rPr>
+        <w:t xml:space="preserve">REST adalah gaya arsitektural yang memiliki aturan seperti antar muka yang seragam, sehingga jika aturan tersebut diterapkan pada web services akan dapat memaksimalkan kinerja web services terutama pada performa, skalabilitas, dan kemudahan untuk dimodifikasi. Pada arsitektur REST data dan fungsi dianggap sebagai sumber daya yang dapat diakses lewat Uniform Resource Identifier (URI), biasanya berupa tautan pada web. </w:t>
+      </w:r>
+    </w:p>
+    <w:p>
+      <w:pPr>
+        <w:spacing w:line="360" w:lineRule="auto"/>
+        <w:ind w:right="-115" w:firstLine="450"/>
+        <w:jc w:val="both"/>
+        <w:rPr>
+          <w:rFonts w:hint="default" w:ascii="Times New Roman" w:hAnsi="Times New Roman"/>
+          <w:i w:val="0"/>
+          <w:iCs/>
+          <w:sz w:val="24"/>
+          <w:szCs w:val="24"/>
+        </w:rPr>
+      </w:pPr>
+      <w:r>
+        <w:rPr>
+          <w:rFonts w:hint="default" w:ascii="Times New Roman" w:hAnsi="Times New Roman"/>
+          <w:i w:val="0"/>
+          <w:iCs/>
+          <w:sz w:val="24"/>
+          <w:szCs w:val="24"/>
+        </w:rPr>
+        <w:t xml:space="preserve">REST menggunakan protokol HTTP yang bersifat stateless. Perintah HTTP yang bisa digunakan adalah fungsi GET, POST, PUT atau DELETE. Hasil yang dikirimkan dari server biasanya dalam bentuk format XML atau JSON sederhana tanpa ada protokol pemaketan data, sehingga informasi yang diterima lebih mudah dibaca dan diparsing disisi client. </w:t>
+      </w:r>
+    </w:p>
+    <w:p>
+      <w:pPr>
+        <w:spacing w:line="360" w:lineRule="auto"/>
+        <w:ind w:right="-115" w:firstLine="450"/>
+        <w:jc w:val="both"/>
+        <w:rPr>
+          <w:rFonts w:hint="default" w:ascii="Times New Roman" w:hAnsi="Times New Roman"/>
+          <w:i w:val="0"/>
+          <w:iCs/>
+          <w:sz w:val="24"/>
+          <w:szCs w:val="24"/>
+        </w:rPr>
+      </w:pPr>
+      <w:r>
+        <w:rPr>
+          <w:rFonts w:hint="default" w:ascii="Times New Roman" w:hAnsi="Times New Roman"/>
+          <w:i w:val="0"/>
+          <w:iCs/>
+          <w:sz w:val="24"/>
+          <w:szCs w:val="24"/>
+        </w:rPr>
+        <w:t>Dalam penerapannya, REST lebih banyak digunakan untuk web service yang berorientasi pada resource. Maksud orientasi pada sumber daya adalah orientasi yang menyediakan sumber daya sebagai layanannya dan bukan kumpulan-kumpulan dari aktifitas yang mengolah sumber daya itu. Bentuk web service menggunakan REST style sangat cocok digunakan sebagai backend dari aplikasi berbasis mobile karena cara aksesnya yang mudah dan hasil data yang dikirimkan berformat JSON sehingga ukuran file menjadi lebih kecil.</w:t>
+      </w:r>
+    </w:p>
+    <w:p>
+      <w:pPr>
+        <w:spacing w:line="360" w:lineRule="auto"/>
+        <w:ind w:right="-115" w:firstLine="450"/>
+        <w:jc w:val="both"/>
+        <w:rPr>
+          <w:rFonts w:hint="default" w:ascii="Times New Roman" w:hAnsi="Times New Roman"/>
+          <w:i w:val="0"/>
+          <w:iCs/>
+          <w:sz w:val="24"/>
+          <w:szCs w:val="24"/>
+        </w:rPr>
+      </w:pPr>
+    </w:p>
+    <w:p>
+      <w:pPr>
+        <w:spacing w:line="360" w:lineRule="auto"/>
+        <w:ind w:right="-115" w:firstLine="450"/>
+        <w:jc w:val="both"/>
+        <w:rPr>
+          <w:rFonts w:hint="default" w:ascii="Times New Roman" w:hAnsi="Times New Roman"/>
+          <w:i w:val="0"/>
+          <w:iCs/>
+          <w:sz w:val="24"/>
+          <w:szCs w:val="24"/>
+        </w:rPr>
+      </w:pPr>
+    </w:p>
+    <w:p>
+      <w:pPr>
+        <w:spacing w:line="360" w:lineRule="auto"/>
+        <w:ind w:right="-115" w:firstLine="450"/>
+        <w:jc w:val="both"/>
+        <w:rPr>
+          <w:rFonts w:hint="default" w:ascii="Times New Roman" w:hAnsi="Times New Roman"/>
+          <w:i w:val="0"/>
+          <w:iCs/>
           <w:sz w:val="24"/>
           <w:szCs w:val="24"/>
         </w:rPr>
@@ -5725,16 +7914,25 @@
           <w:sz w:val="24"/>
           <w:szCs w:val="24"/>
         </w:rPr>
-        <w:t xml:space="preserve"> </w:t>
-      </w:r>
-      <w:r>
-        <w:rPr>
-          <w:rFonts w:ascii="Times New Roman" w:hAnsi="Times New Roman"/>
+        <w:t xml:space="preserve"> API (</w:t>
+      </w:r>
+      <w:r>
+        <w:rPr>
+          <w:rFonts w:hint="default" w:ascii="Times New Roman" w:hAnsi="Times New Roman"/>
           <w:b/>
           <w:sz w:val="24"/>
           <w:szCs w:val="24"/>
         </w:rPr>
-        <w:t>Rest-Api</w:t>
+        <w:t>Application Programming Interface</w:t>
+      </w:r>
+      <w:r>
+        <w:rPr>
+          <w:rFonts w:ascii="Times New Roman" w:hAnsi="Times New Roman"/>
+          <w:b/>
+          <w:sz w:val="24"/>
+          <w:szCs w:val="24"/>
+        </w:rPr>
+        <w:t>)</w:t>
       </w:r>
     </w:p>
     <w:p>
@@ -5743,47 +7941,22 @@
         <w:ind w:right="-115" w:firstLine="450"/>
         <w:jc w:val="both"/>
         <w:rPr>
-          <w:rFonts w:ascii="Times New Roman" w:hAnsi="Times New Roman"/>
-          <w:i/>
-          <w:sz w:val="24"/>
-          <w:szCs w:val="24"/>
-        </w:rPr>
-      </w:pPr>
-      <w:r>
-        <w:rPr>
-          <w:rFonts w:ascii="Times New Roman" w:hAnsi="Times New Roman"/>
-          <w:i/>
-          <w:sz w:val="24"/>
-          <w:szCs w:val="24"/>
-        </w:rPr>
-        <w:t xml:space="preserve">Tulisan tentang </w:t>
-      </w:r>
-      <w:r>
-        <w:rPr>
-          <w:rFonts w:ascii="Times New Roman" w:hAnsi="Times New Roman"/>
-          <w:i/>
-          <w:sz w:val="24"/>
-          <w:szCs w:val="24"/>
-        </w:rPr>
-        <w:t xml:space="preserve">rest-api </w:t>
-      </w:r>
-      <w:r>
-        <w:rPr>
-          <w:rFonts w:ascii="Times New Roman" w:hAnsi="Times New Roman"/>
-          <w:i/>
-          <w:sz w:val="24"/>
-          <w:szCs w:val="24"/>
-        </w:rPr>
-        <w:t xml:space="preserve">here... Menyusul.... Garis besar saya akan jelaskan ttg apa itu </w:t>
-      </w:r>
-      <w:r>
-        <w:rPr>
-          <w:rFonts w:ascii="Times New Roman" w:hAnsi="Times New Roman"/>
-          <w:i/>
-          <w:sz w:val="24"/>
-          <w:szCs w:val="24"/>
-        </w:rPr>
-        <w:t>arsitektur rest-api, dan method apa saja yang ada di rest-api.</w:t>
+          <w:rFonts w:hint="default" w:ascii="Times New Roman" w:hAnsi="Times New Roman"/>
+          <w:i w:val="0"/>
+          <w:iCs/>
+          <w:sz w:val="24"/>
+          <w:szCs w:val="24"/>
+        </w:rPr>
+      </w:pPr>
+      <w:r>
+        <w:rPr>
+          <w:rFonts w:hint="default" w:ascii="Times New Roman" w:hAnsi="Times New Roman"/>
+          <w:i w:val="0"/>
+          <w:iCs/>
+          <w:sz w:val="24"/>
+          <w:szCs w:val="24"/>
+        </w:rPr>
+        <w:t xml:space="preserve">Web API adalah antar muka program dari sistem yang dapat diakses lewat method dan header pada protokol HTTP yang standar. Web API dapat diakses dari berbagai macam HTTP client seperti browser dan perangkat mobile. Web API juga memiliki keuntungan karena menggunakan infrastruktur yang juga digunakan oleh web terutama untuk penggunaan caching dan concurrency (Block, 2014). </w:t>
       </w:r>
     </w:p>
     <w:p>
@@ -5818,65 +7991,22 @@
         <w:ind w:right="-115" w:firstLine="450"/>
         <w:jc w:val="both"/>
         <w:rPr>
-          <w:rFonts w:ascii="Times New Roman" w:hAnsi="Times New Roman"/>
-          <w:i/>
-          <w:sz w:val="24"/>
-          <w:szCs w:val="24"/>
-        </w:rPr>
-      </w:pPr>
-      <w:r>
-        <w:rPr>
-          <w:rFonts w:ascii="Times New Roman" w:hAnsi="Times New Roman"/>
-          <w:i/>
-          <w:sz w:val="24"/>
-          <w:szCs w:val="24"/>
-        </w:rPr>
-        <w:t xml:space="preserve">Tulisan tentang </w:t>
-      </w:r>
-      <w:r>
-        <w:rPr>
-          <w:rFonts w:ascii="Times New Roman" w:hAnsi="Times New Roman"/>
-          <w:i/>
-          <w:sz w:val="24"/>
-          <w:szCs w:val="24"/>
-        </w:rPr>
-        <w:t xml:space="preserve">postman </w:t>
-      </w:r>
-      <w:r>
-        <w:rPr>
-          <w:rFonts w:ascii="Times New Roman" w:hAnsi="Times New Roman"/>
-          <w:i/>
-          <w:sz w:val="24"/>
-          <w:szCs w:val="24"/>
-        </w:rPr>
-        <w:t xml:space="preserve">here... Menyusul.... Garis besar saya akan jelaskan ttg apa itu </w:t>
-      </w:r>
-      <w:r>
-        <w:rPr>
-          <w:rFonts w:ascii="Times New Roman" w:hAnsi="Times New Roman"/>
-          <w:i/>
-          <w:sz w:val="24"/>
-          <w:szCs w:val="24"/>
-        </w:rPr>
-        <w:t>testing tool untuk api dan</w:t>
-      </w:r>
-      <w:r>
-        <w:rPr>
-          <w:rFonts w:ascii="Times New Roman" w:hAnsi="Times New Roman"/>
-          <w:i/>
-          <w:sz w:val="24"/>
-          <w:szCs w:val="24"/>
-        </w:rPr>
-        <w:t xml:space="preserve"> </w:t>
-      </w:r>
-      <w:r>
-        <w:rPr>
-          <w:rFonts w:ascii="Times New Roman" w:hAnsi="Times New Roman"/>
-          <w:i/>
-          <w:sz w:val="24"/>
-          <w:szCs w:val="24"/>
-        </w:rPr>
-        <w:t>cara kerja postman.</w:t>
+          <w:rFonts w:hint="default" w:ascii="Times New Roman" w:hAnsi="Times New Roman"/>
+          <w:i w:val="0"/>
+          <w:iCs/>
+          <w:sz w:val="24"/>
+          <w:szCs w:val="24"/>
+        </w:rPr>
+      </w:pPr>
+      <w:r>
+        <w:rPr>
+          <w:rFonts w:hint="default" w:ascii="Times New Roman" w:hAnsi="Times New Roman"/>
+          <w:i w:val="0"/>
+          <w:iCs/>
+          <w:sz w:val="24"/>
+          <w:szCs w:val="24"/>
+        </w:rPr>
+        <w:t>Postman adalah sebuah aplikasi yang digunakan untuk melakukan uji coba REST API yang telah dibuat. Fungsi Postman adalah untuk pengecekan web service. Postman dapat menampilkan hasil dari HTTP request yang kompleks sekalipun dengan cepat. (Arianto, 2016)</w:t>
       </w:r>
     </w:p>
     <w:p>
@@ -5902,16 +8032,7 @@
           <w:sz w:val="24"/>
           <w:szCs w:val="24"/>
         </w:rPr>
-        <w:t xml:space="preserve"> </w:t>
-      </w:r>
-      <w:r>
-        <w:rPr>
-          <w:rFonts w:ascii="Times New Roman" w:hAnsi="Times New Roman"/>
-          <w:b/>
-          <w:sz w:val="24"/>
-          <w:szCs w:val="24"/>
-        </w:rPr>
-        <w:t>Composer</w:t>
+        <w:t xml:space="preserve"> Composer</w:t>
       </w:r>
     </w:p>
     <w:p>
@@ -5920,47 +8041,65 @@
         <w:ind w:right="-115" w:firstLine="450"/>
         <w:jc w:val="both"/>
         <w:rPr>
-          <w:rFonts w:ascii="Times New Roman" w:hAnsi="Times New Roman"/>
-          <w:i/>
-          <w:sz w:val="24"/>
-          <w:szCs w:val="24"/>
-        </w:rPr>
-      </w:pPr>
-      <w:r>
-        <w:rPr>
-          <w:rFonts w:ascii="Times New Roman" w:hAnsi="Times New Roman"/>
-          <w:i/>
-          <w:sz w:val="24"/>
-          <w:szCs w:val="24"/>
-        </w:rPr>
-        <w:t xml:space="preserve">Tulisan tentang </w:t>
-      </w:r>
-      <w:r>
-        <w:rPr>
-          <w:rFonts w:ascii="Times New Roman" w:hAnsi="Times New Roman"/>
-          <w:i/>
-          <w:sz w:val="24"/>
-          <w:szCs w:val="24"/>
-        </w:rPr>
-        <w:t xml:space="preserve">Composer </w:t>
-      </w:r>
-      <w:r>
-        <w:rPr>
-          <w:rFonts w:ascii="Times New Roman" w:hAnsi="Times New Roman"/>
-          <w:i/>
-          <w:sz w:val="24"/>
-          <w:szCs w:val="24"/>
-        </w:rPr>
-        <w:t xml:space="preserve">here... Menyusul.... Garis besar saya akan jelaskan ttg apa itu </w:t>
-      </w:r>
-      <w:r>
-        <w:rPr>
-          <w:rFonts w:ascii="Times New Roman" w:hAnsi="Times New Roman"/>
-          <w:i/>
-          <w:sz w:val="24"/>
-          <w:szCs w:val="24"/>
-        </w:rPr>
-        <w:t>composer dan dependancy manager untuk php. Apa gunanya dan apa kelebihannya.</w:t>
+          <w:rFonts w:hint="default" w:ascii="Times New Roman" w:hAnsi="Times New Roman"/>
+          <w:i w:val="0"/>
+          <w:iCs/>
+          <w:sz w:val="24"/>
+          <w:szCs w:val="24"/>
+        </w:rPr>
+      </w:pPr>
+      <w:r>
+        <w:rPr>
+          <w:rFonts w:hint="default" w:ascii="Times New Roman" w:hAnsi="Times New Roman"/>
+          <w:i w:val="0"/>
+          <w:iCs/>
+          <w:sz w:val="24"/>
+          <w:szCs w:val="24"/>
+        </w:rPr>
+        <w:t xml:space="preserve">Composer adalah dependency manager untuk bahasa PHP. Fungsinya agar dapat menginstall suatu library. Composer akan secara otomatis menginstall library lain yang dibutuhkan, tanpa perlu mendownload satu persatu. </w:t>
+      </w:r>
+      <w:r>
+        <w:rPr>
+          <w:rFonts w:hint="default" w:ascii="Times New Roman" w:hAnsi="Times New Roman"/>
+          <w:i w:val="0"/>
+          <w:iCs/>
+          <w:sz w:val="24"/>
+          <w:szCs w:val="24"/>
+        </w:rPr>
+        <w:br w:type="textWrapping"/>
+      </w:r>
+      <w:r>
+        <w:rPr>
+          <w:rFonts w:hint="default" w:ascii="Times New Roman" w:hAnsi="Times New Roman"/>
+          <w:i w:val="0"/>
+          <w:iCs/>
+          <w:sz w:val="24"/>
+          <w:szCs w:val="24"/>
+        </w:rPr>
+        <w:t>Berikut perintah instalasi Laravel versi 5.5 di Command Line Interface :</w:t>
+      </w:r>
+    </w:p>
+    <w:p>
+      <w:pPr>
+        <w:spacing w:line="360" w:lineRule="auto"/>
+        <w:ind w:right="-115" w:firstLine="450"/>
+        <w:jc w:val="both"/>
+        <w:rPr>
+          <w:rFonts w:ascii="Times New Roman" w:hAnsi="Times New Roman"/>
+          <w:i/>
+          <w:sz w:val="24"/>
+          <w:szCs w:val="24"/>
+        </w:rPr>
+      </w:pPr>
+      <w:r>
+        <w:rPr>
+          <w:rFonts w:hint="default" w:ascii="Times New Roman" w:hAnsi="Times New Roman"/>
+          <w:i w:val="0"/>
+          <w:iCs/>
+          <w:sz w:val="24"/>
+          <w:szCs w:val="24"/>
+        </w:rPr>
+        <w:t>“composer create-project --prefer-dist laravel/laravel namaprojek "5.5.*"”</w:t>
       </w:r>
     </w:p>
     <w:p>
@@ -5986,16 +8125,7 @@
           <w:sz w:val="24"/>
           <w:szCs w:val="24"/>
         </w:rPr>
-        <w:t xml:space="preserve"> </w:t>
-      </w:r>
-      <w:r>
-        <w:rPr>
-          <w:rFonts w:ascii="Times New Roman" w:hAnsi="Times New Roman"/>
-          <w:b/>
-          <w:sz w:val="24"/>
-          <w:szCs w:val="24"/>
-        </w:rPr>
-        <w:t>Node Package Manager (NPM)</w:t>
+        <w:t xml:space="preserve"> Node Package Manager (NPM)</w:t>
       </w:r>
     </w:p>
     <w:p>
@@ -6004,8 +8134,9 @@
         <w:ind w:right="-115" w:firstLine="450"/>
         <w:jc w:val="both"/>
         <w:rPr>
-          <w:rFonts w:ascii="Times New Roman" w:hAnsi="Times New Roman"/>
-          <w:i/>
+          <w:rFonts w:hint="default" w:ascii="Times New Roman" w:hAnsi="Times New Roman"/>
+          <w:i w:val="0"/>
+          <w:iCs/>
           <w:sz w:val="24"/>
           <w:szCs w:val="24"/>
           <w:lang w:val="en-US"/>
@@ -6013,48 +8144,53 @@
       </w:pPr>
       <w:r>
         <w:rPr>
-          <w:rFonts w:ascii="Times New Roman" w:hAnsi="Times New Roman"/>
-          <w:i/>
-          <w:sz w:val="24"/>
-          <w:szCs w:val="24"/>
-        </w:rPr>
-        <w:t xml:space="preserve">Tulisan tentang </w:t>
-      </w:r>
-      <w:r>
-        <w:rPr>
-          <w:rFonts w:ascii="Times New Roman" w:hAnsi="Times New Roman"/>
-          <w:i/>
-          <w:sz w:val="24"/>
-          <w:szCs w:val="24"/>
-        </w:rPr>
-        <w:t xml:space="preserve">NPM </w:t>
-      </w:r>
-      <w:r>
-        <w:rPr>
-          <w:rFonts w:ascii="Times New Roman" w:hAnsi="Times New Roman"/>
-          <w:i/>
-          <w:sz w:val="24"/>
-          <w:szCs w:val="24"/>
-        </w:rPr>
-        <w:t>here... Menyusul.... Garis besar saya akan jelaskan ttg apa itu composer dan dependancy manager</w:t>
-      </w:r>
-      <w:r>
-        <w:rPr>
-          <w:rFonts w:ascii="Times New Roman" w:hAnsi="Times New Roman"/>
-          <w:i/>
-          <w:sz w:val="24"/>
-          <w:szCs w:val="24"/>
-        </w:rPr>
-        <w:t xml:space="preserve"> untuk javascript</w:t>
-      </w:r>
-      <w:r>
-        <w:rPr>
-          <w:rFonts w:ascii="Times New Roman" w:hAnsi="Times New Roman"/>
-          <w:i/>
-          <w:sz w:val="24"/>
-          <w:szCs w:val="24"/>
-        </w:rPr>
-        <w:t>. Apa gunanya dan apa kelebihannya.</w:t>
+          <w:rFonts w:hint="default" w:ascii="Times New Roman" w:hAnsi="Times New Roman"/>
+          <w:i w:val="0"/>
+          <w:iCs/>
+          <w:sz w:val="24"/>
+          <w:szCs w:val="24"/>
+        </w:rPr>
+        <w:t xml:space="preserve">NPM, adalah singkatan dari </w:t>
+      </w:r>
+      <w:r>
+        <w:rPr>
+          <w:rFonts w:hint="default" w:ascii="Times New Roman" w:hAnsi="Times New Roman"/>
+          <w:i/>
+          <w:iCs w:val="0"/>
+          <w:sz w:val="24"/>
+          <w:szCs w:val="24"/>
+        </w:rPr>
+        <w:t>node package manager</w:t>
+      </w:r>
+      <w:r>
+        <w:rPr>
+          <w:rFonts w:hint="default" w:ascii="Times New Roman" w:hAnsi="Times New Roman"/>
+          <w:i w:val="0"/>
+          <w:iCs/>
+          <w:sz w:val="24"/>
+          <w:szCs w:val="24"/>
+        </w:rPr>
+        <w:t xml:space="preserve">, yang mana merupakan sebuah </w:t>
+      </w:r>
+      <w:r>
+        <w:rPr>
+          <w:rFonts w:hint="default" w:ascii="Times New Roman" w:hAnsi="Times New Roman"/>
+          <w:i/>
+          <w:iCs w:val="0"/>
+          <w:sz w:val="24"/>
+          <w:szCs w:val="24"/>
+        </w:rPr>
+        <w:t>online repository</w:t>
+      </w:r>
+      <w:r>
+        <w:rPr>
+          <w:rFonts w:hint="default" w:ascii="Times New Roman" w:hAnsi="Times New Roman"/>
+          <w:i w:val="0"/>
+          <w:iCs/>
+          <w:sz w:val="24"/>
+          <w:szCs w:val="24"/>
+        </w:rPr>
+        <w:t>, untuk mempublikasikan dan mendistribusikan kode-kode Node.js dari sebuah proyek. Selain itu npm adalah sebuah command-line utility yang digunakan oleh pengembang, untuk berinteraksi dengan repository. Command-line juga biasa digunakan untuk instalasi, mengelola versi, dan manajemen dependensi paket-paket kode dari repository secara langsung. Kebanyakan library dan aplikasi yang terbuat dari Node.js dipublikasikan di npm. Namun sayangnya untuk mengunduh modul-modul yang ada di online repository, dibutuhkan akses internet.</w:t>
       </w:r>
     </w:p>
     <w:p>
@@ -6084,16 +8220,7 @@
           <w:sz w:val="24"/>
           <w:szCs w:val="24"/>
         </w:rPr>
-        <w:t xml:space="preserve"> </w:t>
-      </w:r>
-      <w:r>
-        <w:rPr>
-          <w:rFonts w:ascii="Times New Roman" w:hAnsi="Times New Roman"/>
-          <w:b/>
-          <w:sz w:val="24"/>
-          <w:szCs w:val="24"/>
-        </w:rPr>
-        <w:t>Atom Text Editor</w:t>
+        <w:t xml:space="preserve"> Atom Text Editor</w:t>
       </w:r>
     </w:p>
     <w:p>
@@ -6103,18 +8230,39 @@
         <w:ind w:left="0" w:firstLine="426"/>
         <w:jc w:val="both"/>
         <w:rPr>
-          <w:rFonts w:ascii="Times New Roman" w:hAnsi="Times New Roman"/>
-          <w:sz w:val="24"/>
-          <w:szCs w:val="24"/>
-        </w:rPr>
-      </w:pPr>
-      <w:r>
-        <w:rPr>
-          <w:rFonts w:ascii="Times New Roman" w:hAnsi="Times New Roman"/>
-          <w:sz w:val="24"/>
-          <w:szCs w:val="24"/>
-        </w:rPr>
-        <w:t>Atom text editor here... Menyusul.... Hackable text editor!</w:t>
+          <w:rFonts w:hint="default" w:ascii="Times New Roman" w:hAnsi="Times New Roman"/>
+          <w:sz w:val="24"/>
+          <w:szCs w:val="24"/>
+        </w:rPr>
+      </w:pPr>
+      <w:r>
+        <w:rPr>
+          <w:rFonts w:hint="default" w:ascii="Times New Roman" w:hAnsi="Times New Roman"/>
+          <w:sz w:val="24"/>
+          <w:szCs w:val="24"/>
+        </w:rPr>
+        <w:t xml:space="preserve">Atom adalah sebuah text editor yang memiliki lisensi open source yang tersedia untuk platform OS X, Linux dan Windows. Atom ini dibuat oleh GitHub dan di klaim sebagai text editor yang bisa di custom dengan merubah file configurasinya. Atom ini bersifat modular yang dimana dapat menginstall dan melakukan konfigurasi pada sebuah plugins tambahan. </w:t>
+      </w:r>
+    </w:p>
+    <w:p>
+      <w:pPr>
+        <w:pStyle w:val="15"/>
+        <w:spacing w:line="360" w:lineRule="auto"/>
+        <w:ind w:left="0" w:firstLine="426"/>
+        <w:jc w:val="both"/>
+        <w:rPr>
+          <w:rFonts w:ascii="Times New Roman" w:hAnsi="Times New Roman"/>
+          <w:sz w:val="24"/>
+          <w:szCs w:val="24"/>
+        </w:rPr>
+      </w:pPr>
+      <w:r>
+        <w:rPr>
+          <w:rFonts w:hint="default" w:ascii="Times New Roman" w:hAnsi="Times New Roman"/>
+          <w:sz w:val="24"/>
+          <w:szCs w:val="24"/>
+        </w:rPr>
+        <w:t>Terdapat beberapa plugins yang penulis gunakan antara lain : language-blade, blade-snippets, language-babel, Atom Beautify, Minimap, color-picker, laravel.</w:t>
       </w:r>
     </w:p>
     <w:p>
@@ -6220,23 +8368,7 @@
           <w:sz w:val="24"/>
           <w:szCs w:val="24"/>
         </w:rPr>
-        <w:t>memiliki kemampuan untuk menciptakan kemampuan untuk men</w:t>
-      </w:r>
-      <w:r>
-        <w:rPr>
-          <w:rFonts w:ascii="Times New Roman" w:hAnsi="Times New Roman"/>
-          <w:sz w:val="24"/>
-          <w:szCs w:val="24"/>
-        </w:rPr>
-        <w:t>c</w:t>
-      </w:r>
-      <w:r>
-        <w:rPr>
-          <w:rFonts w:ascii="Times New Roman" w:hAnsi="Times New Roman"/>
-          <w:sz w:val="24"/>
-          <w:szCs w:val="24"/>
-        </w:rPr>
-        <w:t xml:space="preserve">iptakan halaman </w:t>
+        <w:t xml:space="preserve">memiliki kemampuan untuk menciptakan kemampuan untuk menciptakan halaman </w:t>
       </w:r>
       <w:r>
         <w:rPr>
@@ -6381,6 +8513,134 @@
         </w:rPr>
         <w:t>dapat membuat aplikasi yang interaktif pada halaman Web.</w:t>
       </w:r>
+    </w:p>
+    <w:p>
+      <w:pPr>
+        <w:tabs>
+          <w:tab w:val="left" w:pos="450"/>
+          <w:tab w:val="left" w:pos="540"/>
+        </w:tabs>
+        <w:spacing w:line="360" w:lineRule="auto"/>
+        <w:ind w:left="-90" w:right="-115"/>
+        <w:jc w:val="both"/>
+        <w:rPr>
+          <w:rFonts w:ascii="Times New Roman" w:hAnsi="Times New Roman"/>
+          <w:sz w:val="24"/>
+          <w:szCs w:val="24"/>
+        </w:rPr>
+      </w:pPr>
+    </w:p>
+    <w:p>
+      <w:pPr>
+        <w:tabs>
+          <w:tab w:val="left" w:pos="450"/>
+          <w:tab w:val="left" w:pos="540"/>
+        </w:tabs>
+        <w:spacing w:line="360" w:lineRule="auto"/>
+        <w:ind w:left="-90" w:right="-115"/>
+        <w:jc w:val="both"/>
+        <w:rPr>
+          <w:rFonts w:ascii="Times New Roman" w:hAnsi="Times New Roman"/>
+          <w:sz w:val="24"/>
+          <w:szCs w:val="24"/>
+        </w:rPr>
+      </w:pPr>
+    </w:p>
+    <w:p>
+      <w:pPr>
+        <w:tabs>
+          <w:tab w:val="left" w:pos="450"/>
+          <w:tab w:val="left" w:pos="540"/>
+        </w:tabs>
+        <w:spacing w:line="360" w:lineRule="auto"/>
+        <w:ind w:left="-90" w:right="-115"/>
+        <w:jc w:val="both"/>
+        <w:rPr>
+          <w:rFonts w:ascii="Times New Roman" w:hAnsi="Times New Roman"/>
+          <w:sz w:val="24"/>
+          <w:szCs w:val="24"/>
+        </w:rPr>
+      </w:pPr>
+    </w:p>
+    <w:p>
+      <w:pPr>
+        <w:tabs>
+          <w:tab w:val="left" w:pos="450"/>
+          <w:tab w:val="left" w:pos="540"/>
+        </w:tabs>
+        <w:spacing w:line="360" w:lineRule="auto"/>
+        <w:ind w:left="-90" w:right="-115"/>
+        <w:jc w:val="both"/>
+        <w:rPr>
+          <w:rFonts w:ascii="Times New Roman" w:hAnsi="Times New Roman"/>
+          <w:sz w:val="24"/>
+          <w:szCs w:val="24"/>
+        </w:rPr>
+      </w:pPr>
+    </w:p>
+    <w:p>
+      <w:pPr>
+        <w:tabs>
+          <w:tab w:val="left" w:pos="450"/>
+          <w:tab w:val="left" w:pos="540"/>
+        </w:tabs>
+        <w:spacing w:line="360" w:lineRule="auto"/>
+        <w:ind w:left="-90" w:right="-115"/>
+        <w:jc w:val="both"/>
+        <w:rPr>
+          <w:rFonts w:ascii="Times New Roman" w:hAnsi="Times New Roman"/>
+          <w:sz w:val="24"/>
+          <w:szCs w:val="24"/>
+        </w:rPr>
+      </w:pPr>
+    </w:p>
+    <w:p>
+      <w:pPr>
+        <w:tabs>
+          <w:tab w:val="left" w:pos="450"/>
+          <w:tab w:val="left" w:pos="540"/>
+        </w:tabs>
+        <w:spacing w:line="360" w:lineRule="auto"/>
+        <w:ind w:left="-90" w:right="-115"/>
+        <w:jc w:val="both"/>
+        <w:rPr>
+          <w:rFonts w:ascii="Times New Roman" w:hAnsi="Times New Roman"/>
+          <w:sz w:val="24"/>
+          <w:szCs w:val="24"/>
+        </w:rPr>
+      </w:pPr>
+    </w:p>
+    <w:p>
+      <w:pPr>
+        <w:tabs>
+          <w:tab w:val="left" w:pos="450"/>
+          <w:tab w:val="left" w:pos="540"/>
+        </w:tabs>
+        <w:spacing w:line="360" w:lineRule="auto"/>
+        <w:ind w:left="-90" w:right="-115"/>
+        <w:jc w:val="both"/>
+        <w:rPr>
+          <w:rFonts w:ascii="Times New Roman" w:hAnsi="Times New Roman"/>
+          <w:sz w:val="24"/>
+          <w:szCs w:val="24"/>
+        </w:rPr>
+      </w:pPr>
+    </w:p>
+    <w:p>
+      <w:pPr>
+        <w:tabs>
+          <w:tab w:val="left" w:pos="450"/>
+          <w:tab w:val="left" w:pos="540"/>
+        </w:tabs>
+        <w:spacing w:line="360" w:lineRule="auto"/>
+        <w:ind w:left="-90" w:right="-115"/>
+        <w:jc w:val="both"/>
+        <w:rPr>
+          <w:rFonts w:ascii="Times New Roman" w:hAnsi="Times New Roman"/>
+          <w:sz w:val="24"/>
+          <w:szCs w:val="24"/>
+        </w:rPr>
+      </w:pPr>
     </w:p>
     <w:p>
       <w:pPr>
@@ -6437,7 +8697,7 @@
         <w:pStyle w:val="15"/>
         <w:numPr>
           <w:ilvl w:val="0"/>
-          <w:numId w:val="6"/>
+          <w:numId w:val="9"/>
         </w:numPr>
         <w:spacing w:after="0" w:line="360" w:lineRule="auto"/>
         <w:jc w:val="both"/>
@@ -6461,7 +8721,7 @@
         <w:pStyle w:val="15"/>
         <w:numPr>
           <w:ilvl w:val="0"/>
-          <w:numId w:val="6"/>
+          <w:numId w:val="9"/>
         </w:numPr>
         <w:spacing w:after="0" w:line="360" w:lineRule="auto"/>
         <w:jc w:val="both"/>
@@ -6485,7 +8745,7 @@
         <w:pStyle w:val="15"/>
         <w:numPr>
           <w:ilvl w:val="0"/>
-          <w:numId w:val="6"/>
+          <w:numId w:val="9"/>
         </w:numPr>
         <w:spacing w:after="0" w:line="360" w:lineRule="auto"/>
         <w:jc w:val="both"/>
@@ -6509,7 +8769,7 @@
         <w:pStyle w:val="15"/>
         <w:numPr>
           <w:ilvl w:val="0"/>
-          <w:numId w:val="6"/>
+          <w:numId w:val="9"/>
         </w:numPr>
         <w:spacing w:after="0" w:line="360" w:lineRule="auto"/>
         <w:jc w:val="both"/>
@@ -6533,7 +8793,7 @@
         <w:pStyle w:val="15"/>
         <w:numPr>
           <w:ilvl w:val="0"/>
-          <w:numId w:val="6"/>
+          <w:numId w:val="9"/>
         </w:numPr>
         <w:spacing w:after="0" w:line="360" w:lineRule="auto"/>
         <w:jc w:val="both"/>
@@ -6603,50 +8863,106 @@
     </w:p>
     <w:p>
       <w:pPr>
-        <w:spacing w:line="360" w:lineRule="auto"/>
-        <w:ind w:right="-115" w:firstLine="450"/>
-        <w:jc w:val="both"/>
-        <w:rPr>
-          <w:rFonts w:ascii="Times New Roman" w:hAnsi="Times New Roman"/>
-          <w:sz w:val="24"/>
-          <w:szCs w:val="24"/>
-        </w:rPr>
-      </w:pPr>
-      <w:r>
-        <w:rPr>
-          <w:rFonts w:ascii="Times New Roman" w:hAnsi="Times New Roman"/>
-          <w:i/>
-          <w:sz w:val="24"/>
-          <w:szCs w:val="24"/>
-        </w:rPr>
-        <w:t xml:space="preserve">Tulisan tentang </w:t>
-      </w:r>
-      <w:r>
-        <w:rPr>
-          <w:rFonts w:ascii="Times New Roman" w:hAnsi="Times New Roman"/>
-          <w:i/>
-          <w:sz w:val="24"/>
-          <w:szCs w:val="24"/>
-        </w:rPr>
-        <w:t xml:space="preserve">Ajax </w:t>
-      </w:r>
-      <w:r>
-        <w:rPr>
-          <w:rFonts w:ascii="Times New Roman" w:hAnsi="Times New Roman"/>
-          <w:i/>
-          <w:sz w:val="24"/>
-          <w:szCs w:val="24"/>
-        </w:rPr>
-        <w:t xml:space="preserve">here... Menyusul.... Garis besar saya akan jelaskan ttg apa itu </w:t>
-      </w:r>
-      <w:r>
-        <w:rPr>
-          <w:rFonts w:ascii="Times New Roman" w:hAnsi="Times New Roman"/>
-          <w:i/>
-          <w:sz w:val="24"/>
-          <w:szCs w:val="24"/>
-        </w:rPr>
-        <w:t>ajax dan bagaimana ajax menangani method post. Dan apa itu asynchronous method.</w:t>
+        <w:spacing w:after="0" w:line="360" w:lineRule="auto"/>
+        <w:ind w:firstLine="450"/>
+        <w:jc w:val="both"/>
+        <w:rPr>
+          <w:rFonts w:hint="default" w:ascii="Times New Roman" w:hAnsi="Times New Roman"/>
+          <w:sz w:val="24"/>
+          <w:szCs w:val="24"/>
+        </w:rPr>
+      </w:pPr>
+      <w:r>
+        <w:rPr>
+          <w:rFonts w:hint="default" w:ascii="Times New Roman" w:hAnsi="Times New Roman"/>
+          <w:sz w:val="24"/>
+          <w:szCs w:val="24"/>
+        </w:rPr>
+        <w:t>Teknologi AJAX (Asynchronous Javascript and XML) diperkenalkan oleh Jesse James Garret dari Adaptive Path tahun 2005. Ia mendiskripsikan bagaimana mengembangkan Web yang berbeda dengan metode tradisional melalui artikelnya yang berjudul “Ajax : A new Approach to Web Applications”. Dalam artikel ini ia yakin bahwa aplikasi Web dapat menutup jurang pemisah antara Web dan aplikasi desktop.</w:t>
+      </w:r>
+    </w:p>
+    <w:p>
+      <w:pPr>
+        <w:spacing w:after="0" w:line="360" w:lineRule="auto"/>
+        <w:ind w:firstLine="450"/>
+        <w:jc w:val="both"/>
+        <w:rPr>
+          <w:rFonts w:hint="default" w:ascii="Times New Roman" w:hAnsi="Times New Roman"/>
+          <w:sz w:val="24"/>
+          <w:szCs w:val="24"/>
+        </w:rPr>
+      </w:pPr>
+    </w:p>
+    <w:p>
+      <w:pPr>
+        <w:spacing w:after="0" w:line="360" w:lineRule="auto"/>
+        <w:ind w:firstLine="450"/>
+        <w:jc w:val="both"/>
+        <w:rPr>
+          <w:rFonts w:hint="default" w:ascii="Times New Roman" w:hAnsi="Times New Roman"/>
+          <w:sz w:val="24"/>
+          <w:szCs w:val="24"/>
+        </w:rPr>
+      </w:pPr>
+    </w:p>
+    <w:p>
+      <w:pPr>
+        <w:spacing w:after="0" w:line="360" w:lineRule="auto"/>
+        <w:ind w:firstLine="450"/>
+        <w:jc w:val="both"/>
+        <w:rPr>
+          <w:rFonts w:hint="default" w:ascii="Times New Roman" w:hAnsi="Times New Roman"/>
+          <w:sz w:val="24"/>
+          <w:szCs w:val="24"/>
+        </w:rPr>
+      </w:pPr>
+      <w:r>
+        <w:rPr>
+          <w:rFonts w:hint="default" w:ascii="Times New Roman" w:hAnsi="Times New Roman"/>
+          <w:sz w:val="24"/>
+          <w:szCs w:val="24"/>
+        </w:rPr>
+        <w:t xml:space="preserve">Andi Sunyoto, M.Kom (2007) lebih jauh menuliskan bahwa pengembangan Web secara tradisional bekerja secara synchronously antara aplikasi dan server, setiap kali melakukan link atau melakukan operasi submit pada form. Caranya browser mengirim data ke server, server merespons dan seluruh halaman akan di refresh. </w:t>
+      </w:r>
+    </w:p>
+    <w:p>
+      <w:pPr>
+        <w:spacing w:after="0" w:line="360" w:lineRule="auto"/>
+        <w:ind w:firstLine="450"/>
+        <w:jc w:val="both"/>
+        <w:rPr>
+          <w:rFonts w:hint="default" w:ascii="Times New Roman" w:hAnsi="Times New Roman"/>
+          <w:sz w:val="24"/>
+          <w:szCs w:val="24"/>
+        </w:rPr>
+      </w:pPr>
+      <w:r>
+        <w:rPr>
+          <w:rFonts w:hint="default" w:ascii="Times New Roman" w:hAnsi="Times New Roman"/>
+          <w:sz w:val="24"/>
+          <w:szCs w:val="24"/>
+        </w:rPr>
+        <w:t xml:space="preserve">Aplikasi Web yang bekerja dengan AJAX bekerja secara Asynchronously yang berarti mengirim dan menerima data dari user ke server tanpa perlu memuat kembali seluruh halaman, melainkan hanya melakukan pergantian pada bagian web yang hendak diubah. Penggunaan AJAX mulai popular ketika digunakan oleh Google pada tahun 2005. </w:t>
+      </w:r>
+    </w:p>
+    <w:p>
+      <w:pPr>
+        <w:spacing w:after="0" w:line="360" w:lineRule="auto"/>
+        <w:ind w:firstLine="450"/>
+        <w:jc w:val="both"/>
+        <w:rPr>
+          <w:rFonts w:ascii="Times New Roman" w:hAnsi="Times New Roman"/>
+          <w:sz w:val="24"/>
+          <w:szCs w:val="24"/>
+        </w:rPr>
+      </w:pPr>
+      <w:r>
+        <w:rPr>
+          <w:rFonts w:hint="default" w:ascii="Times New Roman" w:hAnsi="Times New Roman"/>
+          <w:sz w:val="24"/>
+          <w:szCs w:val="24"/>
+        </w:rPr>
+        <w:t>AJAX menggunakan Asynchronous data transfer (pada HTTP request) antara browser dan web server, yang memperbolehkan halaman web me-request bit yang kecil atau seluruh informasi dari server. Teknik AJAX membuat aplikasi internet menjadi kecil,cepat dan lebih user-friendly. AJAX adalah aplikasi web yang lebih baik dan menambah keuntungan dibanding aplikasi desktop seperti dapat menjangkau pengguna yang luas, mudah diinstal, mudah dikembangkan dan efisien.</w:t>
       </w:r>
     </w:p>
     <w:p>
@@ -6680,34 +8996,119 @@
     </w:p>
     <w:p>
       <w:pPr>
-        <w:spacing w:line="360" w:lineRule="auto"/>
-        <w:ind w:right="-115" w:firstLine="450"/>
-        <w:jc w:val="both"/>
-        <w:rPr>
-          <w:rFonts w:ascii="Times New Roman" w:hAnsi="Times New Roman"/>
-          <w:b/>
-          <w:sz w:val="24"/>
-          <w:szCs w:val="24"/>
-        </w:rPr>
-      </w:pPr>
-      <w:r>
-        <w:rPr>
-          <w:rFonts w:ascii="Times New Roman" w:hAnsi="Times New Roman"/>
-          <w:i/>
-          <w:sz w:val="24"/>
-          <w:szCs w:val="24"/>
-        </w:rPr>
-        <w:t>Tulisan tentang</w:t>
-      </w:r>
-      <w:r>
-        <w:rPr>
-          <w:rFonts w:ascii="Times New Roman" w:hAnsi="Times New Roman"/>
-          <w:i/>
-          <w:sz w:val="24"/>
-          <w:szCs w:val="24"/>
-        </w:rPr>
-        <w:t xml:space="preserve"> frontend here later....</w:t>
-      </w:r>
+        <w:spacing w:after="0" w:line="360" w:lineRule="auto"/>
+        <w:ind w:firstLine="450"/>
+        <w:jc w:val="both"/>
+        <w:rPr>
+          <w:rFonts w:hint="default" w:ascii="Times New Roman" w:hAnsi="Times New Roman"/>
+          <w:sz w:val="24"/>
+          <w:szCs w:val="24"/>
+        </w:rPr>
+      </w:pPr>
+      <w:r>
+        <w:rPr>
+          <w:rFonts w:hint="default" w:ascii="Times New Roman" w:hAnsi="Times New Roman"/>
+          <w:sz w:val="24"/>
+          <w:szCs w:val="24"/>
+        </w:rPr>
+        <w:t xml:space="preserve">Frontend adalah pengembangan di sisi client termasuk membuat user interface dan interaksi data dengan menggunakan api yang telah dibuat oleh sisi backend. Teknologi </w:t>
+      </w:r>
+      <w:r>
+        <w:rPr>
+          <w:rFonts w:hint="default" w:ascii="Times New Roman" w:hAnsi="Times New Roman"/>
+          <w:i/>
+          <w:iCs/>
+          <w:sz w:val="24"/>
+          <w:szCs w:val="24"/>
+        </w:rPr>
+        <w:t xml:space="preserve">frontend </w:t>
+      </w:r>
+      <w:r>
+        <w:rPr>
+          <w:rFonts w:hint="default" w:ascii="Times New Roman" w:hAnsi="Times New Roman"/>
+          <w:sz w:val="24"/>
+          <w:szCs w:val="24"/>
+        </w:rPr>
+        <w:t xml:space="preserve">adalah segala macam teknologi yang ada di sisi </w:t>
+      </w:r>
+      <w:r>
+        <w:rPr>
+          <w:rFonts w:hint="default" w:ascii="Times New Roman" w:hAnsi="Times New Roman"/>
+          <w:i/>
+          <w:iCs/>
+          <w:sz w:val="24"/>
+          <w:szCs w:val="24"/>
+        </w:rPr>
+        <w:t xml:space="preserve">client </w:t>
+      </w:r>
+      <w:r>
+        <w:rPr>
+          <w:rFonts w:hint="default" w:ascii="Times New Roman" w:hAnsi="Times New Roman"/>
+          <w:sz w:val="24"/>
+          <w:szCs w:val="24"/>
+        </w:rPr>
+        <w:t xml:space="preserve">dari sebuah sistem interaktif. Penulis menggunakan teknologi frontend untuk mengembangkan versi android dari sistem presensi dengan menggunakan pustaka React-Native. </w:t>
+      </w:r>
+    </w:p>
+    <w:p>
+      <w:pPr>
+        <w:spacing w:after="0" w:line="360" w:lineRule="auto"/>
+        <w:ind w:firstLine="450"/>
+        <w:jc w:val="both"/>
+        <w:rPr>
+          <w:rFonts w:hint="default" w:ascii="Times New Roman" w:hAnsi="Times New Roman"/>
+          <w:sz w:val="24"/>
+          <w:szCs w:val="24"/>
+        </w:rPr>
+      </w:pPr>
+    </w:p>
+    <w:p>
+      <w:pPr>
+        <w:spacing w:after="0" w:line="360" w:lineRule="auto"/>
+        <w:ind w:firstLine="450"/>
+        <w:jc w:val="both"/>
+        <w:rPr>
+          <w:rFonts w:hint="default" w:ascii="Times New Roman" w:hAnsi="Times New Roman"/>
+          <w:sz w:val="24"/>
+          <w:szCs w:val="24"/>
+        </w:rPr>
+      </w:pPr>
+    </w:p>
+    <w:p>
+      <w:pPr>
+        <w:spacing w:after="0" w:line="360" w:lineRule="auto"/>
+        <w:ind w:firstLine="450"/>
+        <w:jc w:val="both"/>
+        <w:rPr>
+          <w:rFonts w:hint="default" w:ascii="Times New Roman" w:hAnsi="Times New Roman"/>
+          <w:sz w:val="24"/>
+          <w:szCs w:val="24"/>
+        </w:rPr>
+      </w:pPr>
+    </w:p>
+    <w:p>
+      <w:pPr>
+        <w:spacing w:after="0" w:line="360" w:lineRule="auto"/>
+        <w:ind w:firstLine="450"/>
+        <w:jc w:val="both"/>
+        <w:rPr>
+          <w:rFonts w:hint="default" w:ascii="Times New Roman" w:hAnsi="Times New Roman"/>
+          <w:sz w:val="24"/>
+          <w:szCs w:val="24"/>
+        </w:rPr>
+      </w:pPr>
+    </w:p>
+    <w:p>
+      <w:pPr>
+        <w:spacing w:after="0" w:line="360" w:lineRule="auto"/>
+        <w:ind w:firstLine="450"/>
+        <w:jc w:val="both"/>
+        <w:rPr>
+          <w:rFonts w:hint="default" w:ascii="Times New Roman" w:hAnsi="Times New Roman"/>
+          <w:sz w:val="24"/>
+          <w:szCs w:val="24"/>
+        </w:rPr>
+      </w:pPr>
     </w:p>
     <w:p>
       <w:pPr>
@@ -6741,17 +9142,19 @@
     <w:p>
       <w:pPr>
         <w:numPr>
+          <w:ilvl w:val="0"/>
           <w:numId w:val="0"/>
         </w:numPr>
         <w:tabs>
           <w:tab w:val="left" w:pos="450"/>
           <w:tab w:val="left" w:pos="540"/>
+          <w:tab w:val="clear" w:pos="425"/>
         </w:tabs>
         <w:spacing w:line="360" w:lineRule="auto"/>
         <w:ind w:left="-90" w:leftChars="0" w:right="-115" w:rightChars="0"/>
         <w:jc w:val="both"/>
         <w:rPr>
-          <w:rFonts w:ascii="Times New Roman" w:hAnsi="Times New Roman"/>
+          <w:rFonts w:hint="default" w:ascii="Times New Roman" w:hAnsi="Times New Roman"/>
           <w:sz w:val="24"/>
           <w:szCs w:val="24"/>
         </w:rPr>
@@ -6763,8 +9166,971 @@
           <w:szCs w:val="24"/>
         </w:rPr>
         <w:tab/>
-        <w:t xml:space="preserve">Tulisan tentang pustaka untuk membangun aplikasi android nya here.... Later... </w:t>
-      </w:r>
+      </w:r>
+      <w:r>
+        <w:rPr>
+          <w:rFonts w:hint="default" w:ascii="Times New Roman" w:hAnsi="Times New Roman"/>
+          <w:sz w:val="24"/>
+          <w:szCs w:val="24"/>
+        </w:rPr>
+        <w:t xml:space="preserve">React Native </w:t>
+      </w:r>
+      <w:r>
+        <w:rPr>
+          <w:rFonts w:hint="default" w:ascii="Times New Roman" w:hAnsi="Times New Roman"/>
+          <w:sz w:val="24"/>
+          <w:szCs w:val="24"/>
+        </w:rPr>
+        <w:t>adalah suatu framework</w:t>
+      </w:r>
+      <w:r>
+        <w:rPr>
+          <w:rFonts w:hint="default" w:ascii="Times New Roman" w:hAnsi="Times New Roman"/>
+          <w:sz w:val="24"/>
+          <w:szCs w:val="24"/>
+        </w:rPr>
+        <w:t xml:space="preserve"> yang diprakarsai oleh Facebook</w:t>
+      </w:r>
+      <w:r>
+        <w:rPr>
+          <w:rFonts w:hint="default" w:ascii="Times New Roman" w:hAnsi="Times New Roman"/>
+          <w:sz w:val="24"/>
+          <w:szCs w:val="24"/>
+        </w:rPr>
+        <w:t xml:space="preserve"> yang berguna dalam pengembangan </w:t>
+      </w:r>
+      <w:r>
+        <w:rPr>
+          <w:rFonts w:hint="default" w:ascii="Times New Roman" w:hAnsi="Times New Roman"/>
+          <w:sz w:val="24"/>
+          <w:szCs w:val="24"/>
+        </w:rPr>
+        <w:t xml:space="preserve">aplikasi </w:t>
+      </w:r>
+      <w:r>
+        <w:rPr>
+          <w:rFonts w:hint="default" w:ascii="Times New Roman" w:hAnsi="Times New Roman"/>
+          <w:i/>
+          <w:iCs/>
+          <w:sz w:val="24"/>
+          <w:szCs w:val="24"/>
+        </w:rPr>
+        <w:t xml:space="preserve">mobile android </w:t>
+      </w:r>
+      <w:r>
+        <w:rPr>
+          <w:rFonts w:hint="default" w:ascii="Times New Roman" w:hAnsi="Times New Roman"/>
+          <w:sz w:val="24"/>
+          <w:szCs w:val="24"/>
+        </w:rPr>
+        <w:t xml:space="preserve">atau </w:t>
+      </w:r>
+      <w:r>
+        <w:rPr>
+          <w:rFonts w:hint="default" w:ascii="Times New Roman" w:hAnsi="Times New Roman"/>
+          <w:i/>
+          <w:iCs/>
+          <w:sz w:val="24"/>
+          <w:szCs w:val="24"/>
+        </w:rPr>
+        <w:t xml:space="preserve">ios </w:t>
+      </w:r>
+      <w:r>
+        <w:rPr>
+          <w:rFonts w:hint="default" w:ascii="Times New Roman" w:hAnsi="Times New Roman"/>
+          <w:sz w:val="24"/>
+          <w:szCs w:val="24"/>
+        </w:rPr>
+        <w:t>menggunakan teknologi web</w:t>
+      </w:r>
+      <w:r>
+        <w:rPr>
+          <w:rFonts w:hint="default" w:ascii="Times New Roman" w:hAnsi="Times New Roman"/>
+          <w:sz w:val="24"/>
+          <w:szCs w:val="24"/>
+        </w:rPr>
+        <w:t>. Bahasa dari react native sendiri adalah java script dengan mengikuti tata cara penulisan ES-2016.</w:t>
+      </w:r>
+    </w:p>
+    <w:p>
+      <w:pPr>
+        <w:numPr>
+          <w:ilvl w:val="0"/>
+          <w:numId w:val="0"/>
+        </w:numPr>
+        <w:tabs>
+          <w:tab w:val="left" w:pos="450"/>
+          <w:tab w:val="left" w:pos="540"/>
+          <w:tab w:val="clear" w:pos="425"/>
+        </w:tabs>
+        <w:spacing w:line="360" w:lineRule="auto"/>
+        <w:ind w:left="-90" w:leftChars="0" w:right="-115" w:rightChars="0"/>
+        <w:jc w:val="both"/>
+        <w:rPr>
+          <w:rFonts w:hint="default" w:ascii="Times New Roman" w:hAnsi="Times New Roman"/>
+          <w:sz w:val="24"/>
+          <w:szCs w:val="24"/>
+        </w:rPr>
+      </w:pPr>
+      <w:r>
+        <w:rPr>
+          <w:rFonts w:hint="default" w:ascii="Times New Roman" w:hAnsi="Times New Roman"/>
+          <w:sz w:val="24"/>
+          <w:szCs w:val="24"/>
+        </w:rPr>
+        <w:tab/>
+        <w:t>React Native bekerja dengan dengan menanamkan file Javascript yang sudah di-bundle didalam aplikasi, dan menjalankan mereka secara local dari aplikasi yang telah dibuat. Namun dapat juga meletakan file Javascript kita didalam server dan diambil ketika ada koneksi hal ini memungkin kan untuk melakukan update aplikasi secara cepat tanpa melalu proses submit ke Google Playstore atapun iOS Appstore. Untuk UI dan UX, React Native juga mengunakan Javascript untuk styling hampir mirip dengan CSS diweb namun dengan CamelCase.</w:t>
+      </w:r>
+    </w:p>
+    <w:p>
+      <w:pPr>
+        <w:autoSpaceDE w:val="0"/>
+        <w:autoSpaceDN w:val="0"/>
+        <w:adjustRightInd w:val="0"/>
+        <w:spacing w:after="0" w:line="360" w:lineRule="auto"/>
+        <w:jc w:val="center"/>
+        <w:rPr>
+          <w:rFonts w:hint="default" w:ascii="Times New Roman" w:hAnsi="Times New Roman"/>
+          <w:sz w:val="24"/>
+          <w:szCs w:val="24"/>
+        </w:rPr>
+      </w:pPr>
+      <w:r>
+        <w:rPr>
+          <w:rFonts w:ascii="Times New Roman" w:hAnsi="Times New Roman"/>
+          <w:sz w:val="24"/>
+          <w:szCs w:val="24"/>
+        </w:rPr>
+        <w:drawing>
+          <wp:inline distT="0" distB="0" distL="114300" distR="114300">
+            <wp:extent cx="5182870" cy="3109595"/>
+            <wp:effectExtent l="0" t="0" r="17780" b="14605"/>
+            <wp:docPr id="10" name="Picture 10" descr="1_Mhw__M8VPqCj1mIJXCSE_Q"/>
+            <wp:cNvGraphicFramePr>
+              <a:graphicFrameLocks xmlns:a="http://schemas.openxmlformats.org/drawingml/2006/main" noChangeAspect="1"/>
+            </wp:cNvGraphicFramePr>
+            <a:graphic xmlns:a="http://schemas.openxmlformats.org/drawingml/2006/main">
+              <a:graphicData uri="http://schemas.openxmlformats.org/drawingml/2006/picture">
+                <pic:pic xmlns:pic="http://schemas.openxmlformats.org/drawingml/2006/picture">
+                  <pic:nvPicPr>
+                    <pic:cNvPr id="10" name="Picture 10" descr="1_Mhw__M8VPqCj1mIJXCSE_Q"/>
+                    <pic:cNvPicPr>
+                      <a:picLocks noChangeAspect="1"/>
+                    </pic:cNvPicPr>
+                  </pic:nvPicPr>
+                  <pic:blipFill>
+                    <a:blip r:embed="rId7"/>
+                    <a:stretch>
+                      <a:fillRect/>
+                    </a:stretch>
+                  </pic:blipFill>
+                  <pic:spPr>
+                    <a:xfrm>
+                      <a:off x="0" y="0"/>
+                      <a:ext cx="5182870" cy="3109595"/>
+                    </a:xfrm>
+                    <a:prstGeom prst="rect">
+                      <a:avLst/>
+                    </a:prstGeom>
+                  </pic:spPr>
+                </pic:pic>
+              </a:graphicData>
+            </a:graphic>
+          </wp:inline>
+        </w:drawing>
+      </w:r>
+      <w:r>
+        <w:rPr>
+          <w:rFonts w:ascii="Times New Roman" w:hAnsi="Times New Roman"/>
+          <w:sz w:val="24"/>
+          <w:szCs w:val="24"/>
+        </w:rPr>
+        <w:t>Gambar 2.</w:t>
+      </w:r>
+      <w:r>
+        <w:rPr>
+          <w:rFonts w:ascii="Times New Roman" w:hAnsi="Times New Roman"/>
+          <w:sz w:val="24"/>
+          <w:szCs w:val="24"/>
+        </w:rPr>
+        <w:t>2</w:t>
+      </w:r>
+      <w:r>
+        <w:rPr>
+          <w:rFonts w:ascii="Times New Roman" w:hAnsi="Times New Roman"/>
+          <w:sz w:val="24"/>
+          <w:szCs w:val="24"/>
+        </w:rPr>
+        <w:t xml:space="preserve"> Cara kerja </w:t>
+      </w:r>
+      <w:r>
+        <w:rPr>
+          <w:rFonts w:ascii="Times New Roman" w:hAnsi="Times New Roman"/>
+          <w:sz w:val="24"/>
+          <w:szCs w:val="24"/>
+        </w:rPr>
+        <w:t>React.JS dan React Native</w:t>
+      </w:r>
+    </w:p>
+    <w:p>
+      <w:pPr>
+        <w:numPr>
+          <w:ilvl w:val="0"/>
+          <w:numId w:val="0"/>
+        </w:numPr>
+        <w:tabs>
+          <w:tab w:val="left" w:pos="450"/>
+          <w:tab w:val="left" w:pos="540"/>
+          <w:tab w:val="clear" w:pos="425"/>
+        </w:tabs>
+        <w:spacing w:line="360" w:lineRule="auto"/>
+        <w:ind w:left="-90" w:leftChars="0" w:right="-115" w:rightChars="0"/>
+        <w:jc w:val="both"/>
+        <w:rPr>
+          <w:rFonts w:ascii="Times New Roman" w:hAnsi="Times New Roman"/>
+          <w:sz w:val="24"/>
+          <w:szCs w:val="24"/>
+        </w:rPr>
+      </w:pPr>
+    </w:p>
+    <w:p>
+      <w:pPr>
+        <w:numPr>
+          <w:ilvl w:val="0"/>
+          <w:numId w:val="0"/>
+        </w:numPr>
+        <w:tabs>
+          <w:tab w:val="left" w:pos="450"/>
+          <w:tab w:val="left" w:pos="540"/>
+          <w:tab w:val="clear" w:pos="425"/>
+        </w:tabs>
+        <w:spacing w:line="360" w:lineRule="auto"/>
+        <w:ind w:right="-115" w:rightChars="0"/>
+        <w:jc w:val="both"/>
+        <w:rPr>
+          <w:rFonts w:ascii="Times New Roman" w:hAnsi="Times New Roman"/>
+          <w:sz w:val="24"/>
+          <w:szCs w:val="24"/>
+        </w:rPr>
+      </w:pPr>
+    </w:p>
+    <w:p>
+      <w:pPr>
+        <w:numPr>
+          <w:ilvl w:val="0"/>
+          <w:numId w:val="0"/>
+        </w:numPr>
+        <w:tabs>
+          <w:tab w:val="left" w:pos="450"/>
+          <w:tab w:val="left" w:pos="540"/>
+          <w:tab w:val="clear" w:pos="425"/>
+        </w:tabs>
+        <w:spacing w:line="360" w:lineRule="auto"/>
+        <w:ind w:left="-90" w:leftChars="0" w:right="-115" w:rightChars="0"/>
+        <w:jc w:val="both"/>
+        <w:rPr>
+          <w:rFonts w:ascii="Times New Roman" w:hAnsi="Times New Roman"/>
+          <w:sz w:val="24"/>
+          <w:szCs w:val="24"/>
+        </w:rPr>
+      </w:pPr>
+      <w:r>
+        <w:rPr>
+          <w:rFonts w:ascii="Times New Roman" w:hAnsi="Times New Roman"/>
+          <w:sz w:val="24"/>
+          <w:szCs w:val="24"/>
+        </w:rPr>
+        <w:tab/>
+        <w:t>React Native terdiri dari Component, Props, State, dan Lifecycle Method. Yang masing masing dari bagian mempunyai tugas tersendiri.</w:t>
+      </w:r>
+    </w:p>
+    <w:p>
+      <w:pPr>
+        <w:numPr>
+          <w:ilvl w:val="0"/>
+          <w:numId w:val="0"/>
+        </w:numPr>
+        <w:tabs>
+          <w:tab w:val="left" w:pos="450"/>
+          <w:tab w:val="left" w:pos="540"/>
+          <w:tab w:val="clear" w:pos="425"/>
+        </w:tabs>
+        <w:spacing w:line="360" w:lineRule="auto"/>
+        <w:ind w:left="-90" w:leftChars="0" w:right="-115" w:rightChars="0"/>
+        <w:jc w:val="both"/>
+        <w:rPr>
+          <w:rFonts w:ascii="Times New Roman" w:hAnsi="Times New Roman"/>
+          <w:sz w:val="24"/>
+          <w:szCs w:val="24"/>
+        </w:rPr>
+      </w:pPr>
+      <w:r>
+        <w:rPr>
+          <w:rFonts w:ascii="Times New Roman" w:hAnsi="Times New Roman"/>
+          <w:sz w:val="24"/>
+          <w:szCs w:val="24"/>
+        </w:rPr>
+        <w:tab/>
+        <w:t xml:space="preserve">Component merupakan bagian utama dari sebuah program react native, dapat disebut sebagai kerangka program namun tidak seperti html, kerangka ini dapat dipisah dan dijadikan kelas-kelas kecil, hingga dapat digunakan kembali. </w:t>
+      </w:r>
+    </w:p>
+    <w:p>
+      <w:pPr>
+        <w:numPr>
+          <w:ilvl w:val="0"/>
+          <w:numId w:val="0"/>
+        </w:numPr>
+        <w:tabs>
+          <w:tab w:val="left" w:pos="450"/>
+          <w:tab w:val="left" w:pos="540"/>
+          <w:tab w:val="clear" w:pos="425"/>
+        </w:tabs>
+        <w:spacing w:line="360" w:lineRule="auto"/>
+        <w:ind w:left="-90" w:leftChars="0" w:right="-115" w:rightChars="0"/>
+        <w:jc w:val="center"/>
+        <w:rPr>
+          <w:rFonts w:ascii="Times New Roman" w:hAnsi="Times New Roman"/>
+          <w:sz w:val="24"/>
+          <w:szCs w:val="24"/>
+        </w:rPr>
+      </w:pPr>
+      <w:r>
+        <w:rPr>
+          <w:rFonts w:ascii="Times New Roman" w:hAnsi="Times New Roman"/>
+          <w:sz w:val="24"/>
+          <w:szCs w:val="24"/>
+        </w:rPr>
+        <w:drawing>
+          <wp:inline distT="0" distB="0" distL="114300" distR="114300">
+            <wp:extent cx="4349750" cy="3263900"/>
+            <wp:effectExtent l="0" t="0" r="0" b="0"/>
+            <wp:docPr id="11" name="Picture 11" descr="1_Pk3Un3O4Ut0lnFF08Z6Fgw"/>
+            <wp:cNvGraphicFramePr>
+              <a:graphicFrameLocks xmlns:a="http://schemas.openxmlformats.org/drawingml/2006/main" noChangeAspect="1"/>
+            </wp:cNvGraphicFramePr>
+            <a:graphic xmlns:a="http://schemas.openxmlformats.org/drawingml/2006/main">
+              <a:graphicData uri="http://schemas.openxmlformats.org/drawingml/2006/picture">
+                <pic:pic xmlns:pic="http://schemas.openxmlformats.org/drawingml/2006/picture">
+                  <pic:nvPicPr>
+                    <pic:cNvPr id="11" name="Picture 11" descr="1_Pk3Un3O4Ut0lnFF08Z6Fgw"/>
+                    <pic:cNvPicPr>
+                      <a:picLocks noChangeAspect="1"/>
+                    </pic:cNvPicPr>
+                  </pic:nvPicPr>
+                  <pic:blipFill>
+                    <a:blip r:embed="rId8"/>
+                    <a:stretch>
+                      <a:fillRect/>
+                    </a:stretch>
+                  </pic:blipFill>
+                  <pic:spPr>
+                    <a:xfrm>
+                      <a:off x="0" y="0"/>
+                      <a:ext cx="4349750" cy="3263900"/>
+                    </a:xfrm>
+                    <a:prstGeom prst="rect">
+                      <a:avLst/>
+                    </a:prstGeom>
+                  </pic:spPr>
+                </pic:pic>
+              </a:graphicData>
+            </a:graphic>
+          </wp:inline>
+        </w:drawing>
+      </w:r>
+    </w:p>
+    <w:p>
+      <w:pPr>
+        <w:numPr>
+          <w:ilvl w:val="0"/>
+          <w:numId w:val="0"/>
+        </w:numPr>
+        <w:tabs>
+          <w:tab w:val="left" w:pos="450"/>
+          <w:tab w:val="left" w:pos="540"/>
+          <w:tab w:val="clear" w:pos="425"/>
+        </w:tabs>
+        <w:spacing w:line="360" w:lineRule="auto"/>
+        <w:ind w:left="-90" w:leftChars="0" w:right="-115" w:rightChars="0"/>
+        <w:jc w:val="center"/>
+        <w:rPr>
+          <w:rFonts w:ascii="Times New Roman" w:hAnsi="Times New Roman"/>
+          <w:sz w:val="24"/>
+          <w:szCs w:val="24"/>
+        </w:rPr>
+      </w:pPr>
+      <w:r>
+        <w:rPr>
+          <w:rFonts w:ascii="Times New Roman" w:hAnsi="Times New Roman"/>
+          <w:sz w:val="24"/>
+          <w:szCs w:val="24"/>
+        </w:rPr>
+        <w:t>Gambar 2.</w:t>
+      </w:r>
+      <w:r>
+        <w:rPr>
+          <w:rFonts w:ascii="Times New Roman" w:hAnsi="Times New Roman"/>
+          <w:sz w:val="24"/>
+          <w:szCs w:val="24"/>
+        </w:rPr>
+        <w:t>3 Contoh Pengaplikasian Component di Dalam React Native</w:t>
+      </w:r>
+    </w:p>
+    <w:p>
+      <w:pPr>
+        <w:numPr>
+          <w:ilvl w:val="0"/>
+          <w:numId w:val="0"/>
+        </w:numPr>
+        <w:tabs>
+          <w:tab w:val="left" w:pos="450"/>
+          <w:tab w:val="left" w:pos="540"/>
+          <w:tab w:val="clear" w:pos="425"/>
+        </w:tabs>
+        <w:spacing w:line="360" w:lineRule="auto"/>
+        <w:ind w:left="-90" w:leftChars="0" w:right="-115" w:rightChars="0"/>
+        <w:jc w:val="both"/>
+        <w:rPr>
+          <w:rFonts w:ascii="Times New Roman" w:hAnsi="Times New Roman"/>
+          <w:sz w:val="24"/>
+          <w:szCs w:val="24"/>
+        </w:rPr>
+      </w:pPr>
+      <w:r>
+        <w:rPr>
+          <w:rFonts w:ascii="Times New Roman" w:hAnsi="Times New Roman"/>
+          <w:sz w:val="24"/>
+          <w:szCs w:val="24"/>
+        </w:rPr>
+        <w:tab/>
+        <w:t xml:space="preserve">Props adalah singkatan dari properties, tugas utama dari properties adalah mengoper data dari satu component ke component lainnya. Namun karena react-native sama seperti dengan react.js, Hanya mendukung </w:t>
+      </w:r>
+      <w:r>
+        <w:rPr>
+          <w:rFonts w:ascii="Times New Roman" w:hAnsi="Times New Roman"/>
+          <w:i/>
+          <w:iCs/>
+          <w:sz w:val="24"/>
+          <w:szCs w:val="24"/>
+        </w:rPr>
+        <w:t>one way data binding</w:t>
+      </w:r>
+      <w:r>
+        <w:rPr>
+          <w:rFonts w:ascii="Times New Roman" w:hAnsi="Times New Roman"/>
+          <w:sz w:val="24"/>
+          <w:szCs w:val="24"/>
+        </w:rPr>
+        <w:t>, maka nilai dari props hanya dapat diturunkan ke kelas anak</w:t>
+      </w:r>
+      <w:bookmarkStart w:id="0" w:name="_GoBack"/>
+      <w:bookmarkEnd w:id="0"/>
+      <w:r>
+        <w:rPr>
+          <w:rFonts w:ascii="Times New Roman" w:hAnsi="Times New Roman"/>
+          <w:sz w:val="24"/>
+          <w:szCs w:val="24"/>
+        </w:rPr>
+        <w:t xml:space="preserve"> saja.</w:t>
+      </w:r>
+    </w:p>
+    <w:p>
+      <w:pPr>
+        <w:numPr>
+          <w:ilvl w:val="0"/>
+          <w:numId w:val="0"/>
+        </w:numPr>
+        <w:tabs>
+          <w:tab w:val="left" w:pos="450"/>
+          <w:tab w:val="left" w:pos="540"/>
+          <w:tab w:val="clear" w:pos="425"/>
+        </w:tabs>
+        <w:spacing w:line="360" w:lineRule="auto"/>
+        <w:ind w:left="-90" w:leftChars="0" w:right="-115" w:rightChars="0"/>
+        <w:jc w:val="both"/>
+        <w:rPr>
+          <w:rFonts w:ascii="Times New Roman" w:hAnsi="Times New Roman"/>
+          <w:sz w:val="24"/>
+          <w:szCs w:val="24"/>
+        </w:rPr>
+      </w:pPr>
+      <w:r>
+        <w:rPr>
+          <w:rFonts w:ascii="Times New Roman" w:hAnsi="Times New Roman"/>
+          <w:sz w:val="24"/>
+          <w:szCs w:val="24"/>
+        </w:rPr>
+        <w:tab/>
+        <w:t>State adalah variabel global seperti di dalam bahasa pemrograman lainnya namun state bersifat dinamis dan real time. Contohnya ketika pengguna mengubah data dari state, jika component merender data dari state tersebut maka data akan langsung di ubah pada saat itu juga.</w:t>
+      </w:r>
+    </w:p>
+    <w:p>
+      <w:pPr>
+        <w:numPr>
+          <w:ilvl w:val="0"/>
+          <w:numId w:val="0"/>
+        </w:numPr>
+        <w:tabs>
+          <w:tab w:val="left" w:pos="450"/>
+          <w:tab w:val="left" w:pos="540"/>
+          <w:tab w:val="clear" w:pos="425"/>
+        </w:tabs>
+        <w:spacing w:line="360" w:lineRule="auto"/>
+        <w:ind w:left="-90" w:leftChars="0" w:right="-115" w:rightChars="0"/>
+        <w:jc w:val="both"/>
+        <w:rPr>
+          <w:rFonts w:hint="default" w:ascii="Times New Roman" w:hAnsi="Times New Roman"/>
+          <w:sz w:val="24"/>
+          <w:szCs w:val="24"/>
+        </w:rPr>
+      </w:pPr>
+      <w:r>
+        <w:rPr>
+          <w:rFonts w:ascii="Times New Roman" w:hAnsi="Times New Roman"/>
+          <w:sz w:val="24"/>
+          <w:szCs w:val="24"/>
+        </w:rPr>
+        <w:tab/>
+      </w:r>
+      <w:r>
+        <w:rPr>
+          <w:rFonts w:hint="default" w:ascii="Times New Roman" w:hAnsi="Times New Roman"/>
+          <w:sz w:val="24"/>
+          <w:szCs w:val="24"/>
+        </w:rPr>
+        <w:t xml:space="preserve">Lifecycle Method adalah sebuah metode dalam react native agar memudahkan dalam pendinamisan aplikasi yang akan dibuat. </w:t>
+      </w:r>
+      <w:r>
+        <w:rPr>
+          <w:rFonts w:hint="default" w:ascii="Times New Roman" w:hAnsi="Times New Roman"/>
+          <w:sz w:val="24"/>
+          <w:szCs w:val="24"/>
+        </w:rPr>
+        <w:t>terdapat tiga lifecycle</w:t>
+      </w:r>
+      <w:r>
+        <w:rPr>
+          <w:rFonts w:hint="default" w:ascii="Times New Roman" w:hAnsi="Times New Roman"/>
+          <w:sz w:val="24"/>
+          <w:szCs w:val="24"/>
+        </w:rPr>
+        <w:t xml:space="preserve"> utama yaitu:</w:t>
+      </w:r>
+    </w:p>
+    <w:p>
+      <w:pPr>
+        <w:numPr>
+          <w:ilvl w:val="0"/>
+          <w:numId w:val="10"/>
+        </w:numPr>
+        <w:tabs>
+          <w:tab w:val="left" w:pos="420"/>
+          <w:tab w:val="left" w:pos="450"/>
+          <w:tab w:val="left" w:pos="540"/>
+        </w:tabs>
+        <w:spacing w:line="360" w:lineRule="auto"/>
+        <w:ind w:left="420" w:leftChars="0" w:right="-115" w:rightChars="0" w:hanging="420" w:firstLineChars="0"/>
+        <w:jc w:val="both"/>
+        <w:rPr>
+          <w:rFonts w:hint="default" w:ascii="Times New Roman" w:hAnsi="Times New Roman"/>
+          <w:sz w:val="24"/>
+          <w:szCs w:val="24"/>
+        </w:rPr>
+      </w:pPr>
+      <w:r>
+        <w:rPr>
+          <w:rFonts w:hint="default" w:ascii="Times New Roman" w:hAnsi="Times New Roman"/>
+          <w:sz w:val="24"/>
+          <w:szCs w:val="24"/>
+        </w:rPr>
+        <w:t xml:space="preserve">Inisialisasi / mounting </w:t>
+      </w:r>
+      <w:r>
+        <w:rPr>
+          <w:rFonts w:hint="default" w:ascii="Times New Roman" w:hAnsi="Times New Roman"/>
+          <w:sz w:val="24"/>
+          <w:szCs w:val="24"/>
+        </w:rPr>
+        <w:br w:type="textWrapping"/>
+      </w:r>
+      <w:r>
+        <w:rPr>
+          <w:rFonts w:hint="default" w:ascii="Times New Roman" w:hAnsi="Times New Roman"/>
+          <w:sz w:val="24"/>
+          <w:szCs w:val="24"/>
+        </w:rPr>
+        <w:t>ketika komponen dibuat/ditambahkan pertama kali pada DOM</w:t>
+      </w:r>
+    </w:p>
+    <w:p>
+      <w:pPr>
+        <w:numPr>
+          <w:ilvl w:val="0"/>
+          <w:numId w:val="10"/>
+        </w:numPr>
+        <w:tabs>
+          <w:tab w:val="left" w:pos="420"/>
+          <w:tab w:val="left" w:pos="450"/>
+          <w:tab w:val="left" w:pos="540"/>
+        </w:tabs>
+        <w:spacing w:line="360" w:lineRule="auto"/>
+        <w:ind w:left="420" w:leftChars="0" w:right="-115" w:rightChars="0" w:hanging="420" w:firstLineChars="0"/>
+        <w:jc w:val="both"/>
+        <w:rPr>
+          <w:rFonts w:hint="default" w:ascii="Times New Roman" w:hAnsi="Times New Roman"/>
+          <w:sz w:val="24"/>
+          <w:szCs w:val="24"/>
+        </w:rPr>
+      </w:pPr>
+      <w:r>
+        <w:rPr>
+          <w:rFonts w:hint="default" w:ascii="Times New Roman" w:hAnsi="Times New Roman"/>
+          <w:sz w:val="24"/>
+          <w:szCs w:val="24"/>
+        </w:rPr>
+        <w:t xml:space="preserve">Update / rerender </w:t>
+      </w:r>
+      <w:r>
+        <w:rPr>
+          <w:rFonts w:hint="default" w:ascii="Times New Roman" w:hAnsi="Times New Roman"/>
+          <w:sz w:val="24"/>
+          <w:szCs w:val="24"/>
+        </w:rPr>
+        <w:br w:type="textWrapping"/>
+      </w:r>
+      <w:r>
+        <w:rPr>
+          <w:rFonts w:hint="default" w:ascii="Times New Roman" w:hAnsi="Times New Roman"/>
+          <w:sz w:val="24"/>
+          <w:szCs w:val="24"/>
+        </w:rPr>
+        <w:t>ketika terdapat perubahan state/prop yang mengakibatkan perubahan pada DOM</w:t>
+      </w:r>
+    </w:p>
+    <w:p>
+      <w:pPr>
+        <w:numPr>
+          <w:ilvl w:val="0"/>
+          <w:numId w:val="10"/>
+        </w:numPr>
+        <w:tabs>
+          <w:tab w:val="left" w:pos="420"/>
+          <w:tab w:val="left" w:pos="450"/>
+          <w:tab w:val="left" w:pos="540"/>
+        </w:tabs>
+        <w:spacing w:line="360" w:lineRule="auto"/>
+        <w:ind w:left="420" w:leftChars="0" w:right="-115" w:rightChars="0" w:hanging="420" w:firstLineChars="0"/>
+        <w:jc w:val="both"/>
+        <w:rPr>
+          <w:rFonts w:hint="default" w:ascii="Times New Roman" w:hAnsi="Times New Roman"/>
+          <w:sz w:val="24"/>
+          <w:szCs w:val="24"/>
+        </w:rPr>
+      </w:pPr>
+      <w:r>
+        <w:rPr>
+          <w:rFonts w:hint="default" w:ascii="Times New Roman" w:hAnsi="Times New Roman"/>
+          <w:sz w:val="24"/>
+          <w:szCs w:val="24"/>
+        </w:rPr>
+        <w:t xml:space="preserve">Unmounting </w:t>
+      </w:r>
+      <w:r>
+        <w:rPr>
+          <w:rFonts w:hint="default" w:ascii="Times New Roman" w:hAnsi="Times New Roman"/>
+          <w:sz w:val="24"/>
+          <w:szCs w:val="24"/>
+        </w:rPr>
+        <w:br w:type="textWrapping"/>
+      </w:r>
+      <w:r>
+        <w:rPr>
+          <w:rFonts w:hint="default" w:ascii="Times New Roman" w:hAnsi="Times New Roman"/>
+          <w:sz w:val="24"/>
+          <w:szCs w:val="24"/>
+        </w:rPr>
+        <w:t>ketika komponen akan dihapus dari DOM</w:t>
+      </w:r>
+    </w:p>
+    <w:p>
+      <w:pPr>
+        <w:numPr>
+          <w:ilvl w:val="0"/>
+          <w:numId w:val="0"/>
+        </w:numPr>
+        <w:tabs>
+          <w:tab w:val="left" w:pos="450"/>
+          <w:tab w:val="left" w:pos="540"/>
+          <w:tab w:val="clear" w:pos="420"/>
+          <w:tab w:val="clear" w:pos="425"/>
+        </w:tabs>
+        <w:spacing w:line="360" w:lineRule="auto"/>
+        <w:ind w:left="-90" w:leftChars="0" w:right="-115" w:rightChars="0"/>
+        <w:jc w:val="both"/>
+        <w:rPr>
+          <w:rFonts w:hint="default" w:ascii="Times New Roman" w:hAnsi="Times New Roman"/>
+          <w:sz w:val="24"/>
+          <w:szCs w:val="24"/>
+        </w:rPr>
+      </w:pPr>
+      <w:r>
+        <w:rPr>
+          <w:rFonts w:hint="default" w:ascii="Times New Roman" w:hAnsi="Times New Roman"/>
+          <w:sz w:val="24"/>
+          <w:szCs w:val="24"/>
+        </w:rPr>
+        <w:tab/>
+      </w:r>
+      <w:r>
+        <w:rPr>
+          <w:rFonts w:hint="default" w:ascii="Times New Roman" w:hAnsi="Times New Roman"/>
+          <w:sz w:val="24"/>
+          <w:szCs w:val="24"/>
+        </w:rPr>
+        <w:t>Pada setiap lifecycle tersebut, komponen react akan mengeksekusi method/fungsi yang berbeda yang kita sebut sebagai lifecycle methods. Beberapa method mempunyai prefix will dan did yang menunjukkan kapan method tersebut akan dieksekusi.</w:t>
+      </w:r>
+    </w:p>
+    <w:p>
+      <w:pPr>
+        <w:numPr>
+          <w:ilvl w:val="0"/>
+          <w:numId w:val="0"/>
+        </w:numPr>
+        <w:tabs>
+          <w:tab w:val="left" w:pos="450"/>
+          <w:tab w:val="left" w:pos="540"/>
+          <w:tab w:val="clear" w:pos="420"/>
+          <w:tab w:val="clear" w:pos="425"/>
+        </w:tabs>
+        <w:spacing w:line="360" w:lineRule="auto"/>
+        <w:ind w:left="-90" w:leftChars="0" w:right="-115" w:rightChars="0"/>
+        <w:jc w:val="both"/>
+        <w:rPr>
+          <w:rFonts w:hint="default" w:ascii="Times New Roman" w:hAnsi="Times New Roman"/>
+          <w:sz w:val="24"/>
+          <w:szCs w:val="24"/>
+        </w:rPr>
+      </w:pPr>
+    </w:p>
+    <w:p>
+      <w:pPr>
+        <w:numPr>
+          <w:ilvl w:val="0"/>
+          <w:numId w:val="0"/>
+        </w:numPr>
+        <w:tabs>
+          <w:tab w:val="left" w:pos="450"/>
+          <w:tab w:val="left" w:pos="540"/>
+          <w:tab w:val="clear" w:pos="420"/>
+          <w:tab w:val="clear" w:pos="425"/>
+        </w:tabs>
+        <w:spacing w:line="360" w:lineRule="auto"/>
+        <w:ind w:left="-90" w:leftChars="0" w:right="-115" w:rightChars="0"/>
+        <w:jc w:val="both"/>
+        <w:rPr>
+          <w:rFonts w:hint="default" w:ascii="Times New Roman" w:hAnsi="Times New Roman"/>
+          <w:sz w:val="24"/>
+          <w:szCs w:val="24"/>
+        </w:rPr>
+      </w:pPr>
+    </w:p>
+    <w:p>
+      <w:pPr>
+        <w:numPr>
+          <w:ilvl w:val="0"/>
+          <w:numId w:val="0"/>
+        </w:numPr>
+        <w:tabs>
+          <w:tab w:val="left" w:pos="450"/>
+          <w:tab w:val="left" w:pos="540"/>
+          <w:tab w:val="clear" w:pos="420"/>
+          <w:tab w:val="clear" w:pos="425"/>
+        </w:tabs>
+        <w:spacing w:line="360" w:lineRule="auto"/>
+        <w:ind w:left="-90" w:leftChars="0" w:right="-115" w:rightChars="0"/>
+        <w:jc w:val="both"/>
+        <w:rPr>
+          <w:rFonts w:hint="default" w:ascii="Times New Roman" w:hAnsi="Times New Roman"/>
+          <w:sz w:val="24"/>
+          <w:szCs w:val="24"/>
+        </w:rPr>
+      </w:pPr>
+    </w:p>
+    <w:p>
+      <w:pPr>
+        <w:numPr>
+          <w:ilvl w:val="0"/>
+          <w:numId w:val="0"/>
+        </w:numPr>
+        <w:tabs>
+          <w:tab w:val="left" w:pos="450"/>
+          <w:tab w:val="left" w:pos="540"/>
+          <w:tab w:val="clear" w:pos="420"/>
+          <w:tab w:val="clear" w:pos="425"/>
+        </w:tabs>
+        <w:spacing w:line="360" w:lineRule="auto"/>
+        <w:ind w:left="-90" w:leftChars="0" w:right="-115" w:rightChars="0"/>
+        <w:jc w:val="both"/>
+        <w:rPr>
+          <w:rFonts w:hint="default" w:ascii="Times New Roman" w:hAnsi="Times New Roman"/>
+          <w:sz w:val="24"/>
+          <w:szCs w:val="24"/>
+        </w:rPr>
+      </w:pPr>
+    </w:p>
+    <w:p>
+      <w:pPr>
+        <w:numPr>
+          <w:ilvl w:val="0"/>
+          <w:numId w:val="0"/>
+        </w:numPr>
+        <w:tabs>
+          <w:tab w:val="left" w:pos="450"/>
+          <w:tab w:val="left" w:pos="540"/>
+          <w:tab w:val="clear" w:pos="420"/>
+          <w:tab w:val="clear" w:pos="425"/>
+        </w:tabs>
+        <w:spacing w:line="360" w:lineRule="auto"/>
+        <w:ind w:left="-90" w:leftChars="0" w:right="-115" w:rightChars="0"/>
+        <w:jc w:val="both"/>
+        <w:rPr>
+          <w:rFonts w:hint="default" w:ascii="Times New Roman" w:hAnsi="Times New Roman"/>
+          <w:sz w:val="24"/>
+          <w:szCs w:val="24"/>
+        </w:rPr>
+      </w:pPr>
+    </w:p>
+    <w:p>
+      <w:pPr>
+        <w:numPr>
+          <w:ilvl w:val="0"/>
+          <w:numId w:val="0"/>
+        </w:numPr>
+        <w:tabs>
+          <w:tab w:val="left" w:pos="450"/>
+          <w:tab w:val="left" w:pos="540"/>
+          <w:tab w:val="clear" w:pos="420"/>
+          <w:tab w:val="clear" w:pos="425"/>
+        </w:tabs>
+        <w:spacing w:line="360" w:lineRule="auto"/>
+        <w:ind w:left="-90" w:leftChars="0" w:right="-115" w:rightChars="0"/>
+        <w:jc w:val="both"/>
+        <w:rPr>
+          <w:rFonts w:hint="default" w:ascii="Times New Roman" w:hAnsi="Times New Roman"/>
+          <w:sz w:val="24"/>
+          <w:szCs w:val="24"/>
+        </w:rPr>
+      </w:pPr>
+    </w:p>
+    <w:p>
+      <w:pPr>
+        <w:numPr>
+          <w:ilvl w:val="0"/>
+          <w:numId w:val="0"/>
+        </w:numPr>
+        <w:tabs>
+          <w:tab w:val="left" w:pos="450"/>
+          <w:tab w:val="left" w:pos="540"/>
+          <w:tab w:val="clear" w:pos="420"/>
+          <w:tab w:val="clear" w:pos="425"/>
+        </w:tabs>
+        <w:spacing w:line="360" w:lineRule="auto"/>
+        <w:ind w:left="-90" w:leftChars="0" w:right="-115" w:rightChars="0"/>
+        <w:jc w:val="both"/>
+        <w:rPr>
+          <w:rFonts w:hint="default" w:ascii="Times New Roman" w:hAnsi="Times New Roman"/>
+          <w:sz w:val="24"/>
+          <w:szCs w:val="24"/>
+        </w:rPr>
+      </w:pPr>
+    </w:p>
+    <w:p>
+      <w:pPr>
+        <w:numPr>
+          <w:ilvl w:val="0"/>
+          <w:numId w:val="0"/>
+        </w:numPr>
+        <w:tabs>
+          <w:tab w:val="left" w:pos="450"/>
+          <w:tab w:val="left" w:pos="540"/>
+          <w:tab w:val="clear" w:pos="420"/>
+          <w:tab w:val="clear" w:pos="425"/>
+        </w:tabs>
+        <w:spacing w:line="360" w:lineRule="auto"/>
+        <w:ind w:left="-90" w:leftChars="0" w:right="-115" w:rightChars="0"/>
+        <w:jc w:val="both"/>
+        <w:rPr>
+          <w:rFonts w:hint="default" w:ascii="Times New Roman" w:hAnsi="Times New Roman"/>
+          <w:sz w:val="24"/>
+          <w:szCs w:val="24"/>
+        </w:rPr>
+      </w:pPr>
+    </w:p>
+    <w:p>
+      <w:pPr>
+        <w:numPr>
+          <w:ilvl w:val="0"/>
+          <w:numId w:val="0"/>
+        </w:numPr>
+        <w:tabs>
+          <w:tab w:val="left" w:pos="450"/>
+          <w:tab w:val="left" w:pos="540"/>
+          <w:tab w:val="clear" w:pos="420"/>
+          <w:tab w:val="clear" w:pos="425"/>
+        </w:tabs>
+        <w:spacing w:line="360" w:lineRule="auto"/>
+        <w:ind w:left="-90" w:leftChars="0" w:right="-115" w:rightChars="0"/>
+        <w:jc w:val="both"/>
+        <w:rPr>
+          <w:rFonts w:hint="default" w:ascii="Times New Roman" w:hAnsi="Times New Roman"/>
+          <w:sz w:val="24"/>
+          <w:szCs w:val="24"/>
+        </w:rPr>
+      </w:pPr>
+    </w:p>
+    <w:p>
+      <w:pPr>
+        <w:numPr>
+          <w:ilvl w:val="0"/>
+          <w:numId w:val="0"/>
+        </w:numPr>
+        <w:tabs>
+          <w:tab w:val="left" w:pos="450"/>
+          <w:tab w:val="left" w:pos="540"/>
+          <w:tab w:val="clear" w:pos="420"/>
+          <w:tab w:val="clear" w:pos="425"/>
+        </w:tabs>
+        <w:spacing w:line="360" w:lineRule="auto"/>
+        <w:ind w:left="-90" w:leftChars="0" w:right="-115" w:rightChars="0"/>
+        <w:jc w:val="both"/>
+        <w:rPr>
+          <w:rFonts w:hint="default" w:ascii="Times New Roman" w:hAnsi="Times New Roman"/>
+          <w:sz w:val="24"/>
+          <w:szCs w:val="24"/>
+        </w:rPr>
+      </w:pPr>
+    </w:p>
+    <w:p>
+      <w:pPr>
+        <w:numPr>
+          <w:ilvl w:val="0"/>
+          <w:numId w:val="0"/>
+        </w:numPr>
+        <w:tabs>
+          <w:tab w:val="left" w:pos="450"/>
+          <w:tab w:val="left" w:pos="540"/>
+          <w:tab w:val="clear" w:pos="420"/>
+          <w:tab w:val="clear" w:pos="425"/>
+        </w:tabs>
+        <w:spacing w:line="360" w:lineRule="auto"/>
+        <w:ind w:right="-115" w:rightChars="0"/>
+        <w:jc w:val="both"/>
+        <w:rPr>
+          <w:rFonts w:hint="default" w:ascii="Times New Roman" w:hAnsi="Times New Roman"/>
+          <w:sz w:val="24"/>
+          <w:szCs w:val="24"/>
+        </w:rPr>
+      </w:pPr>
     </w:p>
     <w:p>
       <w:pPr>
@@ -6800,7 +10166,7 @@
         <w:pStyle w:val="15"/>
         <w:numPr>
           <w:ilvl w:val="0"/>
-          <w:numId w:val="7"/>
+          <w:numId w:val="11"/>
         </w:numPr>
         <w:spacing w:line="360" w:lineRule="auto"/>
         <w:ind w:left="810" w:right="-115" w:hanging="270"/>
@@ -6907,7 +10273,7 @@
         <w:pStyle w:val="15"/>
         <w:numPr>
           <w:ilvl w:val="0"/>
-          <w:numId w:val="8"/>
+          <w:numId w:val="12"/>
         </w:numPr>
         <w:spacing w:after="0" w:line="360" w:lineRule="auto"/>
         <w:ind w:left="810" w:hanging="284"/>
@@ -7063,7 +10429,7 @@
         <w:pStyle w:val="15"/>
         <w:numPr>
           <w:ilvl w:val="0"/>
-          <w:numId w:val="8"/>
+          <w:numId w:val="12"/>
         </w:numPr>
         <w:spacing w:line="360" w:lineRule="auto"/>
         <w:ind w:left="810" w:hanging="284"/>
@@ -7150,7 +10516,7 @@
         <w:pStyle w:val="15"/>
         <w:numPr>
           <w:ilvl w:val="0"/>
-          <w:numId w:val="8"/>
+          <w:numId w:val="12"/>
         </w:numPr>
         <w:spacing w:after="0" w:line="360" w:lineRule="auto"/>
         <w:ind w:left="810" w:hanging="284"/>
@@ -7175,23 +10541,22 @@
       <w:pPr>
         <w:pStyle w:val="15"/>
         <w:spacing w:after="0" w:line="360" w:lineRule="auto"/>
-        <w:ind w:left="540"/>
-        <w:jc w:val="both"/>
-        <w:rPr>
-          <w:rFonts w:ascii="Times New Roman" w:hAnsi="Times New Roman"/>
-          <w:sz w:val="24"/>
-          <w:szCs w:val="24"/>
-          <w:lang w:val="id-ID"/>
-        </w:rPr>
-      </w:pPr>
-      <w:r>
-        <w:rPr>
-          <w:rFonts w:ascii="Times New Roman" w:hAnsi="Times New Roman"/>
-          <w:i/>
-          <w:sz w:val="24"/>
-          <w:szCs w:val="24"/>
-        </w:rPr>
-        <w:t xml:space="preserve">    Relationship</w:t>
+        <w:ind w:left="540" w:firstLine="240"/>
+        <w:jc w:val="both"/>
+        <w:rPr>
+          <w:rFonts w:ascii="Times New Roman" w:hAnsi="Times New Roman"/>
+          <w:sz w:val="24"/>
+          <w:szCs w:val="24"/>
+        </w:rPr>
+      </w:pPr>
+      <w:r>
+        <w:rPr>
+          <w:rFonts w:ascii="Times New Roman" w:hAnsi="Times New Roman"/>
+          <w:i/>
+          <w:sz w:val="24"/>
+          <w:szCs w:val="24"/>
+        </w:rPr>
+        <w:t>Relationship</w:t>
       </w:r>
       <w:r>
         <w:rPr>
@@ -7257,7 +10622,7 @@
       <w:pPr>
         <w:pStyle w:val="15"/>
         <w:spacing w:after="0" w:line="360" w:lineRule="auto"/>
-        <w:ind w:left="0"/>
+        <w:ind w:left="540" w:firstLine="240"/>
         <w:jc w:val="both"/>
         <w:rPr>
           <w:rFonts w:ascii="Times New Roman" w:hAnsi="Times New Roman"/>
@@ -7271,7 +10636,7 @@
       <w:pPr>
         <w:pStyle w:val="15"/>
         <w:spacing w:after="0" w:line="360" w:lineRule="auto"/>
-        <w:ind w:left="0"/>
+        <w:ind w:left="540" w:firstLine="240"/>
         <w:jc w:val="both"/>
         <w:rPr>
           <w:rFonts w:ascii="Times New Roman" w:hAnsi="Times New Roman"/>
@@ -7285,7 +10650,7 @@
       <w:pPr>
         <w:pStyle w:val="15"/>
         <w:spacing w:after="0" w:line="360" w:lineRule="auto"/>
-        <w:ind w:left="0"/>
+        <w:ind w:left="540" w:firstLine="240"/>
         <w:jc w:val="both"/>
         <w:rPr>
           <w:rFonts w:ascii="Times New Roman" w:hAnsi="Times New Roman"/>
@@ -7299,7 +10664,7 @@
       <w:pPr>
         <w:pStyle w:val="15"/>
         <w:spacing w:after="0" w:line="360" w:lineRule="auto"/>
-        <w:ind w:left="0"/>
+        <w:ind w:left="540" w:firstLine="240"/>
         <w:jc w:val="both"/>
         <w:rPr>
           <w:rFonts w:ascii="Times New Roman" w:hAnsi="Times New Roman"/>
@@ -7313,7 +10678,7 @@
       <w:pPr>
         <w:pStyle w:val="15"/>
         <w:spacing w:after="0" w:line="360" w:lineRule="auto"/>
-        <w:ind w:left="0"/>
+        <w:ind w:left="540" w:firstLine="240"/>
         <w:jc w:val="both"/>
         <w:rPr>
           <w:rFonts w:ascii="Times New Roman" w:hAnsi="Times New Roman"/>
@@ -8196,8 +11561,19 @@
                             <wps:txbx>
                               <w:txbxContent>
                                 <w:p>
-                                  <w:pPr/>
+                                  <w:pPr>
+                                    <w:rPr>
+                                      <w:rFonts w:hint="default" w:ascii="Times New Roman" w:hAnsi="Times New Roman" w:cs="Times New Roman"/>
+                                      <w:sz w:val="20"/>
+                                      <w:szCs w:val="20"/>
+                                    </w:rPr>
+                                  </w:pPr>
                                   <w:r>
+                                    <w:rPr>
+                                      <w:rFonts w:hint="default" w:ascii="Times New Roman" w:hAnsi="Times New Roman" w:cs="Times New Roman"/>
+                                      <w:sz w:val="20"/>
+                                      <w:szCs w:val="20"/>
+                                    </w:rPr>
                                     <w:t>&lt;&lt;include&gt;&gt;</w:t>
                                   </w:r>
                                 </w:p>
@@ -8222,8 +11598,19 @@
                       <v:textbox>
                         <w:txbxContent>
                           <w:p>
-                            <w:pPr/>
+                            <w:pPr>
+                              <w:rPr>
+                                <w:rFonts w:hint="default" w:ascii="Times New Roman" w:hAnsi="Times New Roman" w:cs="Times New Roman"/>
+                                <w:sz w:val="20"/>
+                                <w:szCs w:val="20"/>
+                              </w:rPr>
+                            </w:pPr>
                             <w:r>
+                              <w:rPr>
+                                <w:rFonts w:hint="default" w:ascii="Times New Roman" w:hAnsi="Times New Roman" w:cs="Times New Roman"/>
+                                <w:sz w:val="20"/>
+                                <w:szCs w:val="20"/>
+                              </w:rPr>
                               <w:t>&lt;&lt;include&gt;&gt;</w:t>
                             </w:r>
                           </w:p>
@@ -8267,7 +11654,7 @@
         <w:pStyle w:val="15"/>
         <w:numPr>
           <w:ilvl w:val="0"/>
-          <w:numId w:val="7"/>
+          <w:numId w:val="11"/>
         </w:numPr>
         <w:spacing w:line="360" w:lineRule="auto"/>
         <w:ind w:left="810" w:hanging="270"/>
@@ -8402,9 +11789,48 @@
     <w:p>
       <w:pPr>
         <w:pStyle w:val="15"/>
+        <w:spacing w:after="0" w:line="360" w:lineRule="auto"/>
+        <w:ind w:left="360"/>
+        <w:jc w:val="both"/>
+        <w:rPr>
+          <w:rFonts w:ascii="Times New Roman" w:hAnsi="Times New Roman"/>
+          <w:sz w:val="24"/>
+          <w:szCs w:val="24"/>
+        </w:rPr>
+      </w:pPr>
+    </w:p>
+    <w:p>
+      <w:pPr>
+        <w:pStyle w:val="15"/>
+        <w:spacing w:after="0" w:line="360" w:lineRule="auto"/>
+        <w:ind w:left="360"/>
+        <w:jc w:val="both"/>
+        <w:rPr>
+          <w:rFonts w:ascii="Times New Roman" w:hAnsi="Times New Roman"/>
+          <w:sz w:val="24"/>
+          <w:szCs w:val="24"/>
+        </w:rPr>
+      </w:pPr>
+    </w:p>
+    <w:p>
+      <w:pPr>
+        <w:pStyle w:val="15"/>
+        <w:spacing w:after="0" w:line="360" w:lineRule="auto"/>
+        <w:ind w:left="360"/>
+        <w:jc w:val="both"/>
+        <w:rPr>
+          <w:rFonts w:ascii="Times New Roman" w:hAnsi="Times New Roman"/>
+          <w:sz w:val="24"/>
+          <w:szCs w:val="24"/>
+        </w:rPr>
+      </w:pPr>
+    </w:p>
+    <w:p>
+      <w:pPr>
+        <w:pStyle w:val="15"/>
         <w:numPr>
           <w:ilvl w:val="0"/>
-          <w:numId w:val="7"/>
+          <w:numId w:val="11"/>
         </w:numPr>
         <w:spacing w:after="0" w:line="360" w:lineRule="auto"/>
         <w:ind w:left="810" w:hanging="270"/>
@@ -8575,7 +12001,7 @@
         <w:pStyle w:val="15"/>
         <w:numPr>
           <w:ilvl w:val="0"/>
-          <w:numId w:val="7"/>
+          <w:numId w:val="11"/>
         </w:numPr>
         <w:spacing w:after="0" w:line="360" w:lineRule="auto"/>
         <w:ind w:left="810" w:hanging="270"/>
@@ -8706,7 +12132,7 @@
         <w:pStyle w:val="15"/>
         <w:numPr>
           <w:ilvl w:val="0"/>
-          <w:numId w:val="7"/>
+          <w:numId w:val="11"/>
         </w:numPr>
         <w:spacing w:after="0" w:line="360" w:lineRule="auto"/>
         <w:ind w:left="810"/>
@@ -8827,7 +12253,7 @@
         <w:pStyle w:val="15"/>
         <w:numPr>
           <w:ilvl w:val="0"/>
-          <w:numId w:val="7"/>
+          <w:numId w:val="11"/>
         </w:numPr>
         <w:spacing w:after="0" w:line="360" w:lineRule="auto"/>
         <w:ind w:left="810"/>
@@ -9035,46 +12461,7 @@
       <w:pPr>
         <w:pStyle w:val="15"/>
         <w:spacing w:after="0" w:line="360" w:lineRule="auto"/>
-        <w:ind w:left="450"/>
-        <w:jc w:val="both"/>
-        <w:rPr>
-          <w:rFonts w:ascii="Times New Roman" w:hAnsi="Times New Roman"/>
-          <w:sz w:val="24"/>
-          <w:szCs w:val="24"/>
-        </w:rPr>
-      </w:pPr>
-    </w:p>
-    <w:p>
-      <w:pPr>
-        <w:pStyle w:val="15"/>
-        <w:spacing w:after="0" w:line="360" w:lineRule="auto"/>
-        <w:ind w:left="450"/>
-        <w:jc w:val="both"/>
-        <w:rPr>
-          <w:rFonts w:ascii="Times New Roman" w:hAnsi="Times New Roman"/>
-          <w:sz w:val="24"/>
-          <w:szCs w:val="24"/>
-        </w:rPr>
-      </w:pPr>
-    </w:p>
-    <w:p>
-      <w:pPr>
-        <w:pStyle w:val="15"/>
-        <w:spacing w:after="0" w:line="360" w:lineRule="auto"/>
-        <w:ind w:left="450"/>
-        <w:jc w:val="both"/>
-        <w:rPr>
-          <w:rFonts w:ascii="Times New Roman" w:hAnsi="Times New Roman"/>
-          <w:sz w:val="24"/>
-          <w:szCs w:val="24"/>
-        </w:rPr>
-      </w:pPr>
-    </w:p>
-    <w:p>
-      <w:pPr>
-        <w:pStyle w:val="15"/>
-        <w:spacing w:after="0" w:line="360" w:lineRule="auto"/>
-        <w:ind w:left="450"/>
+        <w:ind w:left="0" w:leftChars="0" w:firstLine="0" w:firstLineChars="0"/>
         <w:jc w:val="both"/>
         <w:rPr>
           <w:rFonts w:ascii="Times New Roman" w:hAnsi="Times New Roman"/>
@@ -9182,7 +12569,7 @@
         <w:pStyle w:val="15"/>
         <w:numPr>
           <w:ilvl w:val="0"/>
-          <w:numId w:val="9"/>
+          <w:numId w:val="13"/>
         </w:numPr>
         <w:spacing w:after="0" w:line="360" w:lineRule="auto"/>
         <w:ind w:left="426"/>
@@ -9338,7 +12725,7 @@
                     </pic:cNvPicPr>
                   </pic:nvPicPr>
                   <pic:blipFill>
-                    <a:blip r:embed="rId6" cstate="print"/>
+                    <a:blip r:embed="rId9" cstate="print"/>
                     <a:srcRect/>
                     <a:stretch>
                       <a:fillRect/>
@@ -9424,10 +12811,85 @@
     </w:p>
     <w:p>
       <w:pPr>
+        <w:autoSpaceDE w:val="0"/>
+        <w:autoSpaceDN w:val="0"/>
+        <w:adjustRightInd w:val="0"/>
+        <w:spacing w:after="0" w:line="360" w:lineRule="auto"/>
+        <w:jc w:val="center"/>
+        <w:rPr>
+          <w:rFonts w:ascii="Times New Roman" w:hAnsi="Times New Roman"/>
+          <w:sz w:val="24"/>
+          <w:szCs w:val="24"/>
+          <w:lang w:val="id-ID"/>
+        </w:rPr>
+      </w:pPr>
+    </w:p>
+    <w:p>
+      <w:pPr>
+        <w:autoSpaceDE w:val="0"/>
+        <w:autoSpaceDN w:val="0"/>
+        <w:adjustRightInd w:val="0"/>
+        <w:spacing w:after="0" w:line="360" w:lineRule="auto"/>
+        <w:jc w:val="center"/>
+        <w:rPr>
+          <w:rFonts w:ascii="Times New Roman" w:hAnsi="Times New Roman"/>
+          <w:sz w:val="24"/>
+          <w:szCs w:val="24"/>
+          <w:lang w:val="id-ID"/>
+        </w:rPr>
+      </w:pPr>
+    </w:p>
+    <w:p>
+      <w:pPr>
+        <w:autoSpaceDE w:val="0"/>
+        <w:autoSpaceDN w:val="0"/>
+        <w:adjustRightInd w:val="0"/>
+        <w:spacing w:after="0" w:line="360" w:lineRule="auto"/>
+        <w:jc w:val="center"/>
+        <w:rPr>
+          <w:rFonts w:ascii="Times New Roman" w:hAnsi="Times New Roman"/>
+          <w:sz w:val="24"/>
+          <w:szCs w:val="24"/>
+          <w:lang w:val="id-ID"/>
+        </w:rPr>
+      </w:pPr>
+    </w:p>
+    <w:p>
+      <w:pPr>
+        <w:autoSpaceDE w:val="0"/>
+        <w:autoSpaceDN w:val="0"/>
+        <w:adjustRightInd w:val="0"/>
+        <w:spacing w:after="0" w:line="360" w:lineRule="auto"/>
+        <w:jc w:val="center"/>
+        <w:rPr>
+          <w:rFonts w:ascii="Times New Roman" w:hAnsi="Times New Roman"/>
+          <w:sz w:val="24"/>
+          <w:szCs w:val="24"/>
+          <w:lang w:val="id-ID"/>
+        </w:rPr>
+      </w:pPr>
+    </w:p>
+    <w:p>
+      <w:pPr>
+        <w:autoSpaceDE w:val="0"/>
+        <w:autoSpaceDN w:val="0"/>
+        <w:adjustRightInd w:val="0"/>
+        <w:spacing w:after="0" w:line="360" w:lineRule="auto"/>
+        <w:jc w:val="center"/>
+        <w:rPr>
+          <w:rFonts w:ascii="Times New Roman" w:hAnsi="Times New Roman"/>
+          <w:sz w:val="24"/>
+          <w:szCs w:val="24"/>
+          <w:lang w:val="id-ID"/>
+        </w:rPr>
+      </w:pPr>
+    </w:p>
+    <w:p>
+      <w:pPr>
         <w:pStyle w:val="15"/>
         <w:numPr>
           <w:ilvl w:val="0"/>
-          <w:numId w:val="9"/>
+          <w:numId w:val="13"/>
         </w:numPr>
         <w:spacing w:after="0" w:line="360" w:lineRule="auto"/>
         <w:ind w:left="426"/>
@@ -9595,7 +13057,7 @@
                     </pic:cNvPicPr>
                   </pic:nvPicPr>
                   <pic:blipFill>
-                    <a:blip r:embed="rId7" cstate="print"/>
+                    <a:blip r:embed="rId10" cstate="print"/>
                     <a:srcRect/>
                     <a:stretch>
                       <a:fillRect/>
@@ -9683,7 +13145,7 @@
         <w:pStyle w:val="15"/>
         <w:numPr>
           <w:ilvl w:val="0"/>
-          <w:numId w:val="9"/>
+          <w:numId w:val="13"/>
         </w:numPr>
         <w:spacing w:after="0" w:line="360" w:lineRule="auto"/>
         <w:ind w:left="426"/>
@@ -9837,7 +13299,7 @@
                     </pic:cNvPicPr>
                   </pic:nvPicPr>
                   <pic:blipFill>
-                    <a:blip r:embed="rId8" cstate="print"/>
+                    <a:blip r:embed="rId11" cstate="print"/>
                     <a:srcRect/>
                     <a:stretch>
                       <a:fillRect/>
@@ -9874,7 +13336,6 @@
           <w:rFonts w:ascii="Times New Roman" w:hAnsi="Times New Roman"/>
           <w:sz w:val="24"/>
           <w:szCs w:val="24"/>
-          <w:lang w:val="id-ID"/>
         </w:rPr>
       </w:pPr>
       <w:r>
@@ -9902,13 +13363,80 @@
         </w:rPr>
         <w:t xml:space="preserve"> Struktur Navigasi Non Linear</w:t>
       </w:r>
+    </w:p>
+    <w:p>
+      <w:pPr>
+        <w:spacing w:line="360" w:lineRule="auto"/>
+        <w:jc w:val="center"/>
+        <w:rPr>
+          <w:rFonts w:ascii="Times New Roman" w:hAnsi="Times New Roman"/>
+          <w:sz w:val="24"/>
+          <w:szCs w:val="24"/>
+        </w:rPr>
+      </w:pPr>
+    </w:p>
+    <w:p>
+      <w:pPr>
+        <w:spacing w:line="360" w:lineRule="auto"/>
+        <w:jc w:val="center"/>
+        <w:rPr>
+          <w:rFonts w:ascii="Times New Roman" w:hAnsi="Times New Roman"/>
+          <w:sz w:val="24"/>
+          <w:szCs w:val="24"/>
+        </w:rPr>
+      </w:pPr>
+    </w:p>
+    <w:p>
+      <w:pPr>
+        <w:spacing w:line="360" w:lineRule="auto"/>
+        <w:jc w:val="center"/>
+        <w:rPr>
+          <w:rFonts w:ascii="Times New Roman" w:hAnsi="Times New Roman"/>
+          <w:sz w:val="24"/>
+          <w:szCs w:val="24"/>
+        </w:rPr>
+      </w:pPr>
+    </w:p>
+    <w:p>
+      <w:pPr>
+        <w:spacing w:line="360" w:lineRule="auto"/>
+        <w:jc w:val="center"/>
+        <w:rPr>
+          <w:rFonts w:ascii="Times New Roman" w:hAnsi="Times New Roman"/>
+          <w:sz w:val="24"/>
+          <w:szCs w:val="24"/>
+        </w:rPr>
+      </w:pPr>
+    </w:p>
+    <w:p>
+      <w:pPr>
+        <w:spacing w:line="360" w:lineRule="auto"/>
+        <w:jc w:val="center"/>
+        <w:rPr>
+          <w:rFonts w:ascii="Times New Roman" w:hAnsi="Times New Roman"/>
+          <w:sz w:val="24"/>
+          <w:szCs w:val="24"/>
+        </w:rPr>
+      </w:pPr>
+    </w:p>
+    <w:p>
+      <w:pPr>
+        <w:spacing w:line="360" w:lineRule="auto"/>
+        <w:jc w:val="center"/>
+        <w:rPr>
+          <w:rFonts w:ascii="Times New Roman" w:hAnsi="Times New Roman"/>
+          <w:sz w:val="24"/>
+          <w:szCs w:val="24"/>
+          <w:lang w:val="id-ID"/>
+        </w:rPr>
+      </w:pPr>
     </w:p>
     <w:p>
       <w:pPr>
         <w:pStyle w:val="15"/>
         <w:numPr>
           <w:ilvl w:val="0"/>
-          <w:numId w:val="9"/>
+          <w:numId w:val="13"/>
         </w:numPr>
         <w:spacing w:after="120" w:line="360" w:lineRule="auto"/>
         <w:ind w:left="426"/>
@@ -10027,7 +13555,7 @@
                     </pic:cNvPicPr>
                   </pic:nvPicPr>
                   <pic:blipFill>
-                    <a:blip r:embed="rId9" cstate="print"/>
+                    <a:blip r:embed="rId12" cstate="print"/>
                     <a:srcRect/>
                     <a:stretch>
                       <a:fillRect/>
@@ -10185,22 +13713,6 @@
                       <a:ln w="6350">
                         <a:noFill/>
                       </a:ln>
-                      <a:extLst>
-                        <a:ext uri="{909E8E84-426E-40DD-AFC4-6F175D3DCCD1}">
-                          <a14:hiddenFill xmlns:a14="http://schemas.microsoft.com/office/drawing/2010/main">
-                            <a:solidFill>
-                              <a:schemeClr val="lt1"/>
-                            </a:solidFill>
-                          </a14:hiddenFill>
-                        </a:ext>
-                        <a:ext uri="{91240B29-F687-4F45-9708-019B960494DF}">
-                          <a14:hiddenLine xmlns:a14="http://schemas.microsoft.com/office/drawing/2010/main" w="6350">
-                            <a:solidFill>
-                              <a:prstClr val="black"/>
-                            </a:solidFill>
-                          </a14:hiddenLine>
-                        </a:ext>
-                      </a:extLst>
                     </wps:spPr>
                     <wps:style>
                       <a:lnRef idx="0">
@@ -10305,7 +13817,7 @@
         </mc:Choice>
         <mc:Fallback>
           <w:pict>
-            <v:shape id="_x0000_s1026" o:spid="_x0000_s1026" o:spt="202" type="#_x0000_t202" style="position:absolute;left:0pt;margin-top:0pt;height:144pt;width:144pt;mso-position-horizontal:right;mso-position-horizontal-relative:margin;mso-wrap-style:none;z-index:251658240;mso-width-relative:page;mso-height-relative:page;" filled="f" stroked="f" coordsize="21600,21600" o:gfxdata="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">
+            <v:shape id="_x0000_s1026" o:spid="_x0000_s1026" o:spt="202" type="#_x0000_t202" style="position:absolute;left:0pt;margin-top:0pt;height:144pt;width:144pt;mso-position-horizontal:right;mso-position-horizontal-relative:margin;mso-wrap-style:none;z-index:251658240;mso-width-relative:page;mso-height-relative:page;" filled="f" stroked="f" coordsize="21600,21600" o:gfxdata="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">
               <v:fill on="f" focussize="0,0"/>
               <v:stroke on="f" weight="0.5pt"/>
               <v:imagedata o:title=""/>
@@ -10404,21 +13916,21 @@
 
 <file path=word/numbering.xml><?xml version="1.0" encoding="utf-8"?>
 <w:numbering xmlns:wpc="http://schemas.microsoft.com/office/word/2010/wordprocessingCanvas" xmlns:mc="http://schemas.openxmlformats.org/markup-compatibility/2006" xmlns:o="urn:schemas-microsoft-com:office:office" xmlns:r="http://schemas.openxmlformats.org/officeDocument/2006/relationships" xmlns:m="http://schemas.openxmlformats.org/officeDocument/2006/math" xmlns:v="urn:schemas-microsoft-com:vml" xmlns:wp14="http://schemas.microsoft.com/office/word/2010/wordprocessingDrawing" xmlns:wp="http://schemas.openxmlformats.org/drawingml/2006/wordprocessingDrawing" xmlns:w10="urn:schemas-microsoft-com:office:word" xmlns:w="http://schemas.openxmlformats.org/wordprocessingml/2006/main" xmlns:w14="http://schemas.microsoft.com/office/word/2010/wordml" xmlns:wpg="http://schemas.microsoft.com/office/word/2010/wordprocessingGroup" xmlns:wpi="http://schemas.microsoft.com/office/word/2010/wordprocessingInk" xmlns:wne="http://schemas.microsoft.com/office/word/2006/wordml" xmlns:wps="http://schemas.microsoft.com/office/word/2010/wordprocessingShape" mc:Ignorable="w14 wp14">
-  <w:abstractNum w:abstractNumId="984234685">
-    <w:nsid w:val="3AAA3ABD"/>
+  <w:abstractNum w:abstractNumId="710113208">
+    <w:nsid w:val="2A5377B8"/>
     <w:multiLevelType w:val="multilevel"/>
-    <w:tmpl w:val="3AAA3ABD"/>
+    <w:tmpl w:val="2A5377B8"/>
     <w:lvl w:ilvl="0" w:tentative="1">
       <w:start w:val="1"/>
       <w:numFmt w:val="decimal"/>
-      <w:lvlText w:val="%1."/>
+      <w:lvlText w:val="2.%1"/>
       <w:lvlJc w:val="left"/>
       <w:pPr>
-        <w:ind w:left="1140" w:hanging="360"/>
+        <w:ind w:left="720" w:hanging="360"/>
       </w:pPr>
       <w:rPr>
         <w:rFonts w:hint="default"/>
-        <w:b w:val="0"/>
+        <w:i w:val="0"/>
       </w:rPr>
     </w:lvl>
     <w:lvl w:ilvl="1" w:tentative="1">
@@ -10427,7 +13939,7 @@
       <w:lvlText w:val="%2."/>
       <w:lvlJc w:val="left"/>
       <w:pPr>
-        <w:ind w:left="1500" w:hanging="360"/>
+        <w:ind w:left="1440" w:hanging="360"/>
       </w:pPr>
     </w:lvl>
     <w:lvl w:ilvl="2" w:tentative="1">
@@ -10436,7 +13948,7 @@
       <w:lvlText w:val="%3."/>
       <w:lvlJc w:val="right"/>
       <w:pPr>
-        <w:ind w:left="2220" w:hanging="180"/>
+        <w:ind w:left="2160" w:hanging="180"/>
       </w:pPr>
     </w:lvl>
     <w:lvl w:ilvl="3" w:tentative="1">
@@ -10445,7 +13957,7 @@
       <w:lvlText w:val="%4."/>
       <w:lvlJc w:val="left"/>
       <w:pPr>
-        <w:ind w:left="2940" w:hanging="360"/>
+        <w:ind w:left="2880" w:hanging="360"/>
       </w:pPr>
     </w:lvl>
     <w:lvl w:ilvl="4" w:tentative="1">
@@ -10454,7 +13966,7 @@
       <w:lvlText w:val="%5."/>
       <w:lvlJc w:val="left"/>
       <w:pPr>
-        <w:ind w:left="3660" w:hanging="360"/>
+        <w:ind w:left="3600" w:hanging="360"/>
       </w:pPr>
     </w:lvl>
     <w:lvl w:ilvl="5" w:tentative="1">
@@ -10463,7 +13975,7 @@
       <w:lvlText w:val="%6."/>
       <w:lvlJc w:val="right"/>
       <w:pPr>
-        <w:ind w:left="4380" w:hanging="180"/>
+        <w:ind w:left="4320" w:hanging="180"/>
       </w:pPr>
     </w:lvl>
     <w:lvl w:ilvl="6" w:tentative="1">
@@ -10472,7 +13984,7 @@
       <w:lvlText w:val="%7."/>
       <w:lvlJc w:val="left"/>
       <w:pPr>
-        <w:ind w:left="5100" w:hanging="360"/>
+        <w:ind w:left="5040" w:hanging="360"/>
       </w:pPr>
     </w:lvl>
     <w:lvl w:ilvl="7" w:tentative="1">
@@ -10481,7 +13993,7 @@
       <w:lvlText w:val="%8."/>
       <w:lvlJc w:val="left"/>
       <w:pPr>
-        <w:ind w:left="5820" w:hanging="360"/>
+        <w:ind w:left="5760" w:hanging="360"/>
       </w:pPr>
     </w:lvl>
     <w:lvl w:ilvl="8" w:tentative="1">
@@ -10490,7 +14002,7 @@
       <w:lvlText w:val="%9."/>
       <w:lvlJc w:val="right"/>
       <w:pPr>
-        <w:ind w:left="6540" w:hanging="180"/>
+        <w:ind w:left="6480" w:hanging="180"/>
       </w:pPr>
     </w:lvl>
   </w:abstractNum>
@@ -10584,21 +14096,21 @@
       </w:pPr>
     </w:lvl>
   </w:abstractNum>
-  <w:abstractNum w:abstractNumId="710113208">
-    <w:nsid w:val="2A5377B8"/>
+  <w:abstractNum w:abstractNumId="984234685">
+    <w:nsid w:val="3AAA3ABD"/>
     <w:multiLevelType w:val="multilevel"/>
-    <w:tmpl w:val="2A5377B8"/>
+    <w:tmpl w:val="3AAA3ABD"/>
     <w:lvl w:ilvl="0" w:tentative="1">
       <w:start w:val="1"/>
       <w:numFmt w:val="decimal"/>
-      <w:lvlText w:val="2.%1"/>
+      <w:lvlText w:val="%1."/>
       <w:lvlJc w:val="left"/>
       <w:pPr>
-        <w:ind w:left="720" w:hanging="360"/>
+        <w:ind w:left="1140" w:hanging="360"/>
       </w:pPr>
       <w:rPr>
         <w:rFonts w:hint="default"/>
-        <w:i w:val="0"/>
+        <w:b w:val="0"/>
       </w:rPr>
     </w:lvl>
     <w:lvl w:ilvl="1" w:tentative="1">
@@ -10607,7 +14119,7 @@
       <w:lvlText w:val="%2."/>
       <w:lvlJc w:val="left"/>
       <w:pPr>
-        <w:ind w:left="1440" w:hanging="360"/>
+        <w:ind w:left="1500" w:hanging="360"/>
       </w:pPr>
     </w:lvl>
     <w:lvl w:ilvl="2" w:tentative="1">
@@ -10616,7 +14128,7 @@
       <w:lvlText w:val="%3."/>
       <w:lvlJc w:val="right"/>
       <w:pPr>
-        <w:ind w:left="2160" w:hanging="180"/>
+        <w:ind w:left="2220" w:hanging="180"/>
       </w:pPr>
     </w:lvl>
     <w:lvl w:ilvl="3" w:tentative="1">
@@ -10625,7 +14137,7 @@
       <w:lvlText w:val="%4."/>
       <w:lvlJc w:val="left"/>
       <w:pPr>
-        <w:ind w:left="2880" w:hanging="360"/>
+        <w:ind w:left="2940" w:hanging="360"/>
       </w:pPr>
     </w:lvl>
     <w:lvl w:ilvl="4" w:tentative="1">
@@ -10634,7 +14146,7 @@
       <w:lvlText w:val="%5."/>
       <w:lvlJc w:val="left"/>
       <w:pPr>
-        <w:ind w:left="3600" w:hanging="360"/>
+        <w:ind w:left="3660" w:hanging="360"/>
       </w:pPr>
     </w:lvl>
     <w:lvl w:ilvl="5" w:tentative="1">
@@ -10643,7 +14155,7 @@
       <w:lvlText w:val="%6."/>
       <w:lvlJc w:val="right"/>
       <w:pPr>
-        <w:ind w:left="4320" w:hanging="180"/>
+        <w:ind w:left="4380" w:hanging="180"/>
       </w:pPr>
     </w:lvl>
     <w:lvl w:ilvl="6" w:tentative="1">
@@ -10652,7 +14164,7 @@
       <w:lvlText w:val="%7."/>
       <w:lvlJc w:val="left"/>
       <w:pPr>
-        <w:ind w:left="5040" w:hanging="360"/>
+        <w:ind w:left="5100" w:hanging="360"/>
       </w:pPr>
     </w:lvl>
     <w:lvl w:ilvl="7" w:tentative="1">
@@ -10661,7 +14173,7 @@
       <w:lvlText w:val="%8."/>
       <w:lvlJc w:val="left"/>
       <w:pPr>
-        <w:ind w:left="5760" w:hanging="360"/>
+        <w:ind w:left="5820" w:hanging="360"/>
       </w:pPr>
     </w:lvl>
     <w:lvl w:ilvl="8" w:tentative="1">
@@ -10670,7 +14182,7 @@
       <w:lvlText w:val="%9."/>
       <w:lvlJc w:val="right"/>
       <w:pPr>
-        <w:ind w:left="6480" w:hanging="180"/>
+        <w:ind w:left="6540" w:hanging="180"/>
       </w:pPr>
     </w:lvl>
   </w:abstractNum>
@@ -10883,6 +14395,50 @@
       </w:rPr>
     </w:lvl>
   </w:abstractNum>
+  <w:abstractNum w:abstractNumId="1523326346">
+    <w:nsid w:val="5ACC1D8A"/>
+    <w:multiLevelType w:val="singleLevel"/>
+    <w:tmpl w:val="5ACC1D8A"/>
+    <w:lvl w:ilvl="0" w:tentative="1">
+      <w:start w:val="1"/>
+      <w:numFmt w:val="lowerLetter"/>
+      <w:lvlText w:val="%1."/>
+      <w:lvlJc w:val="left"/>
+      <w:pPr>
+        <w:tabs>
+          <w:tab w:val="left" w:pos="425"/>
+        </w:tabs>
+        <w:ind w:left="425" w:leftChars="0" w:hanging="425" w:firstLineChars="0"/>
+      </w:pPr>
+      <w:rPr>
+        <w:rFonts w:hint="default"/>
+      </w:rPr>
+    </w:lvl>
+  </w:abstractNum>
+  <w:abstractNum w:abstractNumId="1523328024">
+    <w:nsid w:val="5ACC2418"/>
+    <w:multiLevelType w:val="singleLevel"/>
+    <w:tmpl w:val="5ACC2418"/>
+    <w:lvl w:ilvl="0" w:tentative="1">
+      <w:start w:val="1"/>
+      <w:numFmt w:val="decimal"/>
+      <w:suff w:val="space"/>
+      <w:lvlText w:val="%1."/>
+      <w:lvlJc w:val="left"/>
+    </w:lvl>
+  </w:abstractNum>
+  <w:abstractNum w:abstractNumId="1523328328">
+    <w:nsid w:val="5ACC2548"/>
+    <w:multiLevelType w:val="singleLevel"/>
+    <w:tmpl w:val="5ACC2548"/>
+    <w:lvl w:ilvl="0" w:tentative="1">
+      <w:start w:val="1"/>
+      <w:numFmt w:val="decimal"/>
+      <w:suff w:val="space"/>
+      <w:lvlText w:val="%1."/>
+      <w:lvlJc w:val="left"/>
+    </w:lvl>
+  </w:abstractNum>
   <w:abstractNum w:abstractNumId="1933197989">
     <w:nsid w:val="733A42A5"/>
     <w:multiLevelType w:val="multilevel"/>
@@ -11235,6 +14791,26 @@
       <w:pPr>
         <w:ind w:left="6480" w:hanging="180"/>
       </w:pPr>
+    </w:lvl>
+  </w:abstractNum>
+  <w:abstractNum w:abstractNumId="1523552739">
+    <w:nsid w:val="5ACF91E3"/>
+    <w:multiLevelType w:val="singleLevel"/>
+    <w:tmpl w:val="5ACF91E3"/>
+    <w:lvl w:ilvl="0" w:tentative="1">
+      <w:start w:val="1"/>
+      <w:numFmt w:val="bullet"/>
+      <w:lvlText w:val=""/>
+      <w:lvlJc w:val="left"/>
+      <w:pPr>
+        <w:tabs>
+          <w:tab w:val="left" w:pos="420"/>
+        </w:tabs>
+        <w:ind w:left="420" w:leftChars="0" w:hanging="420" w:firstLineChars="0"/>
+      </w:pPr>
+      <w:rPr>
+        <w:rFonts w:hint="default" w:ascii="Wingdings" w:hAnsi="Wingdings"/>
+      </w:rPr>
     </w:lvl>
   </w:abstractNum>
   <w:num w:numId="1">
@@ -11253,15 +14829,27 @@
     <w:abstractNumId w:val="618922466"/>
   </w:num>
   <w:num w:numId="6">
+    <w:abstractNumId w:val="1523326346"/>
+  </w:num>
+  <w:num w:numId="7">
+    <w:abstractNumId w:val="1523328024"/>
+  </w:num>
+  <w:num w:numId="8">
+    <w:abstractNumId w:val="1523328328"/>
+  </w:num>
+  <w:num w:numId="9">
     <w:abstractNumId w:val="1933197989"/>
   </w:num>
-  <w:num w:numId="7">
+  <w:num w:numId="10">
+    <w:abstractNumId w:val="1523552739"/>
+  </w:num>
+  <w:num w:numId="11">
     <w:abstractNumId w:val="1150750593"/>
   </w:num>
-  <w:num w:numId="8">
+  <w:num w:numId="12">
     <w:abstractNumId w:val="1111900869"/>
   </w:num>
-  <w:num w:numId="9">
+  <w:num w:numId="13">
     <w:abstractNumId w:val="1756126367"/>
   </w:num>
 </w:numbering>

--- a/4. Bab 2.docx
+++ b/4. Bab 2.docx
@@ -9173,39 +9173,7 @@
           <w:sz w:val="24"/>
           <w:szCs w:val="24"/>
         </w:rPr>
-        <w:t xml:space="preserve">React Native </w:t>
-      </w:r>
-      <w:r>
-        <w:rPr>
-          <w:rFonts w:hint="default" w:ascii="Times New Roman" w:hAnsi="Times New Roman"/>
-          <w:sz w:val="24"/>
-          <w:szCs w:val="24"/>
-        </w:rPr>
-        <w:t>adalah suatu framework</w:t>
-      </w:r>
-      <w:r>
-        <w:rPr>
-          <w:rFonts w:hint="default" w:ascii="Times New Roman" w:hAnsi="Times New Roman"/>
-          <w:sz w:val="24"/>
-          <w:szCs w:val="24"/>
-        </w:rPr>
-        <w:t xml:space="preserve"> yang diprakarsai oleh Facebook</w:t>
-      </w:r>
-      <w:r>
-        <w:rPr>
-          <w:rFonts w:hint="default" w:ascii="Times New Roman" w:hAnsi="Times New Roman"/>
-          <w:sz w:val="24"/>
-          <w:szCs w:val="24"/>
-        </w:rPr>
-        <w:t xml:space="preserve"> yang berguna dalam pengembangan </w:t>
-      </w:r>
-      <w:r>
-        <w:rPr>
-          <w:rFonts w:hint="default" w:ascii="Times New Roman" w:hAnsi="Times New Roman"/>
-          <w:sz w:val="24"/>
-          <w:szCs w:val="24"/>
-        </w:rPr>
-        <w:t xml:space="preserve">aplikasi </w:t>
+        <w:t xml:space="preserve">React Native adalah suatu framework yang diprakarsai oleh Facebook yang berguna dalam pengembangan aplikasi </w:t>
       </w:r>
       <w:r>
         <w:rPr>
@@ -9241,15 +9209,7 @@
           <w:sz w:val="24"/>
           <w:szCs w:val="24"/>
         </w:rPr>
-        <w:t>menggunakan teknologi web</w:t>
-      </w:r>
-      <w:r>
-        <w:rPr>
-          <w:rFonts w:hint="default" w:ascii="Times New Roman" w:hAnsi="Times New Roman"/>
-          <w:sz w:val="24"/>
-          <w:szCs w:val="24"/>
-        </w:rPr>
-        <w:t>. Bahasa dari react native sendiri adalah java script dengan mengikuti tata cara penulisan ES-2016.</w:t>
+        <w:t>menggunakan teknologi web. Bahasa dari react native sendiri adalah java script dengan mengikuti tata cara penulisan ES-2016.</w:t>
       </w:r>
     </w:p>
     <w:p>
@@ -9279,6 +9239,13 @@
           <w:szCs w:val="24"/>
         </w:rPr>
         <w:tab/>
+      </w:r>
+      <w:r>
+        <w:rPr>
+          <w:rFonts w:hint="default" w:ascii="Times New Roman" w:hAnsi="Times New Roman"/>
+          <w:sz w:val="24"/>
+          <w:szCs w:val="24"/>
+        </w:rPr>
         <w:t>React Native bekerja dengan dengan menanamkan file Javascript yang sudah di-bundle didalam aplikasi, dan menjalankan mereka secara local dari aplikasi yang telah dibuat. Namun dapat juga meletakan file Javascript kita didalam server dan diambil ketika ada koneksi hal ini memungkin kan untuk melakukan update aplikasi secara cepat tanpa melalu proses submit ke Google Playstore atapun iOS Appstore. Untuk UI dan UX, React Native juga mengunakan Javascript untuk styling hampir mirip dengan CSS diweb namun dengan CamelCase.</w:t>
       </w:r>
     </w:p>
@@ -9345,31 +9312,7 @@
           <w:sz w:val="24"/>
           <w:szCs w:val="24"/>
         </w:rPr>
-        <w:t>Gambar 2.</w:t>
-      </w:r>
-      <w:r>
-        <w:rPr>
-          <w:rFonts w:ascii="Times New Roman" w:hAnsi="Times New Roman"/>
-          <w:sz w:val="24"/>
-          <w:szCs w:val="24"/>
-        </w:rPr>
-        <w:t>2</w:t>
-      </w:r>
-      <w:r>
-        <w:rPr>
-          <w:rFonts w:ascii="Times New Roman" w:hAnsi="Times New Roman"/>
-          <w:sz w:val="24"/>
-          <w:szCs w:val="24"/>
-        </w:rPr>
-        <w:t xml:space="preserve"> Cara kerja </w:t>
-      </w:r>
-      <w:r>
-        <w:rPr>
-          <w:rFonts w:ascii="Times New Roman" w:hAnsi="Times New Roman"/>
-          <w:sz w:val="24"/>
-          <w:szCs w:val="24"/>
-        </w:rPr>
-        <w:t>React.JS dan React Native</w:t>
+        <w:t>Gambar 2.2 Cara kerja React.JS dan React Native</w:t>
       </w:r>
     </w:p>
     <w:p>
@@ -9441,6 +9384,13 @@
           <w:szCs w:val="24"/>
         </w:rPr>
         <w:tab/>
+      </w:r>
+      <w:r>
+        <w:rPr>
+          <w:rFonts w:ascii="Times New Roman" w:hAnsi="Times New Roman"/>
+          <w:sz w:val="24"/>
+          <w:szCs w:val="24"/>
+        </w:rPr>
         <w:t>React Native terdiri dari Component, Props, State, dan Lifecycle Method. Yang masing masing dari bagian mempunyai tugas tersendiri.</w:t>
       </w:r>
     </w:p>
@@ -9471,6 +9421,13 @@
           <w:szCs w:val="24"/>
         </w:rPr>
         <w:tab/>
+      </w:r>
+      <w:r>
+        <w:rPr>
+          <w:rFonts w:ascii="Times New Roman" w:hAnsi="Times New Roman"/>
+          <w:sz w:val="24"/>
+          <w:szCs w:val="24"/>
+        </w:rPr>
         <w:t xml:space="preserve">Component merupakan bagian utama dari sebuah program react native, dapat disebut sebagai kerangka program namun tidak seperti html, kerangka ini dapat dipisah dan dijadikan kelas-kelas kecil, hingga dapat digunakan kembali. </w:t>
       </w:r>
     </w:p>
@@ -9565,15 +9522,7 @@
           <w:sz w:val="24"/>
           <w:szCs w:val="24"/>
         </w:rPr>
-        <w:t>Gambar 2.</w:t>
-      </w:r>
-      <w:r>
-        <w:rPr>
-          <w:rFonts w:ascii="Times New Roman" w:hAnsi="Times New Roman"/>
-          <w:sz w:val="24"/>
-          <w:szCs w:val="24"/>
-        </w:rPr>
-        <w:t>3 Contoh Pengaplikasian Component di Dalam React Native</w:t>
+        <w:t>Gambar 2.3 Contoh Pengaplikasian Component di Dalam React Native</w:t>
       </w:r>
     </w:p>
     <w:p>
@@ -9603,6 +9552,13 @@
           <w:szCs w:val="24"/>
         </w:rPr>
         <w:tab/>
+      </w:r>
+      <w:r>
+        <w:rPr>
+          <w:rFonts w:ascii="Times New Roman" w:hAnsi="Times New Roman"/>
+          <w:sz w:val="24"/>
+          <w:szCs w:val="24"/>
+        </w:rPr>
         <w:t xml:space="preserve">Props adalah singkatan dari properties, tugas utama dari properties adalah mengoper data dari satu component ke component lainnya. Namun karena react-native sama seperti dengan react.js, Hanya mendukung </w:t>
       </w:r>
       <w:r>
@@ -9621,17 +9577,7 @@
           <w:sz w:val="24"/>
           <w:szCs w:val="24"/>
         </w:rPr>
-        <w:t>, maka nilai dari props hanya dapat diturunkan ke kelas anak</w:t>
-      </w:r>
-      <w:bookmarkStart w:id="0" w:name="_GoBack"/>
-      <w:bookmarkEnd w:id="0"/>
-      <w:r>
-        <w:rPr>
-          <w:rFonts w:ascii="Times New Roman" w:hAnsi="Times New Roman"/>
-          <w:sz w:val="24"/>
-          <w:szCs w:val="24"/>
-        </w:rPr>
-        <w:t xml:space="preserve"> saja.</w:t>
+        <w:t>, maka nilai dari props hanya dapat diturunkan ke kelas anak saja.</w:t>
       </w:r>
     </w:p>
     <w:p>
@@ -9661,6 +9607,13 @@
           <w:szCs w:val="24"/>
         </w:rPr>
         <w:tab/>
+      </w:r>
+      <w:r>
+        <w:rPr>
+          <w:rFonts w:ascii="Times New Roman" w:hAnsi="Times New Roman"/>
+          <w:sz w:val="24"/>
+          <w:szCs w:val="24"/>
+        </w:rPr>
         <w:t>State adalah variabel global seperti di dalam bahasa pemrograman lainnya namun state bersifat dinamis dan real time. Contohnya ketika pengguna mengubah data dari state, jika component merender data dari state tersebut maka data akan langsung di ubah pada saat itu juga.</w:t>
       </w:r>
     </w:p>
@@ -9698,23 +9651,7 @@
           <w:sz w:val="24"/>
           <w:szCs w:val="24"/>
         </w:rPr>
-        <w:t xml:space="preserve">Lifecycle Method adalah sebuah metode dalam react native agar memudahkan dalam pendinamisan aplikasi yang akan dibuat. </w:t>
-      </w:r>
-      <w:r>
-        <w:rPr>
-          <w:rFonts w:hint="default" w:ascii="Times New Roman" w:hAnsi="Times New Roman"/>
-          <w:sz w:val="24"/>
-          <w:szCs w:val="24"/>
-        </w:rPr>
-        <w:t>terdapat tiga lifecycle</w:t>
-      </w:r>
-      <w:r>
-        <w:rPr>
-          <w:rFonts w:hint="default" w:ascii="Times New Roman" w:hAnsi="Times New Roman"/>
-          <w:sz w:val="24"/>
-          <w:szCs w:val="24"/>
-        </w:rPr>
-        <w:t xml:space="preserve"> utama yaitu:</w:t>
+        <w:t>Lifecycle Method adalah sebuah metode dalam react native agar memudahkan dalam pendinamisan aplikasi yang akan dibuat. terdapat tiga lifecycle utama yaitu:</w:t>
       </w:r>
     </w:p>
     <w:p>
@@ -10615,7 +10552,23 @@
           <w:sz w:val="24"/>
           <w:szCs w:val="24"/>
         </w:rPr>
-        <w:t>seperti ditunjukkan pada Tabel 2.1.</w:t>
+        <w:t>seperti ditunjukkan pada Tabel 2.</w:t>
+      </w:r>
+      <w:r>
+        <w:rPr>
+          <w:rFonts w:ascii="Times New Roman" w:hAnsi="Times New Roman"/>
+          <w:sz w:val="24"/>
+          <w:szCs w:val="24"/>
+        </w:rPr>
+        <w:t>2</w:t>
+      </w:r>
+      <w:r>
+        <w:rPr>
+          <w:rFonts w:ascii="Times New Roman" w:hAnsi="Times New Roman"/>
+          <w:sz w:val="24"/>
+          <w:szCs w:val="24"/>
+        </w:rPr>
+        <w:t>.</w:t>
       </w:r>
     </w:p>
     <w:p>
@@ -12675,9 +12628,8 @@
           <w:rFonts w:ascii="Times New Roman" w:hAnsi="Times New Roman"/>
           <w:sz w:val="24"/>
           <w:szCs w:val="24"/>
-          <w:lang w:val="id-ID"/>
-        </w:rPr>
-        <w:t>1</w:t>
+        </w:rPr>
+        <w:t>4</w:t>
       </w:r>
       <w:r>
         <w:rPr>
@@ -12781,9 +12733,8 @@
           <w:rFonts w:ascii="Times New Roman" w:hAnsi="Times New Roman"/>
           <w:sz w:val="24"/>
           <w:szCs w:val="24"/>
-          <w:lang w:val="id-ID"/>
-        </w:rPr>
-        <w:t>1</w:t>
+        </w:rPr>
+        <w:t>4</w:t>
       </w:r>
       <w:r>
         <w:rPr>
@@ -13010,9 +12961,8 @@
           <w:rFonts w:ascii="Times New Roman" w:hAnsi="Times New Roman"/>
           <w:sz w:val="24"/>
           <w:szCs w:val="24"/>
-          <w:lang w:val="id-ID"/>
-        </w:rPr>
-        <w:t>2</w:t>
+        </w:rPr>
+        <w:t>5</w:t>
       </w:r>
       <w:r>
         <w:rPr>
@@ -13112,9 +13062,8 @@
           <w:rFonts w:ascii="Times New Roman" w:hAnsi="Times New Roman"/>
           <w:sz w:val="24"/>
           <w:szCs w:val="24"/>
-          <w:lang w:val="id-ID"/>
-        </w:rPr>
-        <w:t>2</w:t>
+        </w:rPr>
+        <w:t>5</w:t>
       </w:r>
       <w:r>
         <w:rPr>
@@ -13251,9 +13200,8 @@
           <w:rFonts w:ascii="Times New Roman" w:hAnsi="Times New Roman"/>
           <w:sz w:val="24"/>
           <w:szCs w:val="24"/>
-          <w:lang w:val="id-ID"/>
-        </w:rPr>
-        <w:t>3</w:t>
+        </w:rPr>
+        <w:t>6</w:t>
       </w:r>
       <w:r>
         <w:rPr>
@@ -13351,9 +13299,8 @@
           <w:rFonts w:ascii="Times New Roman" w:hAnsi="Times New Roman"/>
           <w:sz w:val="24"/>
           <w:szCs w:val="24"/>
-          <w:lang w:val="id-ID"/>
-        </w:rPr>
-        <w:t>3</w:t>
+        </w:rPr>
+        <w:t>6</w:t>
       </w:r>
       <w:r>
         <w:rPr>
@@ -13508,9 +13455,8 @@
           <w:rFonts w:ascii="Times New Roman" w:hAnsi="Times New Roman"/>
           <w:sz w:val="24"/>
           <w:szCs w:val="24"/>
-          <w:lang w:val="id-ID"/>
-        </w:rPr>
-        <w:t>4</w:t>
+        </w:rPr>
+        <w:t>7</w:t>
       </w:r>
       <w:r>
         <w:rPr>
@@ -13608,10 +13554,11 @@
           <w:rFonts w:ascii="Times New Roman" w:hAnsi="Times New Roman"/>
           <w:sz w:val="24"/>
           <w:szCs w:val="24"/>
-          <w:lang w:val="id-ID"/>
-        </w:rPr>
-        <w:t>4</w:t>
-      </w:r>
+        </w:rPr>
+        <w:t>7</w:t>
+      </w:r>
+      <w:bookmarkStart w:id="0" w:name="_GoBack"/>
+      <w:bookmarkEnd w:id="0"/>
       <w:r>
         <w:rPr>
           <w:rFonts w:ascii="Times New Roman" w:hAnsi="Times New Roman"/>
@@ -14525,6 +14472,26 @@
       </w:pPr>
     </w:lvl>
   </w:abstractNum>
+  <w:abstractNum w:abstractNumId="1523552739">
+    <w:nsid w:val="5ACF91E3"/>
+    <w:multiLevelType w:val="singleLevel"/>
+    <w:tmpl w:val="5ACF91E3"/>
+    <w:lvl w:ilvl="0" w:tentative="1">
+      <w:start w:val="1"/>
+      <w:numFmt w:val="bullet"/>
+      <w:lvlText w:val=""/>
+      <w:lvlJc w:val="left"/>
+      <w:pPr>
+        <w:tabs>
+          <w:tab w:val="left" w:pos="420"/>
+        </w:tabs>
+        <w:ind w:left="420" w:leftChars="0" w:hanging="420" w:firstLineChars="0"/>
+      </w:pPr>
+      <w:rPr>
+        <w:rFonts w:hint="default" w:ascii="Wingdings" w:hAnsi="Wingdings"/>
+      </w:rPr>
+    </w:lvl>
+  </w:abstractNum>
   <w:abstractNum w:abstractNumId="1150750593">
     <w:nsid w:val="44970F81"/>
     <w:multiLevelType w:val="multilevel"/>
@@ -14791,26 +14758,6 @@
       <w:pPr>
         <w:ind w:left="6480" w:hanging="180"/>
       </w:pPr>
-    </w:lvl>
-  </w:abstractNum>
-  <w:abstractNum w:abstractNumId="1523552739">
-    <w:nsid w:val="5ACF91E3"/>
-    <w:multiLevelType w:val="singleLevel"/>
-    <w:tmpl w:val="5ACF91E3"/>
-    <w:lvl w:ilvl="0" w:tentative="1">
-      <w:start w:val="1"/>
-      <w:numFmt w:val="bullet"/>
-      <w:lvlText w:val=""/>
-      <w:lvlJc w:val="left"/>
-      <w:pPr>
-        <w:tabs>
-          <w:tab w:val="left" w:pos="420"/>
-        </w:tabs>
-        <w:ind w:left="420" w:leftChars="0" w:hanging="420" w:firstLineChars="0"/>
-      </w:pPr>
-      <w:rPr>
-        <w:rFonts w:hint="default" w:ascii="Wingdings" w:hAnsi="Wingdings"/>
-      </w:rPr>
     </w:lvl>
   </w:abstractNum>
   <w:num w:numId="1">
